--- a/doc/skynet中lua服务的消息处理.docx
+++ b/doc/skynet中lua服务的消息处理.docx
@@ -6,7 +6,7 @@
       <w:pPr>
         <w:jc w:val="center"/>
         <w:rPr>
-          <w:rFonts w:ascii="新宋体" w:eastAsia="新宋体" w:hAnsi="新宋体" w:hint="eastAsia"/>
+          <w:rFonts w:ascii="新宋体" w:eastAsia="新宋体" w:hAnsi="新宋体"/>
           <w:b/>
           <w:sz w:val="30"/>
           <w:szCs w:val="30"/>
@@ -53,7 +53,7 @@
         <w:jc w:val="left"/>
         <w:outlineLvl w:val="0"/>
         <w:rPr>
-          <w:rFonts w:ascii="新宋体" w:eastAsia="新宋体" w:hAnsi="新宋体" w:hint="eastAsia"/>
+          <w:rFonts w:ascii="新宋体" w:eastAsia="新宋体" w:hAnsi="新宋体"/>
           <w:b/>
           <w:sz w:val="28"/>
           <w:szCs w:val="28"/>
@@ -253,7 +253,7 @@
         <w:ind w:left="408" w:hangingChars="170" w:hanging="408"/>
         <w:jc w:val="left"/>
         <w:rPr>
-          <w:rFonts w:ascii="新宋体" w:eastAsia="新宋体" w:hAnsi="新宋体" w:cstheme="minorHAnsi" w:hint="eastAsia"/>
+          <w:rFonts w:ascii="新宋体" w:eastAsia="新宋体" w:hAnsi="新宋体" w:cstheme="minorHAnsi"/>
           <w:sz w:val="24"/>
           <w:szCs w:val="24"/>
         </w:rPr>
@@ -300,7 +300,7 @@
         <w:widowControl/>
         <w:jc w:val="left"/>
         <w:rPr>
-          <w:rFonts w:ascii="新宋体" w:eastAsia="新宋体" w:hAnsi="新宋体" w:hint="eastAsia"/>
+          <w:rFonts w:ascii="新宋体" w:eastAsia="新宋体" w:hAnsi="新宋体"/>
           <w:b/>
           <w:sz w:val="28"/>
           <w:szCs w:val="28"/>
@@ -327,7 +327,7 @@
         <w:jc w:val="left"/>
         <w:outlineLvl w:val="0"/>
         <w:rPr>
-          <w:rFonts w:ascii="新宋体" w:eastAsia="新宋体" w:hAnsi="新宋体" w:hint="eastAsia"/>
+          <w:rFonts w:ascii="新宋体" w:eastAsia="新宋体" w:hAnsi="新宋体"/>
           <w:b/>
           <w:sz w:val="28"/>
           <w:szCs w:val="28"/>
@@ -365,7 +365,7 @@
         <w:spacing w:beforeLines="50" w:before="156" w:line="300" w:lineRule="auto"/>
         <w:ind w:left="408" w:hangingChars="170" w:hanging="408"/>
         <w:rPr>
-          <w:rFonts w:ascii="新宋体" w:eastAsia="新宋体" w:hAnsi="新宋体" w:cstheme="minorHAnsi" w:hint="eastAsia"/>
+          <w:rFonts w:ascii="新宋体" w:eastAsia="新宋体" w:hAnsi="新宋体" w:cstheme="minorHAnsi"/>
           <w:sz w:val="24"/>
           <w:szCs w:val="24"/>
         </w:rPr>
@@ -705,7 +705,7 @@
         <w:spacing w:beforeLines="50" w:before="156" w:line="300" w:lineRule="auto"/>
         <w:ind w:left="408" w:hangingChars="170" w:hanging="408"/>
         <w:rPr>
-          <w:rFonts w:ascii="新宋体" w:eastAsia="新宋体" w:hAnsi="新宋体" w:cstheme="minorHAnsi" w:hint="eastAsia"/>
+          <w:rFonts w:ascii="新宋体" w:eastAsia="新宋体" w:hAnsi="新宋体" w:cstheme="minorHAnsi"/>
           <w:sz w:val="24"/>
           <w:szCs w:val="24"/>
         </w:rPr>
@@ -913,7 +913,7 @@
         <w:spacing w:beforeLines="50" w:before="156" w:line="300" w:lineRule="auto"/>
         <w:ind w:left="408" w:hangingChars="170" w:hanging="408"/>
         <w:rPr>
-          <w:rFonts w:ascii="新宋体" w:eastAsia="新宋体" w:hAnsi="新宋体" w:cstheme="minorHAnsi" w:hint="eastAsia"/>
+          <w:rFonts w:ascii="新宋体" w:eastAsia="新宋体" w:hAnsi="新宋体" w:cstheme="minorHAnsi"/>
           <w:sz w:val="24"/>
           <w:szCs w:val="24"/>
         </w:rPr>
@@ -942,15 +942,7 @@
           <w:sz w:val="24"/>
           <w:szCs w:val="24"/>
         </w:rPr>
-        <w:t>到一个</w:t>
-      </w:r>
-      <w:r>
-        <w:rPr>
-          <w:rFonts w:ascii="新宋体" w:eastAsia="新宋体" w:hAnsi="新宋体" w:cstheme="minorHAnsi" w:hint="eastAsia"/>
-          <w:sz w:val="24"/>
-          <w:szCs w:val="24"/>
-        </w:rPr>
-        <w:t xml:space="preserve">局部table </w:t>
+        <w:t xml:space="preserve">到一个局部table </w:t>
       </w:r>
       <w:proofErr w:type="spellStart"/>
       <w:r>
@@ -1041,7 +1033,7 @@
         <w:spacing w:beforeLines="50" w:before="156" w:line="300" w:lineRule="auto"/>
         <w:ind w:left="408" w:hangingChars="170" w:hanging="408"/>
         <w:rPr>
-          <w:rFonts w:ascii="新宋体" w:eastAsia="新宋体" w:hAnsi="新宋体" w:cstheme="minorHAnsi" w:hint="eastAsia"/>
+          <w:rFonts w:ascii="新宋体" w:eastAsia="新宋体" w:hAnsi="新宋体" w:cstheme="minorHAnsi"/>
           <w:sz w:val="24"/>
           <w:szCs w:val="24"/>
         </w:rPr>
@@ -1133,7 +1125,7 @@
         <w:spacing w:beforeLines="50" w:before="156" w:line="300" w:lineRule="auto"/>
         <w:ind w:left="408" w:hangingChars="170" w:hanging="408"/>
         <w:rPr>
-          <w:rFonts w:ascii="新宋体" w:eastAsia="新宋体" w:hAnsi="新宋体" w:cstheme="minorHAnsi" w:hint="eastAsia"/>
+          <w:rFonts w:ascii="新宋体" w:eastAsia="新宋体" w:hAnsi="新宋体" w:cstheme="minorHAnsi"/>
           <w:sz w:val="24"/>
           <w:szCs w:val="24"/>
         </w:rPr>
@@ -1150,7 +1142,7 @@
     <w:p>
       <w:pPr>
         <w:rPr>
-          <w:rFonts w:ascii="新宋体" w:eastAsia="新宋体" w:hAnsi="新宋体" w:cstheme="minorHAnsi" w:hint="eastAsia"/>
+          <w:rFonts w:ascii="新宋体" w:eastAsia="新宋体" w:hAnsi="新宋体" w:cstheme="minorHAnsi"/>
           <w:sz w:val="24"/>
           <w:szCs w:val="24"/>
         </w:rPr>
@@ -1159,7 +1151,7 @@
     <w:p>
       <w:pPr>
         <w:rPr>
-          <w:rFonts w:ascii="新宋体" w:eastAsia="新宋体" w:hAnsi="新宋体" w:cstheme="minorHAnsi" w:hint="eastAsia"/>
+          <w:rFonts w:ascii="新宋体" w:eastAsia="新宋体" w:hAnsi="新宋体" w:cstheme="minorHAnsi"/>
           <w:sz w:val="24"/>
           <w:szCs w:val="24"/>
         </w:rPr>
@@ -1168,7 +1160,7 @@
     <w:p>
       <w:pPr>
         <w:rPr>
-          <w:rFonts w:ascii="新宋体" w:eastAsia="新宋体" w:hAnsi="新宋体" w:cstheme="minorHAnsi" w:hint="eastAsia"/>
+          <w:rFonts w:ascii="新宋体" w:eastAsia="新宋体" w:hAnsi="新宋体" w:cstheme="minorHAnsi"/>
           <w:sz w:val="24"/>
           <w:szCs w:val="24"/>
         </w:rPr>
@@ -1177,7 +1169,7 @@
     <w:p>
       <w:pPr>
         <w:rPr>
-          <w:rFonts w:ascii="新宋体" w:eastAsia="新宋体" w:hAnsi="新宋体" w:cstheme="minorHAnsi" w:hint="eastAsia"/>
+          <w:rFonts w:ascii="新宋体" w:eastAsia="新宋体" w:hAnsi="新宋体" w:cstheme="minorHAnsi"/>
           <w:sz w:val="24"/>
           <w:szCs w:val="24"/>
         </w:rPr>
@@ -1186,7 +1178,7 @@
     <w:p>
       <w:pPr>
         <w:rPr>
-          <w:rFonts w:ascii="新宋体" w:eastAsia="新宋体" w:hAnsi="新宋体" w:cstheme="minorHAnsi" w:hint="eastAsia"/>
+          <w:rFonts w:ascii="新宋体" w:eastAsia="新宋体" w:hAnsi="新宋体" w:cstheme="minorHAnsi"/>
           <w:sz w:val="24"/>
           <w:szCs w:val="24"/>
         </w:rPr>
@@ -1195,7 +1187,7 @@
     <w:p>
       <w:pPr>
         <w:rPr>
-          <w:rFonts w:ascii="新宋体" w:eastAsia="新宋体" w:hAnsi="新宋体" w:cstheme="minorHAnsi" w:hint="eastAsia"/>
+          <w:rFonts w:ascii="新宋体" w:eastAsia="新宋体" w:hAnsi="新宋体" w:cstheme="minorHAnsi"/>
           <w:sz w:val="24"/>
           <w:szCs w:val="24"/>
         </w:rPr>
@@ -1204,7 +1196,7 @@
     <w:p>
       <w:pPr>
         <w:rPr>
-          <w:rFonts w:ascii="新宋体" w:eastAsia="新宋体" w:hAnsi="新宋体" w:cstheme="minorHAnsi" w:hint="eastAsia"/>
+          <w:rFonts w:ascii="新宋体" w:eastAsia="新宋体" w:hAnsi="新宋体" w:cstheme="minorHAnsi"/>
           <w:sz w:val="24"/>
           <w:szCs w:val="24"/>
         </w:rPr>
@@ -1215,7 +1207,7 @@
         <w:widowControl/>
         <w:jc w:val="left"/>
         <w:rPr>
-          <w:rFonts w:ascii="新宋体" w:eastAsia="新宋体" w:hAnsi="新宋体" w:cstheme="minorHAnsi" w:hint="eastAsia"/>
+          <w:rFonts w:ascii="新宋体" w:eastAsia="新宋体" w:hAnsi="新宋体" w:cstheme="minorHAnsi"/>
           <w:sz w:val="24"/>
           <w:szCs w:val="24"/>
         </w:rPr>
@@ -1240,7 +1232,7 @@
         <w:jc w:val="left"/>
         <w:outlineLvl w:val="0"/>
         <w:rPr>
-          <w:rFonts w:ascii="新宋体" w:eastAsia="新宋体" w:hAnsi="新宋体" w:hint="eastAsia"/>
+          <w:rFonts w:ascii="新宋体" w:eastAsia="新宋体" w:hAnsi="新宋体"/>
           <w:b/>
           <w:sz w:val="28"/>
           <w:szCs w:val="28"/>
@@ -1289,7 +1281,7 @@
         <w:jc w:val="left"/>
         <w:outlineLvl w:val="0"/>
         <w:rPr>
-          <w:rFonts w:ascii="新宋体" w:eastAsia="新宋体" w:hAnsi="新宋体" w:cstheme="minorHAnsi" w:hint="eastAsia"/>
+          <w:rFonts w:ascii="新宋体" w:eastAsia="新宋体" w:hAnsi="新宋体" w:cstheme="minorHAnsi"/>
           <w:sz w:val="24"/>
           <w:szCs w:val="24"/>
         </w:rPr>
@@ -1441,7 +1433,7 @@
         <w:jc w:val="left"/>
         <w:outlineLvl w:val="0"/>
         <w:rPr>
-          <w:rFonts w:ascii="新宋体" w:eastAsia="新宋体" w:hAnsi="新宋体" w:cstheme="minorHAnsi" w:hint="eastAsia"/>
+          <w:rFonts w:ascii="新宋体" w:eastAsia="新宋体" w:hAnsi="新宋体" w:cstheme="minorHAnsi"/>
           <w:sz w:val="24"/>
           <w:szCs w:val="24"/>
         </w:rPr>
@@ -1596,8 +1588,928 @@
         </w:rPr>
         <w:t>:消息发送，无需响应。</w:t>
       </w:r>
+    </w:p>
+    <w:p>
+      <w:pPr>
+        <w:pStyle w:val="a3"/>
+        <w:numPr>
+          <w:ilvl w:val="0"/>
+          <w:numId w:val="5"/>
+        </w:numPr>
+        <w:spacing w:beforeLines="50" w:before="156" w:afterLines="50" w:after="156" w:line="300" w:lineRule="auto"/>
+        <w:ind w:firstLineChars="0"/>
+        <w:jc w:val="left"/>
+        <w:outlineLvl w:val="0"/>
+        <w:rPr>
+          <w:rFonts w:ascii="新宋体" w:eastAsia="新宋体" w:hAnsi="新宋体" w:cstheme="minorHAnsi" w:hint="eastAsia"/>
+          <w:sz w:val="24"/>
+          <w:szCs w:val="24"/>
+        </w:rPr>
+      </w:pPr>
+      <w:proofErr w:type="spellStart"/>
+      <w:r>
+        <w:rPr>
+          <w:rFonts w:ascii="新宋体" w:eastAsia="新宋体" w:hAnsi="新宋体" w:cstheme="minorHAnsi" w:hint="eastAsia"/>
+          <w:sz w:val="24"/>
+          <w:szCs w:val="24"/>
+        </w:rPr>
+        <w:t>skyent.wait</w:t>
+      </w:r>
+      <w:proofErr w:type="spellEnd"/>
+      <w:r>
+        <w:rPr>
+          <w:rFonts w:ascii="新宋体" w:eastAsia="新宋体" w:hAnsi="新宋体" w:cstheme="minorHAnsi" w:hint="eastAsia"/>
+          <w:sz w:val="24"/>
+          <w:szCs w:val="24"/>
+        </w:rPr>
+        <w:t>(co):</w:t>
+      </w:r>
+      <w:proofErr w:type="gramStart"/>
+      <w:r>
+        <w:rPr>
+          <w:rFonts w:ascii="新宋体" w:eastAsia="新宋体" w:hAnsi="新宋体" w:cstheme="minorHAnsi" w:hint="eastAsia"/>
+          <w:sz w:val="24"/>
+          <w:szCs w:val="24"/>
+        </w:rPr>
+        <w:t>挂起协程并</w:t>
+      </w:r>
+      <w:proofErr w:type="gramEnd"/>
+      <w:r>
+        <w:rPr>
+          <w:rFonts w:ascii="新宋体" w:eastAsia="新宋体" w:hAnsi="新宋体" w:cstheme="minorHAnsi" w:hint="eastAsia"/>
+          <w:sz w:val="24"/>
+          <w:szCs w:val="24"/>
+        </w:rPr>
+        <w:t>等待。逻辑为分配一个session，并调用“SLEEP”命令，保存session-co对，</w:t>
+      </w:r>
+      <w:proofErr w:type="spellStart"/>
+      <w:r>
+        <w:rPr>
+          <w:rFonts w:ascii="新宋体" w:eastAsia="新宋体" w:hAnsi="新宋体" w:cstheme="minorHAnsi" w:hint="eastAsia"/>
+          <w:sz w:val="24"/>
+          <w:szCs w:val="24"/>
+        </w:rPr>
+        <w:t>sleep_session</w:t>
+      </w:r>
+      <w:proofErr w:type="spellEnd"/>
+      <w:r>
+        <w:rPr>
+          <w:rFonts w:ascii="新宋体" w:eastAsia="新宋体" w:hAnsi="新宋体" w:cstheme="minorHAnsi" w:hint="eastAsia"/>
+          <w:sz w:val="24"/>
+          <w:szCs w:val="24"/>
+        </w:rPr>
+        <w:t>[co]=session，等待调用</w:t>
+      </w:r>
+      <w:proofErr w:type="spellStart"/>
+      <w:r>
+        <w:rPr>
+          <w:rFonts w:ascii="新宋体" w:eastAsia="新宋体" w:hAnsi="新宋体" w:cstheme="minorHAnsi" w:hint="eastAsia"/>
+          <w:sz w:val="24"/>
+          <w:szCs w:val="24"/>
+        </w:rPr>
+        <w:t>skynet.wakeup</w:t>
+      </w:r>
+      <w:proofErr w:type="spellEnd"/>
+      <w:r>
+        <w:rPr>
+          <w:rFonts w:ascii="新宋体" w:eastAsia="新宋体" w:hAnsi="新宋体" w:cstheme="minorHAnsi" w:hint="eastAsia"/>
+          <w:sz w:val="24"/>
+          <w:szCs w:val="24"/>
+        </w:rPr>
+        <w:t>(co)。</w:t>
+      </w:r>
+    </w:p>
+    <w:p>
+      <w:pPr>
+        <w:pStyle w:val="a3"/>
+        <w:numPr>
+          <w:ilvl w:val="0"/>
+          <w:numId w:val="5"/>
+        </w:numPr>
+        <w:spacing w:beforeLines="50" w:before="156" w:afterLines="50" w:after="156" w:line="300" w:lineRule="auto"/>
+        <w:ind w:firstLineChars="0"/>
+        <w:jc w:val="left"/>
+        <w:outlineLvl w:val="0"/>
+        <w:rPr>
+          <w:rFonts w:ascii="新宋体" w:eastAsia="新宋体" w:hAnsi="新宋体" w:cstheme="minorHAnsi" w:hint="eastAsia"/>
+          <w:sz w:val="24"/>
+          <w:szCs w:val="24"/>
+        </w:rPr>
+      </w:pPr>
+      <w:proofErr w:type="spellStart"/>
+      <w:r>
+        <w:rPr>
+          <w:rFonts w:ascii="新宋体" w:eastAsia="新宋体" w:hAnsi="新宋体" w:cstheme="minorHAnsi" w:hint="eastAsia"/>
+          <w:sz w:val="24"/>
+          <w:szCs w:val="24"/>
+        </w:rPr>
+        <w:t>skynet.wakeup</w:t>
+      </w:r>
+      <w:proofErr w:type="spellEnd"/>
+      <w:r>
+        <w:rPr>
+          <w:rFonts w:ascii="新宋体" w:eastAsia="新宋体" w:hAnsi="新宋体" w:cstheme="minorHAnsi" w:hint="eastAsia"/>
+          <w:sz w:val="24"/>
+          <w:szCs w:val="24"/>
+        </w:rPr>
+        <w:t>(co):唤醒协程。</w:t>
+      </w:r>
+      <w:r>
+        <w:rPr>
+          <w:rFonts w:ascii="新宋体" w:eastAsia="新宋体" w:hAnsi="新宋体" w:cstheme="minorHAnsi" w:hint="eastAsia"/>
+          <w:sz w:val="24"/>
+          <w:szCs w:val="24"/>
+        </w:rPr>
+        <w:t>在</w:t>
+      </w:r>
+      <w:proofErr w:type="spellStart"/>
+      <w:r>
+        <w:rPr>
+          <w:rFonts w:ascii="新宋体" w:eastAsia="新宋体" w:hAnsi="新宋体" w:cstheme="minorHAnsi" w:hint="eastAsia"/>
+          <w:sz w:val="24"/>
+          <w:szCs w:val="24"/>
+        </w:rPr>
+        <w:t>wakeup_session</w:t>
+      </w:r>
+      <w:proofErr w:type="spellEnd"/>
+      <w:r>
+        <w:rPr>
+          <w:rFonts w:ascii="新宋体" w:eastAsia="新宋体" w:hAnsi="新宋体" w:cstheme="minorHAnsi" w:hint="eastAsia"/>
+          <w:sz w:val="24"/>
+          <w:szCs w:val="24"/>
+        </w:rPr>
+        <w:t>表中标记co状态为可唤醒。每次消息处理结束，会调用一次</w:t>
+      </w:r>
+      <w:proofErr w:type="spellStart"/>
+      <w:r>
+        <w:rPr>
+          <w:rFonts w:ascii="新宋体" w:eastAsia="新宋体" w:hAnsi="新宋体" w:cstheme="minorHAnsi" w:hint="eastAsia"/>
+          <w:sz w:val="24"/>
+          <w:szCs w:val="24"/>
+        </w:rPr>
+        <w:t>dispatch_wakeup</w:t>
+      </w:r>
+      <w:proofErr w:type="spellEnd"/>
+      <w:r>
+        <w:rPr>
+          <w:rFonts w:ascii="新宋体" w:eastAsia="新宋体" w:hAnsi="新宋体" w:cstheme="minorHAnsi" w:hint="eastAsia"/>
+          <w:sz w:val="24"/>
+          <w:szCs w:val="24"/>
+        </w:rPr>
+        <w:t>函数。</w:t>
+      </w:r>
+    </w:p>
+    <w:p>
+      <w:pPr>
+        <w:pStyle w:val="a3"/>
+        <w:numPr>
+          <w:ilvl w:val="0"/>
+          <w:numId w:val="5"/>
+        </w:numPr>
+        <w:spacing w:beforeLines="50" w:before="156" w:afterLines="50" w:after="156" w:line="300" w:lineRule="auto"/>
+        <w:ind w:firstLineChars="0"/>
+        <w:jc w:val="left"/>
+        <w:outlineLvl w:val="0"/>
+        <w:rPr>
+          <w:rFonts w:ascii="新宋体" w:eastAsia="新宋体" w:hAnsi="新宋体" w:cstheme="minorHAnsi" w:hint="eastAsia"/>
+          <w:sz w:val="24"/>
+          <w:szCs w:val="24"/>
+        </w:rPr>
+      </w:pPr>
+      <w:proofErr w:type="spellStart"/>
+      <w:r>
+        <w:rPr>
+          <w:rFonts w:ascii="新宋体" w:eastAsia="新宋体" w:hAnsi="新宋体" w:cstheme="minorHAnsi" w:hint="eastAsia"/>
+          <w:sz w:val="24"/>
+          <w:szCs w:val="24"/>
+        </w:rPr>
+        <w:t>dispatch_wakeup</w:t>
+      </w:r>
+      <w:proofErr w:type="spellEnd"/>
+      <w:r>
+        <w:rPr>
+          <w:rFonts w:ascii="新宋体" w:eastAsia="新宋体" w:hAnsi="新宋体" w:cstheme="minorHAnsi" w:hint="eastAsia"/>
+          <w:sz w:val="24"/>
+          <w:szCs w:val="24"/>
+        </w:rPr>
+        <w:t>():</w:t>
+      </w:r>
+      <w:r>
+        <w:rPr>
+          <w:rFonts w:ascii="新宋体" w:eastAsia="新宋体" w:hAnsi="新宋体" w:cstheme="minorHAnsi" w:hint="eastAsia"/>
+          <w:sz w:val="24"/>
+          <w:szCs w:val="24"/>
+        </w:rPr>
+        <w:t>从</w:t>
+      </w:r>
+      <w:proofErr w:type="spellStart"/>
+      <w:r>
+        <w:rPr>
+          <w:rFonts w:ascii="新宋体" w:eastAsia="新宋体" w:hAnsi="新宋体" w:cstheme="minorHAnsi" w:hint="eastAsia"/>
+          <w:sz w:val="24"/>
+          <w:szCs w:val="24"/>
+        </w:rPr>
+        <w:t>wakeup_session</w:t>
+      </w:r>
+      <w:proofErr w:type="spellEnd"/>
+      <w:r>
+        <w:rPr>
+          <w:rFonts w:ascii="新宋体" w:eastAsia="新宋体" w:hAnsi="新宋体" w:cstheme="minorHAnsi" w:hint="eastAsia"/>
+          <w:sz w:val="24"/>
+          <w:szCs w:val="24"/>
+        </w:rPr>
+        <w:t>表中依次取出挂出的co，通过</w:t>
+      </w:r>
+      <w:r>
+        <w:rPr>
+          <w:rFonts w:ascii="新宋体" w:eastAsia="新宋体" w:hAnsi="新宋体" w:cstheme="minorHAnsi"/>
+          <w:sz w:val="24"/>
+          <w:szCs w:val="24"/>
+        </w:rPr>
+        <w:t xml:space="preserve">suspend(co, </w:t>
+      </w:r>
+      <w:proofErr w:type="spellStart"/>
+      <w:r>
+        <w:rPr>
+          <w:rFonts w:ascii="新宋体" w:eastAsia="新宋体" w:hAnsi="新宋体" w:cstheme="minorHAnsi"/>
+          <w:sz w:val="24"/>
+          <w:szCs w:val="24"/>
+        </w:rPr>
+        <w:t>coroutine_resume</w:t>
+      </w:r>
+      <w:proofErr w:type="spellEnd"/>
+      <w:r>
+        <w:rPr>
+          <w:rFonts w:ascii="新宋体" w:eastAsia="新宋体" w:hAnsi="新宋体" w:cstheme="minorHAnsi"/>
+          <w:sz w:val="24"/>
+          <w:szCs w:val="24"/>
+        </w:rPr>
+        <w:t>(co, false, "BREAK"))</w:t>
+      </w:r>
+      <w:r>
+        <w:rPr>
+          <w:rFonts w:ascii="新宋体" w:eastAsia="新宋体" w:hAnsi="新宋体" w:cstheme="minorHAnsi" w:hint="eastAsia"/>
+          <w:sz w:val="24"/>
+          <w:szCs w:val="24"/>
+        </w:rPr>
+        <w:t>唤醒。</w:t>
+      </w:r>
+    </w:p>
+    <w:p>
+      <w:pPr>
+        <w:pStyle w:val="a3"/>
+        <w:numPr>
+          <w:ilvl w:val="0"/>
+          <w:numId w:val="5"/>
+        </w:numPr>
+        <w:spacing w:beforeLines="50" w:before="156" w:afterLines="50" w:after="156" w:line="300" w:lineRule="auto"/>
+        <w:ind w:firstLineChars="0"/>
+        <w:jc w:val="left"/>
+        <w:outlineLvl w:val="0"/>
+        <w:rPr>
+          <w:rFonts w:ascii="新宋体" w:eastAsia="新宋体" w:hAnsi="新宋体" w:cstheme="minorHAnsi" w:hint="eastAsia"/>
+          <w:sz w:val="24"/>
+          <w:szCs w:val="24"/>
+        </w:rPr>
+      </w:pPr>
+      <w:proofErr w:type="spellStart"/>
+      <w:proofErr w:type="gramStart"/>
+      <w:r>
+        <w:rPr>
+          <w:rFonts w:ascii="新宋体" w:eastAsia="新宋体" w:hAnsi="新宋体" w:cstheme="minorHAnsi" w:hint="eastAsia"/>
+          <w:sz w:val="24"/>
+          <w:szCs w:val="24"/>
+        </w:rPr>
+        <w:t>skynet.newservice</w:t>
+      </w:r>
+      <w:proofErr w:type="spellEnd"/>
+      <w:r>
+        <w:rPr>
+          <w:rFonts w:ascii="新宋体" w:eastAsia="新宋体" w:hAnsi="新宋体" w:cstheme="minorHAnsi" w:hint="eastAsia"/>
+          <w:sz w:val="24"/>
+          <w:szCs w:val="24"/>
+        </w:rPr>
+        <w:t>(</w:t>
+      </w:r>
+      <w:proofErr w:type="gramEnd"/>
+      <w:r>
+        <w:rPr>
+          <w:rFonts w:ascii="新宋体" w:eastAsia="新宋体" w:hAnsi="新宋体" w:cstheme="minorHAnsi" w:hint="eastAsia"/>
+          <w:sz w:val="24"/>
+          <w:szCs w:val="24"/>
+        </w:rPr>
+        <w:t>name, ...):通过</w:t>
+      </w:r>
+      <w:proofErr w:type="spellStart"/>
+      <w:r>
+        <w:rPr>
+          <w:rFonts w:ascii="新宋体" w:eastAsia="新宋体" w:hAnsi="新宋体" w:cstheme="minorHAnsi" w:hint="eastAsia"/>
+          <w:sz w:val="24"/>
+          <w:szCs w:val="24"/>
+        </w:rPr>
+        <w:t>skynet.call</w:t>
+      </w:r>
+      <w:proofErr w:type="spellEnd"/>
+      <w:r>
+        <w:rPr>
+          <w:rFonts w:ascii="新宋体" w:eastAsia="新宋体" w:hAnsi="新宋体" w:cstheme="minorHAnsi" w:hint="eastAsia"/>
+          <w:sz w:val="24"/>
+          <w:szCs w:val="24"/>
+        </w:rPr>
+        <w:t>启动服务。</w:t>
+      </w:r>
+      <w:r>
+        <w:rPr>
+          <w:rFonts w:ascii="新宋体" w:eastAsia="新宋体" w:hAnsi="新宋体" w:cstheme="minorHAnsi" w:hint="eastAsia"/>
+          <w:sz w:val="24"/>
+          <w:szCs w:val="24"/>
+        </w:rPr>
+        <w:t>具体过程如下：</w:t>
+      </w:r>
+      <w:r>
+        <w:rPr>
+          <w:rFonts w:ascii="新宋体" w:eastAsia="新宋体" w:hAnsi="新宋体" w:cstheme="minorHAnsi" w:hint="eastAsia"/>
+          <w:sz w:val="24"/>
+          <w:szCs w:val="24"/>
+        </w:rPr>
+        <w:t>实例，A服务调用该函数启动服务B</w:t>
+      </w:r>
+    </w:p>
+    <w:p>
+      <w:pPr>
+        <w:pStyle w:val="a3"/>
+        <w:numPr>
+          <w:ilvl w:val="0"/>
+          <w:numId w:val="6"/>
+        </w:numPr>
+        <w:spacing w:beforeLines="50" w:before="156" w:afterLines="50" w:after="156" w:line="300" w:lineRule="auto"/>
+        <w:ind w:firstLineChars="0"/>
+        <w:jc w:val="left"/>
+        <w:outlineLvl w:val="0"/>
+        <w:rPr>
+          <w:rFonts w:ascii="新宋体" w:eastAsia="新宋体" w:hAnsi="新宋体" w:cstheme="minorHAnsi" w:hint="eastAsia"/>
+          <w:sz w:val="24"/>
+          <w:szCs w:val="24"/>
+        </w:rPr>
+      </w:pPr>
+      <w:r>
+        <w:rPr>
+          <w:rFonts w:ascii="新宋体" w:eastAsia="新宋体" w:hAnsi="新宋体" w:cstheme="minorHAnsi" w:hint="eastAsia"/>
+          <w:sz w:val="24"/>
+          <w:szCs w:val="24"/>
+        </w:rPr>
+        <w:t>A调用</w:t>
+      </w:r>
+      <w:proofErr w:type="spellStart"/>
+      <w:r>
+        <w:rPr>
+          <w:rFonts w:ascii="新宋体" w:eastAsia="新宋体" w:hAnsi="新宋体" w:cstheme="minorHAnsi"/>
+          <w:sz w:val="24"/>
+          <w:szCs w:val="24"/>
+        </w:rPr>
+        <w:t>skynet.</w:t>
+      </w:r>
+      <w:proofErr w:type="gramStart"/>
+      <w:r>
+        <w:rPr>
+          <w:rFonts w:ascii="新宋体" w:eastAsia="新宋体" w:hAnsi="新宋体" w:cstheme="minorHAnsi"/>
+          <w:sz w:val="24"/>
+          <w:szCs w:val="24"/>
+        </w:rPr>
+        <w:t>call</w:t>
+      </w:r>
+      <w:proofErr w:type="spellEnd"/>
+      <w:r>
+        <w:rPr>
+          <w:rFonts w:ascii="新宋体" w:eastAsia="新宋体" w:hAnsi="新宋体" w:cstheme="minorHAnsi"/>
+          <w:sz w:val="24"/>
+          <w:szCs w:val="24"/>
+        </w:rPr>
+        <w:t>(</w:t>
+      </w:r>
+      <w:proofErr w:type="gramEnd"/>
+      <w:r>
+        <w:rPr>
+          <w:rFonts w:ascii="新宋体" w:eastAsia="新宋体" w:hAnsi="新宋体" w:cstheme="minorHAnsi"/>
+          <w:sz w:val="24"/>
+          <w:szCs w:val="24"/>
+        </w:rPr>
+        <w:t>".launcher", "</w:t>
+      </w:r>
+      <w:proofErr w:type="spellStart"/>
+      <w:r>
+        <w:rPr>
+          <w:rFonts w:ascii="新宋体" w:eastAsia="新宋体" w:hAnsi="新宋体" w:cstheme="minorHAnsi"/>
+          <w:sz w:val="24"/>
+          <w:szCs w:val="24"/>
+        </w:rPr>
+        <w:t>lua</w:t>
+      </w:r>
+      <w:proofErr w:type="spellEnd"/>
+      <w:r>
+        <w:rPr>
+          <w:rFonts w:ascii="新宋体" w:eastAsia="新宋体" w:hAnsi="新宋体" w:cstheme="minorHAnsi"/>
+          <w:sz w:val="24"/>
+          <w:szCs w:val="24"/>
+        </w:rPr>
+        <w:t>" , "LAUNCH", "</w:t>
+      </w:r>
+      <w:proofErr w:type="spellStart"/>
+      <w:r>
+        <w:rPr>
+          <w:rFonts w:ascii="新宋体" w:eastAsia="新宋体" w:hAnsi="新宋体" w:cstheme="minorHAnsi"/>
+          <w:sz w:val="24"/>
+          <w:szCs w:val="24"/>
+        </w:rPr>
+        <w:t>snlua</w:t>
+      </w:r>
+      <w:proofErr w:type="spellEnd"/>
+      <w:r>
+        <w:rPr>
+          <w:rFonts w:ascii="新宋体" w:eastAsia="新宋体" w:hAnsi="新宋体" w:cstheme="minorHAnsi"/>
+          <w:sz w:val="24"/>
+          <w:szCs w:val="24"/>
+        </w:rPr>
+        <w:t>", name, ...)</w:t>
+      </w:r>
+      <w:r>
+        <w:rPr>
+          <w:rFonts w:ascii="新宋体" w:eastAsia="新宋体" w:hAnsi="新宋体" w:cstheme="minorHAnsi" w:hint="eastAsia"/>
+          <w:sz w:val="24"/>
+          <w:szCs w:val="24"/>
+        </w:rPr>
+        <w:t>，向launcher服务发送一条</w:t>
+      </w:r>
+      <w:r>
+        <w:rPr>
+          <w:rFonts w:ascii="新宋体" w:eastAsia="新宋体" w:hAnsi="新宋体" w:cstheme="minorHAnsi"/>
+          <w:sz w:val="24"/>
+          <w:szCs w:val="24"/>
+        </w:rPr>
+        <w:t>"LAUNCH"</w:t>
+      </w:r>
+      <w:r>
+        <w:rPr>
+          <w:rFonts w:ascii="新宋体" w:eastAsia="新宋体" w:hAnsi="新宋体" w:cstheme="minorHAnsi" w:hint="eastAsia"/>
+          <w:sz w:val="24"/>
+          <w:szCs w:val="24"/>
+        </w:rPr>
+        <w:t>命令，等待响应。</w:t>
+      </w:r>
+    </w:p>
+    <w:p>
+      <w:pPr>
+        <w:pStyle w:val="a3"/>
+        <w:numPr>
+          <w:ilvl w:val="0"/>
+          <w:numId w:val="6"/>
+        </w:numPr>
+        <w:spacing w:beforeLines="50" w:before="156" w:afterLines="50" w:after="156" w:line="300" w:lineRule="auto"/>
+        <w:ind w:firstLineChars="0"/>
+        <w:jc w:val="left"/>
+        <w:outlineLvl w:val="0"/>
+        <w:rPr>
+          <w:rFonts w:ascii="新宋体" w:eastAsia="新宋体" w:hAnsi="新宋体" w:cstheme="minorHAnsi" w:hint="eastAsia"/>
+          <w:sz w:val="24"/>
+          <w:szCs w:val="24"/>
+        </w:rPr>
+      </w:pPr>
+      <w:r>
+        <w:rPr>
+          <w:rFonts w:ascii="新宋体" w:eastAsia="新宋体" w:hAnsi="新宋体" w:cstheme="minorHAnsi"/>
+          <w:sz w:val="24"/>
+          <w:szCs w:val="24"/>
+        </w:rPr>
+        <w:t>L</w:t>
+      </w:r>
+      <w:r>
+        <w:rPr>
+          <w:rFonts w:ascii="新宋体" w:eastAsia="新宋体" w:hAnsi="新宋体" w:cstheme="minorHAnsi" w:hint="eastAsia"/>
+          <w:sz w:val="24"/>
+          <w:szCs w:val="24"/>
+        </w:rPr>
+        <w:t>auncher服务通过</w:t>
+      </w:r>
+      <w:proofErr w:type="spellStart"/>
+      <w:r>
+        <w:rPr>
+          <w:rFonts w:ascii="新宋体" w:eastAsia="新宋体" w:hAnsi="新宋体" w:cstheme="minorHAnsi" w:hint="eastAsia"/>
+          <w:sz w:val="24"/>
+          <w:szCs w:val="24"/>
+        </w:rPr>
+        <w:t>command.launch</w:t>
+      </w:r>
+      <w:proofErr w:type="spellEnd"/>
+      <w:r>
+        <w:rPr>
+          <w:rFonts w:ascii="新宋体" w:eastAsia="新宋体" w:hAnsi="新宋体" w:cstheme="minorHAnsi" w:hint="eastAsia"/>
+          <w:sz w:val="24"/>
+          <w:szCs w:val="24"/>
+        </w:rPr>
+        <w:t>函数处理该消息。</w:t>
+      </w:r>
+    </w:p>
+    <w:p>
+      <w:pPr>
+        <w:pStyle w:val="a3"/>
+        <w:numPr>
+          <w:ilvl w:val="0"/>
+          <w:numId w:val="6"/>
+        </w:numPr>
+        <w:spacing w:beforeLines="50" w:before="156" w:afterLines="50" w:after="156" w:line="300" w:lineRule="auto"/>
+        <w:ind w:firstLineChars="0"/>
+        <w:jc w:val="left"/>
+        <w:outlineLvl w:val="0"/>
+        <w:rPr>
+          <w:rFonts w:ascii="新宋体" w:eastAsia="新宋体" w:hAnsi="新宋体" w:cstheme="minorHAnsi" w:hint="eastAsia"/>
+          <w:sz w:val="24"/>
+          <w:szCs w:val="24"/>
+        </w:rPr>
+      </w:pPr>
+      <w:proofErr w:type="spellStart"/>
+      <w:r>
+        <w:rPr>
+          <w:rFonts w:ascii="新宋体" w:eastAsia="新宋体" w:hAnsi="新宋体" w:cstheme="minorHAnsi" w:hint="eastAsia"/>
+          <w:sz w:val="24"/>
+          <w:szCs w:val="24"/>
+        </w:rPr>
+        <w:t>command.launch</w:t>
+      </w:r>
+      <w:proofErr w:type="spellEnd"/>
+      <w:r>
+        <w:rPr>
+          <w:rFonts w:ascii="新宋体" w:eastAsia="新宋体" w:hAnsi="新宋体" w:cstheme="minorHAnsi" w:hint="eastAsia"/>
+          <w:sz w:val="24"/>
+          <w:szCs w:val="24"/>
+        </w:rPr>
+        <w:t>函数调用</w:t>
+      </w:r>
+      <w:proofErr w:type="spellStart"/>
+      <w:r>
+        <w:rPr>
+          <w:rFonts w:ascii="新宋体" w:eastAsia="新宋体" w:hAnsi="新宋体" w:cstheme="minorHAnsi"/>
+          <w:sz w:val="24"/>
+          <w:szCs w:val="24"/>
+        </w:rPr>
+        <w:t>launch_service</w:t>
+      </w:r>
+      <w:proofErr w:type="spellEnd"/>
+      <w:r>
+        <w:rPr>
+          <w:rFonts w:ascii="新宋体" w:eastAsia="新宋体" w:hAnsi="新宋体" w:cstheme="minorHAnsi" w:hint="eastAsia"/>
+          <w:sz w:val="24"/>
+          <w:szCs w:val="24"/>
+        </w:rPr>
+        <w:t>函数。</w:t>
+      </w:r>
+    </w:p>
+    <w:p>
+      <w:pPr>
+        <w:pStyle w:val="a3"/>
+        <w:numPr>
+          <w:ilvl w:val="0"/>
+          <w:numId w:val="6"/>
+        </w:numPr>
+        <w:spacing w:beforeLines="50" w:before="156" w:afterLines="50" w:after="156" w:line="300" w:lineRule="auto"/>
+        <w:ind w:firstLineChars="0"/>
+        <w:jc w:val="left"/>
+        <w:outlineLvl w:val="0"/>
+        <w:rPr>
+          <w:rFonts w:ascii="新宋体" w:eastAsia="新宋体" w:hAnsi="新宋体" w:cstheme="minorHAnsi" w:hint="eastAsia"/>
+          <w:sz w:val="24"/>
+          <w:szCs w:val="24"/>
+        </w:rPr>
+      </w:pPr>
+      <w:proofErr w:type="spellStart"/>
+      <w:r>
+        <w:rPr>
+          <w:rFonts w:ascii="新宋体" w:eastAsia="新宋体" w:hAnsi="新宋体" w:cstheme="minorHAnsi" w:hint="eastAsia"/>
+          <w:sz w:val="24"/>
+          <w:szCs w:val="24"/>
+        </w:rPr>
+        <w:t>launch_service</w:t>
+      </w:r>
+      <w:proofErr w:type="spellEnd"/>
+      <w:r>
+        <w:rPr>
+          <w:rFonts w:ascii="新宋体" w:eastAsia="新宋体" w:hAnsi="新宋体" w:cstheme="minorHAnsi" w:hint="eastAsia"/>
+          <w:sz w:val="24"/>
+          <w:szCs w:val="24"/>
+        </w:rPr>
+        <w:t>函数调用</w:t>
+      </w:r>
+      <w:proofErr w:type="spellStart"/>
+      <w:r>
+        <w:rPr>
+          <w:rFonts w:ascii="新宋体" w:eastAsia="新宋体" w:hAnsi="新宋体" w:cstheme="minorHAnsi" w:hint="eastAsia"/>
+          <w:sz w:val="24"/>
+          <w:szCs w:val="24"/>
+        </w:rPr>
+        <w:t>skynet.launch</w:t>
+      </w:r>
+      <w:proofErr w:type="spellEnd"/>
+      <w:r>
+        <w:rPr>
+          <w:rFonts w:ascii="新宋体" w:eastAsia="新宋体" w:hAnsi="新宋体" w:cstheme="minorHAnsi" w:hint="eastAsia"/>
+          <w:sz w:val="24"/>
+          <w:szCs w:val="24"/>
+        </w:rPr>
+        <w:t>函数启动</w:t>
+      </w:r>
+      <w:r>
+        <w:rPr>
+          <w:rFonts w:ascii="新宋体" w:eastAsia="新宋体" w:hAnsi="新宋体" w:cstheme="minorHAnsi" w:hint="eastAsia"/>
+          <w:sz w:val="24"/>
+          <w:szCs w:val="24"/>
+        </w:rPr>
+        <w:t>服务B，调用</w:t>
+      </w:r>
+      <w:proofErr w:type="spellStart"/>
+      <w:r>
+        <w:rPr>
+          <w:rFonts w:ascii="新宋体" w:eastAsia="新宋体" w:hAnsi="新宋体" w:cstheme="minorHAnsi" w:hint="eastAsia"/>
+          <w:sz w:val="24"/>
+          <w:szCs w:val="24"/>
+        </w:rPr>
+        <w:t>skynet.response</w:t>
+      </w:r>
+      <w:proofErr w:type="spellEnd"/>
+      <w:r>
+        <w:rPr>
+          <w:rFonts w:ascii="新宋体" w:eastAsia="新宋体" w:hAnsi="新宋体" w:cstheme="minorHAnsi" w:hint="eastAsia"/>
+          <w:sz w:val="24"/>
+          <w:szCs w:val="24"/>
+        </w:rPr>
+        <w:t>函数取得响应函数并保存。</w:t>
+      </w:r>
+    </w:p>
+    <w:p>
+      <w:pPr>
+        <w:pStyle w:val="a3"/>
+        <w:numPr>
+          <w:ilvl w:val="0"/>
+          <w:numId w:val="6"/>
+        </w:numPr>
+        <w:spacing w:beforeLines="50" w:before="156" w:afterLines="50" w:after="156" w:line="300" w:lineRule="auto"/>
+        <w:ind w:firstLineChars="0"/>
+        <w:jc w:val="left"/>
+        <w:outlineLvl w:val="0"/>
+        <w:rPr>
+          <w:rFonts w:ascii="新宋体" w:eastAsia="新宋体" w:hAnsi="新宋体" w:cstheme="minorHAnsi" w:hint="eastAsia"/>
+          <w:sz w:val="24"/>
+          <w:szCs w:val="24"/>
+        </w:rPr>
+      </w:pPr>
+      <w:r>
+        <w:rPr>
+          <w:rFonts w:ascii="新宋体" w:eastAsia="新宋体" w:hAnsi="新宋体" w:cstheme="minorHAnsi" w:hint="eastAsia"/>
+          <w:sz w:val="24"/>
+          <w:szCs w:val="24"/>
+        </w:rPr>
+        <w:t>服务B启动后，会想launcher服务发送一条</w:t>
+      </w:r>
+      <w:proofErr w:type="gramStart"/>
+      <w:r>
+        <w:rPr>
+          <w:rFonts w:ascii="新宋体" w:eastAsia="新宋体" w:hAnsi="新宋体" w:cstheme="minorHAnsi"/>
+          <w:sz w:val="24"/>
+          <w:szCs w:val="24"/>
+        </w:rPr>
+        <w:t>”</w:t>
+      </w:r>
+      <w:proofErr w:type="gramEnd"/>
+      <w:r>
+        <w:rPr>
+          <w:rFonts w:ascii="新宋体" w:eastAsia="新宋体" w:hAnsi="新宋体" w:cstheme="minorHAnsi" w:hint="eastAsia"/>
+          <w:sz w:val="24"/>
+          <w:szCs w:val="24"/>
+        </w:rPr>
+        <w:t>LAUNCHOK</w:t>
+      </w:r>
+      <w:proofErr w:type="gramStart"/>
+      <w:r>
+        <w:rPr>
+          <w:rFonts w:ascii="新宋体" w:eastAsia="新宋体" w:hAnsi="新宋体" w:cstheme="minorHAnsi"/>
+          <w:sz w:val="24"/>
+          <w:szCs w:val="24"/>
+        </w:rPr>
+        <w:t>”</w:t>
+      </w:r>
+      <w:proofErr w:type="gramEnd"/>
+      <w:r>
+        <w:rPr>
+          <w:rFonts w:ascii="新宋体" w:eastAsia="新宋体" w:hAnsi="新宋体" w:cstheme="minorHAnsi" w:hint="eastAsia"/>
+          <w:sz w:val="24"/>
+          <w:szCs w:val="24"/>
+        </w:rPr>
+        <w:t>命令</w:t>
+      </w:r>
+    </w:p>
+    <w:p>
+      <w:pPr>
+        <w:pStyle w:val="a3"/>
+        <w:numPr>
+          <w:ilvl w:val="0"/>
+          <w:numId w:val="6"/>
+        </w:numPr>
+        <w:spacing w:beforeLines="50" w:before="156" w:afterLines="50" w:after="156" w:line="300" w:lineRule="auto"/>
+        <w:ind w:firstLineChars="0"/>
+        <w:jc w:val="left"/>
+        <w:outlineLvl w:val="0"/>
+        <w:rPr>
+          <w:rFonts w:ascii="新宋体" w:eastAsia="新宋体" w:hAnsi="新宋体" w:cstheme="minorHAnsi" w:hint="eastAsia"/>
+          <w:sz w:val="24"/>
+          <w:szCs w:val="24"/>
+        </w:rPr>
+      </w:pPr>
+      <w:proofErr w:type="spellStart"/>
+      <w:r>
+        <w:rPr>
+          <w:rFonts w:ascii="新宋体" w:eastAsia="新宋体" w:hAnsi="新宋体" w:cstheme="minorHAnsi"/>
+          <w:sz w:val="24"/>
+          <w:szCs w:val="24"/>
+        </w:rPr>
+        <w:t>L</w:t>
+      </w:r>
+      <w:r>
+        <w:rPr>
+          <w:rFonts w:ascii="新宋体" w:eastAsia="新宋体" w:hAnsi="新宋体" w:cstheme="minorHAnsi" w:hint="eastAsia"/>
+          <w:sz w:val="24"/>
+          <w:szCs w:val="24"/>
+        </w:rPr>
+        <w:t>aucher</w:t>
+      </w:r>
+      <w:proofErr w:type="spellEnd"/>
+      <w:r>
+        <w:rPr>
+          <w:rFonts w:ascii="新宋体" w:eastAsia="新宋体" w:hAnsi="新宋体" w:cstheme="minorHAnsi" w:hint="eastAsia"/>
+          <w:sz w:val="24"/>
+          <w:szCs w:val="24"/>
+        </w:rPr>
+        <w:t>服务执行</w:t>
+      </w:r>
+      <w:proofErr w:type="spellStart"/>
+      <w:r>
+        <w:rPr>
+          <w:rFonts w:ascii="新宋体" w:eastAsia="新宋体" w:hAnsi="新宋体" w:cstheme="minorHAnsi" w:hint="eastAsia"/>
+          <w:sz w:val="24"/>
+          <w:szCs w:val="24"/>
+        </w:rPr>
+        <w:t>command.LAUNCHOK</w:t>
+      </w:r>
+      <w:proofErr w:type="spellEnd"/>
+      <w:r>
+        <w:rPr>
+          <w:rFonts w:ascii="新宋体" w:eastAsia="新宋体" w:hAnsi="新宋体" w:cstheme="minorHAnsi" w:hint="eastAsia"/>
+          <w:sz w:val="24"/>
+          <w:szCs w:val="24"/>
+        </w:rPr>
+        <w:t>命令，通过保存的响应函数向服务A返回响应信息，即</w:t>
+      </w:r>
+      <w:r>
+        <w:rPr>
+          <w:rFonts w:ascii="新宋体" w:eastAsia="新宋体" w:hAnsi="新宋体" w:cstheme="minorHAnsi" w:hint="eastAsia"/>
+          <w:sz w:val="24"/>
+          <w:szCs w:val="24"/>
+        </w:rPr>
+        <w:t>服务B的handle值</w:t>
+      </w:r>
       <w:bookmarkStart w:id="0" w:name="_GoBack"/>
       <w:bookmarkEnd w:id="0"/>
+    </w:p>
+    <w:p>
+      <w:pPr>
+        <w:pStyle w:val="a3"/>
+        <w:numPr>
+          <w:ilvl w:val="0"/>
+          <w:numId w:val="5"/>
+        </w:numPr>
+        <w:spacing w:beforeLines="50" w:before="156" w:afterLines="50" w:after="156" w:line="300" w:lineRule="auto"/>
+        <w:ind w:firstLineChars="0"/>
+        <w:jc w:val="left"/>
+        <w:outlineLvl w:val="0"/>
+        <w:rPr>
+          <w:rFonts w:ascii="新宋体" w:eastAsia="新宋体" w:hAnsi="新宋体" w:cstheme="minorHAnsi" w:hint="eastAsia"/>
+          <w:sz w:val="24"/>
+          <w:szCs w:val="24"/>
+        </w:rPr>
+      </w:pPr>
+      <w:proofErr w:type="spellStart"/>
+      <w:r>
+        <w:rPr>
+          <w:rFonts w:ascii="新宋体" w:eastAsia="新宋体" w:hAnsi="新宋体" w:cstheme="minorHAnsi" w:hint="eastAsia"/>
+          <w:sz w:val="24"/>
+          <w:szCs w:val="24"/>
+        </w:rPr>
+        <w:t>skynet.ret</w:t>
+      </w:r>
+      <w:proofErr w:type="spellEnd"/>
+      <w:r>
+        <w:rPr>
+          <w:rFonts w:ascii="新宋体" w:eastAsia="新宋体" w:hAnsi="新宋体" w:cstheme="minorHAnsi" w:hint="eastAsia"/>
+          <w:sz w:val="24"/>
+          <w:szCs w:val="24"/>
+        </w:rPr>
+        <w:t>(</w:t>
+      </w:r>
+      <w:proofErr w:type="spellStart"/>
+      <w:r>
+        <w:rPr>
+          <w:rFonts w:ascii="新宋体" w:eastAsia="新宋体" w:hAnsi="新宋体" w:cstheme="minorHAnsi" w:hint="eastAsia"/>
+          <w:sz w:val="24"/>
+          <w:szCs w:val="24"/>
+        </w:rPr>
+        <w:t>msg,sz</w:t>
+      </w:r>
+      <w:proofErr w:type="spellEnd"/>
+      <w:r>
+        <w:rPr>
+          <w:rFonts w:ascii="新宋体" w:eastAsia="新宋体" w:hAnsi="新宋体" w:cstheme="minorHAnsi" w:hint="eastAsia"/>
+          <w:sz w:val="24"/>
+          <w:szCs w:val="24"/>
+        </w:rPr>
+        <w:t>)：调用“RETURN”命令，返回</w:t>
+      </w:r>
+      <w:proofErr w:type="spellStart"/>
+      <w:r>
+        <w:rPr>
+          <w:rFonts w:ascii="新宋体" w:eastAsia="新宋体" w:hAnsi="新宋体" w:cstheme="minorHAnsi" w:hint="eastAsia"/>
+          <w:sz w:val="24"/>
+          <w:szCs w:val="24"/>
+        </w:rPr>
+        <w:t>msg</w:t>
+      </w:r>
+      <w:proofErr w:type="spellEnd"/>
+      <w:r>
+        <w:rPr>
+          <w:rFonts w:ascii="新宋体" w:eastAsia="新宋体" w:hAnsi="新宋体" w:cstheme="minorHAnsi" w:hint="eastAsia"/>
+          <w:sz w:val="24"/>
+          <w:szCs w:val="24"/>
+        </w:rPr>
+        <w:t>，</w:t>
+      </w:r>
+      <w:proofErr w:type="spellStart"/>
+      <w:r>
+        <w:rPr>
+          <w:rFonts w:ascii="新宋体" w:eastAsia="新宋体" w:hAnsi="新宋体" w:cstheme="minorHAnsi" w:hint="eastAsia"/>
+          <w:sz w:val="24"/>
+          <w:szCs w:val="24"/>
+        </w:rPr>
+        <w:t>sz</w:t>
+      </w:r>
+      <w:proofErr w:type="spellEnd"/>
+      <w:r>
+        <w:rPr>
+          <w:rFonts w:ascii="新宋体" w:eastAsia="新宋体" w:hAnsi="新宋体" w:cstheme="minorHAnsi" w:hint="eastAsia"/>
+          <w:sz w:val="24"/>
+          <w:szCs w:val="24"/>
+        </w:rPr>
+        <w:t>。</w:t>
+      </w:r>
+    </w:p>
+    <w:p>
+      <w:pPr>
+        <w:pStyle w:val="a3"/>
+        <w:numPr>
+          <w:ilvl w:val="0"/>
+          <w:numId w:val="5"/>
+        </w:numPr>
+        <w:spacing w:beforeLines="50" w:before="156" w:afterLines="50" w:after="156" w:line="300" w:lineRule="auto"/>
+        <w:ind w:firstLineChars="0"/>
+        <w:jc w:val="left"/>
+        <w:outlineLvl w:val="0"/>
+        <w:rPr>
+          <w:rFonts w:ascii="新宋体" w:eastAsia="新宋体" w:hAnsi="新宋体" w:cstheme="minorHAnsi"/>
+          <w:sz w:val="24"/>
+          <w:szCs w:val="24"/>
+        </w:rPr>
+      </w:pPr>
+      <w:proofErr w:type="spellStart"/>
+      <w:r>
+        <w:rPr>
+          <w:rFonts w:ascii="新宋体" w:eastAsia="新宋体" w:hAnsi="新宋体" w:cstheme="minorHAnsi" w:hint="eastAsia"/>
+          <w:sz w:val="24"/>
+          <w:szCs w:val="24"/>
+        </w:rPr>
+        <w:t>skynet.response</w:t>
+      </w:r>
+      <w:proofErr w:type="spellEnd"/>
+      <w:r>
+        <w:rPr>
+          <w:rFonts w:ascii="新宋体" w:eastAsia="新宋体" w:hAnsi="新宋体" w:cstheme="minorHAnsi" w:hint="eastAsia"/>
+          <w:sz w:val="24"/>
+          <w:szCs w:val="24"/>
+        </w:rPr>
+        <w:t>(pack):调用“RESPONSE”命令，</w:t>
+      </w:r>
+      <w:r>
+        <w:rPr>
+          <w:rFonts w:ascii="新宋体" w:eastAsia="新宋体" w:hAnsi="新宋体" w:cstheme="minorHAnsi" w:hint="eastAsia"/>
+          <w:sz w:val="24"/>
+          <w:szCs w:val="24"/>
+        </w:rPr>
+        <w:t>命令执行时，会取出消息源服务，返回一个响应函数，该函数执行时，会把数据发送到数据源服务中。</w:t>
+      </w:r>
     </w:p>
     <w:p>
       <w:pPr>
@@ -1610,7 +2522,7 @@
         <w:jc w:val="left"/>
         <w:outlineLvl w:val="0"/>
         <w:rPr>
-          <w:rFonts w:ascii="新宋体" w:eastAsia="新宋体" w:hAnsi="新宋体" w:hint="eastAsia"/>
+          <w:rFonts w:ascii="新宋体" w:eastAsia="新宋体" w:hAnsi="新宋体"/>
           <w:b/>
           <w:sz w:val="28"/>
           <w:szCs w:val="28"/>
@@ -1628,7 +2540,7 @@
         <w:jc w:val="left"/>
         <w:outlineLvl w:val="0"/>
         <w:rPr>
-          <w:rFonts w:ascii="新宋体" w:eastAsia="新宋体" w:hAnsi="新宋体" w:hint="eastAsia"/>
+          <w:rFonts w:ascii="新宋体" w:eastAsia="新宋体" w:hAnsi="新宋体"/>
           <w:b/>
           <w:sz w:val="28"/>
           <w:szCs w:val="28"/>
@@ -1642,7 +2554,7 @@
         <w:jc w:val="left"/>
         <w:outlineLvl w:val="0"/>
         <w:rPr>
-          <w:rFonts w:ascii="新宋体" w:eastAsia="新宋体" w:hAnsi="新宋体" w:hint="eastAsia"/>
+          <w:rFonts w:ascii="新宋体" w:eastAsia="新宋体" w:hAnsi="新宋体"/>
           <w:b/>
           <w:sz w:val="28"/>
           <w:szCs w:val="28"/>
@@ -1654,7 +2566,7 @@
         <w:pStyle w:val="a3"/>
         <w:ind w:left="360" w:firstLineChars="0" w:firstLine="0"/>
         <w:rPr>
-          <w:rFonts w:ascii="新宋体" w:eastAsia="新宋体" w:hAnsi="新宋体" w:hint="eastAsia"/>
+          <w:rFonts w:ascii="新宋体" w:eastAsia="新宋体" w:hAnsi="新宋体"/>
           <w:sz w:val="24"/>
           <w:szCs w:val="24"/>
         </w:rPr>
@@ -1665,7 +2577,7 @@
         <w:pStyle w:val="a3"/>
         <w:ind w:left="360" w:firstLineChars="0" w:firstLine="0"/>
         <w:rPr>
-          <w:rFonts w:ascii="新宋体" w:eastAsia="新宋体" w:hAnsi="新宋体" w:hint="eastAsia"/>
+          <w:rFonts w:ascii="新宋体" w:eastAsia="新宋体" w:hAnsi="新宋体"/>
           <w:sz w:val="24"/>
           <w:szCs w:val="24"/>
         </w:rPr>
@@ -2051,6 +2963,119 @@
     </w:lvl>
   </w:abstractNum>
   <w:abstractNum w:abstractNumId="4">
+    <w:nsid w:val="5A8E38DB"/>
+    <w:multiLevelType w:val="hybridMultilevel"/>
+    <w:tmpl w:val="F1D28E54"/>
+    <w:lvl w:ilvl="0" w:tplc="04090001">
+      <w:start w:val="1"/>
+      <w:numFmt w:val="bullet"/>
+      <w:lvlText w:val=""/>
+      <w:lvlJc w:val="left"/>
+      <w:pPr>
+        <w:ind w:left="1260" w:hanging="420"/>
+      </w:pPr>
+      <w:rPr>
+        <w:rFonts w:ascii="Wingdings" w:hAnsi="Wingdings" w:hint="default"/>
+      </w:rPr>
+    </w:lvl>
+    <w:lvl w:ilvl="1" w:tplc="04090003" w:tentative="1">
+      <w:start w:val="1"/>
+      <w:numFmt w:val="bullet"/>
+      <w:lvlText w:val=""/>
+      <w:lvlJc w:val="left"/>
+      <w:pPr>
+        <w:ind w:left="1680" w:hanging="420"/>
+      </w:pPr>
+      <w:rPr>
+        <w:rFonts w:ascii="Wingdings" w:hAnsi="Wingdings" w:hint="default"/>
+      </w:rPr>
+    </w:lvl>
+    <w:lvl w:ilvl="2" w:tplc="04090005" w:tentative="1">
+      <w:start w:val="1"/>
+      <w:numFmt w:val="bullet"/>
+      <w:lvlText w:val=""/>
+      <w:lvlJc w:val="left"/>
+      <w:pPr>
+        <w:ind w:left="2100" w:hanging="420"/>
+      </w:pPr>
+      <w:rPr>
+        <w:rFonts w:ascii="Wingdings" w:hAnsi="Wingdings" w:hint="default"/>
+      </w:rPr>
+    </w:lvl>
+    <w:lvl w:ilvl="3" w:tplc="04090001" w:tentative="1">
+      <w:start w:val="1"/>
+      <w:numFmt w:val="bullet"/>
+      <w:lvlText w:val=""/>
+      <w:lvlJc w:val="left"/>
+      <w:pPr>
+        <w:ind w:left="2520" w:hanging="420"/>
+      </w:pPr>
+      <w:rPr>
+        <w:rFonts w:ascii="Wingdings" w:hAnsi="Wingdings" w:hint="default"/>
+      </w:rPr>
+    </w:lvl>
+    <w:lvl w:ilvl="4" w:tplc="04090003" w:tentative="1">
+      <w:start w:val="1"/>
+      <w:numFmt w:val="bullet"/>
+      <w:lvlText w:val=""/>
+      <w:lvlJc w:val="left"/>
+      <w:pPr>
+        <w:ind w:left="2940" w:hanging="420"/>
+      </w:pPr>
+      <w:rPr>
+        <w:rFonts w:ascii="Wingdings" w:hAnsi="Wingdings" w:hint="default"/>
+      </w:rPr>
+    </w:lvl>
+    <w:lvl w:ilvl="5" w:tplc="04090005" w:tentative="1">
+      <w:start w:val="1"/>
+      <w:numFmt w:val="bullet"/>
+      <w:lvlText w:val=""/>
+      <w:lvlJc w:val="left"/>
+      <w:pPr>
+        <w:ind w:left="3360" w:hanging="420"/>
+      </w:pPr>
+      <w:rPr>
+        <w:rFonts w:ascii="Wingdings" w:hAnsi="Wingdings" w:hint="default"/>
+      </w:rPr>
+    </w:lvl>
+    <w:lvl w:ilvl="6" w:tplc="04090001" w:tentative="1">
+      <w:start w:val="1"/>
+      <w:numFmt w:val="bullet"/>
+      <w:lvlText w:val=""/>
+      <w:lvlJc w:val="left"/>
+      <w:pPr>
+        <w:ind w:left="3780" w:hanging="420"/>
+      </w:pPr>
+      <w:rPr>
+        <w:rFonts w:ascii="Wingdings" w:hAnsi="Wingdings" w:hint="default"/>
+      </w:rPr>
+    </w:lvl>
+    <w:lvl w:ilvl="7" w:tplc="04090003" w:tentative="1">
+      <w:start w:val="1"/>
+      <w:numFmt w:val="bullet"/>
+      <w:lvlText w:val=""/>
+      <w:lvlJc w:val="left"/>
+      <w:pPr>
+        <w:ind w:left="4200" w:hanging="420"/>
+      </w:pPr>
+      <w:rPr>
+        <w:rFonts w:ascii="Wingdings" w:hAnsi="Wingdings" w:hint="default"/>
+      </w:rPr>
+    </w:lvl>
+    <w:lvl w:ilvl="8" w:tplc="04090005" w:tentative="1">
+      <w:start w:val="1"/>
+      <w:numFmt w:val="bullet"/>
+      <w:lvlText w:val=""/>
+      <w:lvlJc w:val="left"/>
+      <w:pPr>
+        <w:ind w:left="4620" w:hanging="420"/>
+      </w:pPr>
+      <w:rPr>
+        <w:rFonts w:ascii="Wingdings" w:hAnsi="Wingdings" w:hint="default"/>
+      </w:rPr>
+    </w:lvl>
+  </w:abstractNum>
+  <w:abstractNum w:abstractNumId="5">
     <w:nsid w:val="632709D1"/>
     <w:multiLevelType w:val="hybridMultilevel"/>
     <w:tmpl w:val="8758E36A"/>
@@ -2140,7 +3165,7 @@
     <w:abstractNumId w:val="2"/>
   </w:num>
   <w:num w:numId="2">
-    <w:abstractNumId w:val="4"/>
+    <w:abstractNumId w:val="5"/>
   </w:num>
   <w:num w:numId="3">
     <w:abstractNumId w:val="0"/>
@@ -2150,6 +3175,9 @@
   </w:num>
   <w:num w:numId="5">
     <w:abstractNumId w:val="1"/>
+  </w:num>
+  <w:num w:numId="6">
+    <w:abstractNumId w:val="4"/>
   </w:num>
 </w:numbering>
 </file>
@@ -3014,7 +4042,7 @@
 </file>
 
 <file path=customXml/itemProps1.xml><?xml version="1.0" encoding="utf-8"?>
-<ds:datastoreItem xmlns:ds="http://schemas.openxmlformats.org/officeDocument/2006/customXml" ds:itemID="{475E6692-4644-4EDB-AE53-FB599C47B471}">
+<ds:datastoreItem xmlns:ds="http://schemas.openxmlformats.org/officeDocument/2006/customXml" ds:itemID="{C16C0B3E-060A-4A04-88CE-8133F83D8807}">
   <ds:schemaRefs>
     <ds:schemaRef ds:uri="http://schemas.openxmlformats.org/officeDocument/2006/bibliography"/>
   </ds:schemaRefs>

--- a/doc/skynet中lua服务的消息处理.docx
+++ b/doc/skynet中lua服务的消息处理.docx
@@ -1038,106 +1038,6 @@
           <w:szCs w:val="24"/>
         </w:rPr>
       </w:pPr>
-      <w:r>
-        <w:rPr>
-          <w:rFonts w:ascii="新宋体" w:eastAsia="新宋体" w:hAnsi="新宋体" w:cstheme="minorHAnsi" w:hint="eastAsia"/>
-          <w:sz w:val="24"/>
-          <w:szCs w:val="24"/>
-        </w:rPr>
-        <w:t>“CALL”命令：</w:t>
-      </w:r>
-      <w:r>
-        <w:rPr>
-          <w:rFonts w:ascii="新宋体" w:eastAsia="新宋体" w:hAnsi="新宋体" w:cstheme="minorHAnsi" w:hint="eastAsia"/>
-          <w:sz w:val="24"/>
-          <w:szCs w:val="24"/>
-        </w:rPr>
-        <w:t>表示执行消息处理的</w:t>
-      </w:r>
-      <w:proofErr w:type="gramStart"/>
-      <w:r>
-        <w:rPr>
-          <w:rFonts w:ascii="新宋体" w:eastAsia="新宋体" w:hAnsi="新宋体" w:cstheme="minorHAnsi" w:hint="eastAsia"/>
-          <w:sz w:val="24"/>
-          <w:szCs w:val="24"/>
-        </w:rPr>
-        <w:t>协程未</w:t>
-      </w:r>
-      <w:proofErr w:type="gramEnd"/>
-      <w:r>
-        <w:rPr>
-          <w:rFonts w:ascii="新宋体" w:eastAsia="新宋体" w:hAnsi="新宋体" w:cstheme="minorHAnsi" w:hint="eastAsia"/>
-          <w:sz w:val="24"/>
-          <w:szCs w:val="24"/>
-        </w:rPr>
-        <w:t>执行完毕，暂且保存，消息号为</w:t>
-      </w:r>
-      <w:proofErr w:type="spellStart"/>
-      <w:r>
-        <w:rPr>
-          <w:rFonts w:ascii="新宋体" w:eastAsia="新宋体" w:hAnsi="新宋体" w:cstheme="minorHAnsi"/>
-          <w:sz w:val="24"/>
-          <w:szCs w:val="24"/>
-        </w:rPr>
-        <w:t>session_id_coroutine</w:t>
-      </w:r>
-      <w:proofErr w:type="spellEnd"/>
-      <w:r>
-        <w:rPr>
-          <w:rFonts w:ascii="新宋体" w:eastAsia="新宋体" w:hAnsi="新宋体" w:cstheme="minorHAnsi"/>
-          <w:sz w:val="24"/>
-          <w:szCs w:val="24"/>
-        </w:rPr>
-        <w:t>[</w:t>
-      </w:r>
-      <w:r>
-        <w:rPr>
-          <w:rFonts w:ascii="新宋体" w:eastAsia="新宋体" w:hAnsi="新宋体" w:cstheme="minorHAnsi" w:hint="eastAsia"/>
-          <w:sz w:val="24"/>
-          <w:szCs w:val="24"/>
-        </w:rPr>
-        <w:t>session</w:t>
-      </w:r>
-      <w:r>
-        <w:rPr>
-          <w:rFonts w:ascii="新宋体" w:eastAsia="新宋体" w:hAnsi="新宋体" w:cstheme="minorHAnsi"/>
-          <w:sz w:val="24"/>
-          <w:szCs w:val="24"/>
-        </w:rPr>
-        <w:t>] = co</w:t>
-      </w:r>
-      <w:r>
-        <w:rPr>
-          <w:rFonts w:ascii="新宋体" w:eastAsia="新宋体" w:hAnsi="新宋体" w:cstheme="minorHAnsi" w:hint="eastAsia"/>
-          <w:sz w:val="24"/>
-          <w:szCs w:val="24"/>
-        </w:rPr>
-        <w:t>，等待其他服务完成操作后，会返回一条消息唤醒。</w:t>
-      </w:r>
-    </w:p>
-    <w:p>
-      <w:pPr>
-        <w:pStyle w:val="a3"/>
-        <w:numPr>
-          <w:ilvl w:val="0"/>
-          <w:numId w:val="4"/>
-        </w:numPr>
-        <w:spacing w:beforeLines="50" w:before="156" w:line="300" w:lineRule="auto"/>
-        <w:ind w:left="408" w:hangingChars="170" w:hanging="408"/>
-        <w:rPr>
-          <w:rFonts w:ascii="新宋体" w:eastAsia="新宋体" w:hAnsi="新宋体" w:cstheme="minorHAnsi"/>
-          <w:sz w:val="24"/>
-          <w:szCs w:val="24"/>
-        </w:rPr>
-      </w:pPr>
-      <w:r>
-        <w:rPr>
-          <w:rFonts w:ascii="新宋体" w:eastAsia="新宋体" w:hAnsi="新宋体" w:cstheme="minorHAnsi" w:hint="eastAsia"/>
-          <w:sz w:val="24"/>
-          <w:szCs w:val="24"/>
-        </w:rPr>
-        <w:t>“SLEEP”命令：</w:t>
-      </w:r>
     </w:p>
     <w:p>
       <w:pPr>
@@ -1281,126 +1181,147 @@
         <w:jc w:val="left"/>
         <w:outlineLvl w:val="0"/>
         <w:rPr>
-          <w:rFonts w:ascii="新宋体" w:eastAsia="新宋体" w:hAnsi="新宋体" w:cstheme="minorHAnsi"/>
-          <w:sz w:val="24"/>
-          <w:szCs w:val="24"/>
-        </w:rPr>
-      </w:pPr>
-      <w:proofErr w:type="spellStart"/>
+          <w:rFonts w:ascii="新宋体" w:eastAsia="新宋体" w:hAnsi="新宋体" w:cstheme="minorHAnsi" w:hint="eastAsia"/>
+          <w:sz w:val="24"/>
+          <w:szCs w:val="24"/>
+        </w:rPr>
+      </w:pPr>
+      <w:proofErr w:type="spellStart"/>
+      <w:r>
+        <w:rPr>
+          <w:rFonts w:ascii="新宋体" w:eastAsia="新宋体" w:hAnsi="新宋体" w:cstheme="minorHAnsi"/>
+          <w:sz w:val="24"/>
+          <w:szCs w:val="24"/>
+        </w:rPr>
+        <w:t>skynet.call</w:t>
+      </w:r>
+      <w:proofErr w:type="spellEnd"/>
+      <w:r>
+        <w:rPr>
+          <w:rFonts w:ascii="新宋体" w:eastAsia="新宋体" w:hAnsi="新宋体" w:cstheme="minorHAnsi"/>
+          <w:sz w:val="24"/>
+          <w:szCs w:val="24"/>
+        </w:rPr>
+        <w:t>(</w:t>
+      </w:r>
+      <w:proofErr w:type="spellStart"/>
+      <w:r>
+        <w:rPr>
+          <w:rFonts w:ascii="新宋体" w:eastAsia="新宋体" w:hAnsi="新宋体" w:cstheme="minorHAnsi"/>
+          <w:sz w:val="24"/>
+          <w:szCs w:val="24"/>
+        </w:rPr>
+        <w:t>addr</w:t>
+      </w:r>
+      <w:proofErr w:type="spellEnd"/>
+      <w:r>
+        <w:rPr>
+          <w:rFonts w:ascii="新宋体" w:eastAsia="新宋体" w:hAnsi="新宋体" w:cstheme="minorHAnsi"/>
+          <w:sz w:val="24"/>
+          <w:szCs w:val="24"/>
+        </w:rPr>
+        <w:t xml:space="preserve">, </w:t>
+      </w:r>
+      <w:proofErr w:type="spellStart"/>
+      <w:r>
+        <w:rPr>
+          <w:rFonts w:ascii="新宋体" w:eastAsia="新宋体" w:hAnsi="新宋体" w:cstheme="minorHAnsi"/>
+          <w:sz w:val="24"/>
+          <w:szCs w:val="24"/>
+        </w:rPr>
+        <w:t>typename</w:t>
+      </w:r>
+      <w:proofErr w:type="spellEnd"/>
+      <w:r>
+        <w:rPr>
+          <w:rFonts w:ascii="新宋体" w:eastAsia="新宋体" w:hAnsi="新宋体" w:cstheme="minorHAnsi"/>
+          <w:sz w:val="24"/>
+          <w:szCs w:val="24"/>
+        </w:rPr>
+        <w:t>, ...)</w:t>
+      </w:r>
+    </w:p>
+    <w:p>
+      <w:pPr>
+        <w:pStyle w:val="a3"/>
+        <w:spacing w:beforeLines="50" w:before="156" w:afterLines="50" w:after="156" w:line="300" w:lineRule="auto"/>
+        <w:ind w:left="840" w:firstLineChars="0" w:firstLine="0"/>
+        <w:jc w:val="left"/>
+        <w:rPr>
+          <w:rFonts w:ascii="新宋体" w:eastAsia="新宋体" w:hAnsi="新宋体" w:cstheme="minorHAnsi"/>
+          <w:sz w:val="24"/>
+          <w:szCs w:val="24"/>
+        </w:rPr>
+      </w:pPr>
+      <w:r>
+        <w:rPr>
+          <w:rFonts w:ascii="新宋体" w:eastAsia="新宋体" w:hAnsi="新宋体" w:cstheme="minorHAnsi" w:hint="eastAsia"/>
+          <w:sz w:val="24"/>
+          <w:szCs w:val="24"/>
+        </w:rPr>
+        <w:t>消息发送，需要目标服务响应。</w:t>
+      </w:r>
+      <w:r>
+        <w:rPr>
+          <w:rFonts w:ascii="新宋体" w:eastAsia="新宋体" w:hAnsi="新宋体" w:cstheme="minorHAnsi" w:hint="eastAsia"/>
+          <w:sz w:val="24"/>
+          <w:szCs w:val="24"/>
+        </w:rPr>
+        <w:t>向目标服务@</w:t>
+      </w:r>
+      <w:proofErr w:type="spellStart"/>
+      <w:r>
+        <w:rPr>
+          <w:rFonts w:ascii="新宋体" w:eastAsia="新宋体" w:hAnsi="新宋体" w:cstheme="minorHAnsi" w:hint="eastAsia"/>
+          <w:sz w:val="24"/>
+          <w:szCs w:val="24"/>
+        </w:rPr>
+        <w:t>addr</w:t>
+      </w:r>
+      <w:proofErr w:type="spellEnd"/>
+      <w:r>
+        <w:rPr>
+          <w:rFonts w:ascii="新宋体" w:eastAsia="新宋体" w:hAnsi="新宋体" w:cstheme="minorHAnsi" w:hint="eastAsia"/>
+          <w:sz w:val="24"/>
+          <w:szCs w:val="24"/>
+        </w:rPr>
+        <w:t>发送类型为@</w:t>
+      </w:r>
+      <w:proofErr w:type="spellStart"/>
+      <w:r>
+        <w:rPr>
+          <w:rFonts w:ascii="新宋体" w:eastAsia="新宋体" w:hAnsi="新宋体" w:cstheme="minorHAnsi" w:hint="eastAsia"/>
+          <w:sz w:val="24"/>
+          <w:szCs w:val="24"/>
+        </w:rPr>
+        <w:t>typename</w:t>
+      </w:r>
+      <w:proofErr w:type="spellEnd"/>
+      <w:r>
+        <w:rPr>
+          <w:rFonts w:ascii="新宋体" w:eastAsia="新宋体" w:hAnsi="新宋体" w:cstheme="minorHAnsi" w:hint="eastAsia"/>
+          <w:sz w:val="24"/>
+          <w:szCs w:val="24"/>
+        </w:rPr>
+        <w:t>的消息，</w:t>
+      </w:r>
       <w:proofErr w:type="gramStart"/>
       <w:r>
         <w:rPr>
-          <w:rFonts w:ascii="新宋体" w:eastAsia="新宋体" w:hAnsi="新宋体" w:cstheme="minorHAnsi"/>
-          <w:sz w:val="24"/>
-          <w:szCs w:val="24"/>
-        </w:rPr>
-        <w:t>skynet.call</w:t>
-      </w:r>
-      <w:proofErr w:type="spellEnd"/>
-      <w:r>
-        <w:rPr>
-          <w:rFonts w:ascii="新宋体" w:eastAsia="新宋体" w:hAnsi="新宋体" w:cstheme="minorHAnsi"/>
-          <w:sz w:val="24"/>
-          <w:szCs w:val="24"/>
-        </w:rPr>
-        <w:t>(</w:t>
-      </w:r>
-      <w:proofErr w:type="spellStart"/>
+          <w:rFonts w:ascii="新宋体" w:eastAsia="新宋体" w:hAnsi="新宋体" w:cstheme="minorHAnsi" w:hint="eastAsia"/>
+          <w:sz w:val="24"/>
+          <w:szCs w:val="24"/>
+        </w:rPr>
+        <w:t>变参为</w:t>
+      </w:r>
       <w:proofErr w:type="gramEnd"/>
       <w:r>
         <w:rPr>
-          <w:rFonts w:ascii="新宋体" w:eastAsia="新宋体" w:hAnsi="新宋体" w:cstheme="minorHAnsi"/>
-          <w:sz w:val="24"/>
-          <w:szCs w:val="24"/>
-        </w:rPr>
-        <w:t>addr</w:t>
-      </w:r>
-      <w:proofErr w:type="spellEnd"/>
-      <w:r>
-        <w:rPr>
-          <w:rFonts w:ascii="新宋体" w:eastAsia="新宋体" w:hAnsi="新宋体" w:cstheme="minorHAnsi"/>
-          <w:sz w:val="24"/>
-          <w:szCs w:val="24"/>
-        </w:rPr>
-        <w:t xml:space="preserve">, </w:t>
-      </w:r>
-      <w:proofErr w:type="spellStart"/>
-      <w:r>
-        <w:rPr>
-          <w:rFonts w:ascii="新宋体" w:eastAsia="新宋体" w:hAnsi="新宋体" w:cstheme="minorHAnsi"/>
-          <w:sz w:val="24"/>
-          <w:szCs w:val="24"/>
-        </w:rPr>
-        <w:t>typename</w:t>
-      </w:r>
-      <w:proofErr w:type="spellEnd"/>
-      <w:r>
-        <w:rPr>
-          <w:rFonts w:ascii="新宋体" w:eastAsia="新宋体" w:hAnsi="新宋体" w:cstheme="minorHAnsi"/>
-          <w:sz w:val="24"/>
-          <w:szCs w:val="24"/>
-        </w:rPr>
-        <w:t>, ...)</w:t>
-      </w:r>
-      <w:r>
-        <w:rPr>
-          <w:rFonts w:ascii="新宋体" w:eastAsia="新宋体" w:hAnsi="新宋体" w:cstheme="minorHAnsi" w:hint="eastAsia"/>
-          <w:sz w:val="24"/>
-          <w:szCs w:val="24"/>
-        </w:rPr>
-        <w:t>:</w:t>
-      </w:r>
-      <w:r>
-        <w:rPr>
-          <w:rFonts w:ascii="新宋体" w:eastAsia="新宋体" w:hAnsi="新宋体" w:cstheme="minorHAnsi" w:hint="eastAsia"/>
-          <w:sz w:val="24"/>
-          <w:szCs w:val="24"/>
-        </w:rPr>
-        <w:t>消息发送，需要目标服务响应。</w:t>
-      </w:r>
-      <w:r>
-        <w:rPr>
-          <w:rFonts w:ascii="新宋体" w:eastAsia="新宋体" w:hAnsi="新宋体" w:cstheme="minorHAnsi" w:hint="eastAsia"/>
-          <w:sz w:val="24"/>
-          <w:szCs w:val="24"/>
-        </w:rPr>
-        <w:t>向目标服务@</w:t>
-      </w:r>
-      <w:proofErr w:type="spellStart"/>
-      <w:r>
-        <w:rPr>
-          <w:rFonts w:ascii="新宋体" w:eastAsia="新宋体" w:hAnsi="新宋体" w:cstheme="minorHAnsi" w:hint="eastAsia"/>
-          <w:sz w:val="24"/>
-          <w:szCs w:val="24"/>
-        </w:rPr>
-        <w:t>addr</w:t>
-      </w:r>
-      <w:proofErr w:type="spellEnd"/>
-      <w:r>
-        <w:rPr>
-          <w:rFonts w:ascii="新宋体" w:eastAsia="新宋体" w:hAnsi="新宋体" w:cstheme="minorHAnsi" w:hint="eastAsia"/>
-          <w:sz w:val="24"/>
-          <w:szCs w:val="24"/>
-        </w:rPr>
-        <w:t>发送类型为@</w:t>
-      </w:r>
-      <w:proofErr w:type="spellStart"/>
-      <w:r>
-        <w:rPr>
-          <w:rFonts w:ascii="新宋体" w:eastAsia="新宋体" w:hAnsi="新宋体" w:cstheme="minorHAnsi" w:hint="eastAsia"/>
-          <w:sz w:val="24"/>
-          <w:szCs w:val="24"/>
-        </w:rPr>
-        <w:t>typename</w:t>
-      </w:r>
-      <w:proofErr w:type="spellEnd"/>
-      <w:r>
-        <w:rPr>
-          <w:rFonts w:ascii="新宋体" w:eastAsia="新宋体" w:hAnsi="新宋体" w:cstheme="minorHAnsi" w:hint="eastAsia"/>
-          <w:sz w:val="24"/>
-          <w:szCs w:val="24"/>
-        </w:rPr>
-        <w:t>的消息，变参为消息数据，调用</w:t>
+          <w:rFonts w:ascii="新宋体" w:eastAsia="新宋体" w:hAnsi="新宋体" w:cstheme="minorHAnsi" w:hint="eastAsia"/>
+          <w:sz w:val="24"/>
+          <w:szCs w:val="24"/>
+        </w:rPr>
+        <w:t>消息数据，调用</w:t>
       </w:r>
       <w:proofErr w:type="spellStart"/>
       <w:r>
@@ -1433,7 +1354,7 @@
         <w:jc w:val="left"/>
         <w:outlineLvl w:val="0"/>
         <w:rPr>
-          <w:rFonts w:ascii="新宋体" w:eastAsia="新宋体" w:hAnsi="新宋体" w:cstheme="minorHAnsi"/>
+          <w:rFonts w:ascii="新宋体" w:eastAsia="新宋体" w:hAnsi="新宋体" w:cstheme="minorHAnsi" w:hint="eastAsia"/>
           <w:sz w:val="24"/>
           <w:szCs w:val="24"/>
         </w:rPr>
@@ -1472,7 +1393,28 @@
           <w:sz w:val="24"/>
           <w:szCs w:val="24"/>
         </w:rPr>
-        <w:t>):挂起协程。</w:t>
+        <w:t>)</w:t>
+      </w:r>
+    </w:p>
+    <w:p>
+      <w:pPr>
+        <w:pStyle w:val="a3"/>
+        <w:spacing w:beforeLines="50" w:before="156" w:afterLines="50" w:after="156" w:line="300" w:lineRule="auto"/>
+        <w:ind w:left="840" w:firstLineChars="0" w:firstLine="0"/>
+        <w:jc w:val="left"/>
+        <w:rPr>
+          <w:rFonts w:ascii="新宋体" w:eastAsia="新宋体" w:hAnsi="新宋体" w:cstheme="minorHAnsi"/>
+          <w:sz w:val="24"/>
+          <w:szCs w:val="24"/>
+        </w:rPr>
+      </w:pPr>
+      <w:r>
+        <w:rPr>
+          <w:rFonts w:ascii="新宋体" w:eastAsia="新宋体" w:hAnsi="新宋体" w:cstheme="minorHAnsi" w:hint="eastAsia"/>
+          <w:sz w:val="24"/>
+          <w:szCs w:val="24"/>
+        </w:rPr>
+        <w:t>挂起协程。</w:t>
       </w:r>
       <w:r>
         <w:rPr>
@@ -1525,7 +1467,6 @@
         </w:rPr>
       </w:pPr>
       <w:proofErr w:type="spellStart"/>
-      <w:proofErr w:type="gramStart"/>
       <w:r>
         <w:rPr>
           <w:rFonts w:ascii="新宋体" w:eastAsia="新宋体" w:hAnsi="新宋体" w:cstheme="minorHAnsi"/>
@@ -1544,7 +1485,6 @@
         <w:t>(</w:t>
       </w:r>
       <w:proofErr w:type="spellStart"/>
-      <w:proofErr w:type="gramEnd"/>
       <w:r>
         <w:rPr>
           <w:rFonts w:ascii="新宋体" w:eastAsia="新宋体" w:hAnsi="新宋体" w:cstheme="minorHAnsi"/>
@@ -1580,13 +1520,26 @@
         </w:rPr>
         <w:t>, ...)</w:t>
       </w:r>
-      <w:r>
-        <w:rPr>
-          <w:rFonts w:ascii="新宋体" w:eastAsia="新宋体" w:hAnsi="新宋体" w:cstheme="minorHAnsi" w:hint="eastAsia"/>
-          <w:sz w:val="24"/>
-          <w:szCs w:val="24"/>
-        </w:rPr>
-        <w:t>:消息发送，无需响应。</w:t>
+    </w:p>
+    <w:p>
+      <w:pPr>
+        <w:pStyle w:val="a3"/>
+        <w:spacing w:beforeLines="50" w:before="156" w:afterLines="50" w:after="156" w:line="300" w:lineRule="auto"/>
+        <w:ind w:left="840" w:firstLineChars="0" w:firstLine="0"/>
+        <w:jc w:val="left"/>
+        <w:rPr>
+          <w:rFonts w:ascii="新宋体" w:eastAsia="新宋体" w:hAnsi="新宋体" w:cstheme="minorHAnsi" w:hint="eastAsia"/>
+          <w:sz w:val="24"/>
+          <w:szCs w:val="24"/>
+        </w:rPr>
+      </w:pPr>
+      <w:r>
+        <w:rPr>
+          <w:rFonts w:ascii="新宋体" w:eastAsia="新宋体" w:hAnsi="新宋体" w:cstheme="minorHAnsi" w:hint="eastAsia"/>
+          <w:sz w:val="24"/>
+          <w:szCs w:val="24"/>
+        </w:rPr>
+        <w:t>消息发送，无需响应。</w:t>
       </w:r>
     </w:p>
     <w:p>
@@ -1622,8 +1575,21 @@
           <w:sz w:val="24"/>
           <w:szCs w:val="24"/>
         </w:rPr>
-        <w:t>(co):</w:t>
-      </w:r>
+        <w:t>(co)</w:t>
+      </w:r>
+    </w:p>
+    <w:p>
+      <w:pPr>
+        <w:pStyle w:val="a3"/>
+        <w:spacing w:beforeLines="50" w:before="156" w:afterLines="50" w:after="156" w:line="300" w:lineRule="auto"/>
+        <w:ind w:left="840" w:firstLineChars="0" w:firstLine="0"/>
+        <w:jc w:val="left"/>
+        <w:rPr>
+          <w:rFonts w:ascii="新宋体" w:eastAsia="新宋体" w:hAnsi="新宋体" w:cstheme="minorHAnsi" w:hint="eastAsia"/>
+          <w:sz w:val="24"/>
+          <w:szCs w:val="24"/>
+        </w:rPr>
+      </w:pPr>
       <w:proofErr w:type="gramStart"/>
       <w:r>
         <w:rPr>
@@ -1703,16 +1669,45 @@
           <w:sz w:val="24"/>
           <w:szCs w:val="24"/>
         </w:rPr>
-        <w:t>skynet.wakeup</w:t>
-      </w:r>
-      <w:proofErr w:type="spellEnd"/>
-      <w:r>
-        <w:rPr>
-          <w:rFonts w:ascii="新宋体" w:eastAsia="新宋体" w:hAnsi="新宋体" w:cstheme="minorHAnsi" w:hint="eastAsia"/>
-          <w:sz w:val="24"/>
-          <w:szCs w:val="24"/>
-        </w:rPr>
-        <w:t>(co):唤醒协程。</w:t>
+        <w:t>skynet</w:t>
+      </w:r>
+      <w:r>
+        <w:rPr>
+          <w:rFonts w:ascii="新宋体" w:eastAsia="新宋体" w:hAnsi="新宋体" w:cstheme="minorHAnsi" w:hint="eastAsia"/>
+          <w:sz w:val="24"/>
+          <w:szCs w:val="24"/>
+        </w:rPr>
+        <w:t>.wakeup</w:t>
+      </w:r>
+      <w:proofErr w:type="spellEnd"/>
+      <w:r>
+        <w:rPr>
+          <w:rFonts w:ascii="新宋体" w:eastAsia="新宋体" w:hAnsi="新宋体" w:cstheme="minorHAnsi" w:hint="eastAsia"/>
+          <w:sz w:val="24"/>
+          <w:szCs w:val="24"/>
+        </w:rPr>
+        <w:t>(co)</w:t>
+      </w:r>
+    </w:p>
+    <w:p>
+      <w:pPr>
+        <w:pStyle w:val="a3"/>
+        <w:spacing w:beforeLines="50" w:before="156" w:afterLines="50" w:after="156" w:line="300" w:lineRule="auto"/>
+        <w:ind w:left="840" w:firstLineChars="0" w:firstLine="0"/>
+        <w:jc w:val="left"/>
+        <w:rPr>
+          <w:rFonts w:ascii="新宋体" w:eastAsia="新宋体" w:hAnsi="新宋体" w:cstheme="minorHAnsi" w:hint="eastAsia"/>
+          <w:sz w:val="24"/>
+          <w:szCs w:val="24"/>
+        </w:rPr>
+      </w:pPr>
+      <w:r>
+        <w:rPr>
+          <w:rFonts w:ascii="新宋体" w:eastAsia="新宋体" w:hAnsi="新宋体" w:cstheme="minorHAnsi" w:hint="eastAsia"/>
+          <w:sz w:val="24"/>
+          <w:szCs w:val="24"/>
+        </w:rPr>
+        <w:t>唤醒协程。</w:t>
       </w:r>
       <w:r>
         <w:rPr>
@@ -1792,8 +1787,21 @@
           <w:sz w:val="24"/>
           <w:szCs w:val="24"/>
         </w:rPr>
-        <w:t>():</w:t>
-      </w:r>
+        <w:t>()</w:t>
+      </w:r>
+    </w:p>
+    <w:p>
+      <w:pPr>
+        <w:pStyle w:val="a3"/>
+        <w:spacing w:beforeLines="50" w:before="156" w:afterLines="50" w:after="156" w:line="300" w:lineRule="auto"/>
+        <w:ind w:left="840" w:firstLineChars="0" w:firstLine="0"/>
+        <w:jc w:val="left"/>
+        <w:rPr>
+          <w:rFonts w:ascii="新宋体" w:eastAsia="新宋体" w:hAnsi="新宋体" w:cstheme="minorHAnsi" w:hint="eastAsia"/>
+          <w:sz w:val="24"/>
+          <w:szCs w:val="24"/>
+        </w:rPr>
+      </w:pPr>
       <w:r>
         <w:rPr>
           <w:rFonts w:ascii="新宋体" w:eastAsia="新宋体" w:hAnsi="新宋体" w:cstheme="minorHAnsi" w:hint="eastAsia"/>
@@ -1873,7 +1881,6 @@
         </w:rPr>
       </w:pPr>
       <w:proofErr w:type="spellStart"/>
-      <w:proofErr w:type="gramStart"/>
       <w:r>
         <w:rPr>
           <w:rFonts w:ascii="新宋体" w:eastAsia="新宋体" w:hAnsi="新宋体" w:cstheme="minorHAnsi" w:hint="eastAsia"/>
@@ -1889,16 +1896,36 @@
           <w:sz w:val="24"/>
           <w:szCs w:val="24"/>
         </w:rPr>
-        <w:t>(</w:t>
-      </w:r>
-      <w:proofErr w:type="gramEnd"/>
-      <w:r>
-        <w:rPr>
-          <w:rFonts w:ascii="新宋体" w:eastAsia="新宋体" w:hAnsi="新宋体" w:cstheme="minorHAnsi" w:hint="eastAsia"/>
-          <w:sz w:val="24"/>
-          <w:szCs w:val="24"/>
-        </w:rPr>
-        <w:t>name, ...):通过</w:t>
+        <w:t>(name, ...</w:t>
+      </w:r>
+      <w:r>
+        <w:rPr>
+          <w:rFonts w:ascii="新宋体" w:eastAsia="新宋体" w:hAnsi="新宋体" w:cstheme="minorHAnsi" w:hint="eastAsia"/>
+          <w:sz w:val="24"/>
+          <w:szCs w:val="24"/>
+        </w:rPr>
+        <w:t>)</w:t>
+      </w:r>
+    </w:p>
+    <w:p>
+      <w:pPr>
+        <w:pStyle w:val="a3"/>
+        <w:spacing w:beforeLines="50" w:before="156" w:afterLines="50" w:after="156" w:line="300" w:lineRule="auto"/>
+        <w:ind w:left="840" w:firstLineChars="0" w:firstLine="0"/>
+        <w:jc w:val="left"/>
+        <w:rPr>
+          <w:rFonts w:ascii="新宋体" w:eastAsia="新宋体" w:hAnsi="新宋体" w:cstheme="minorHAnsi" w:hint="eastAsia"/>
+          <w:sz w:val="24"/>
+          <w:szCs w:val="24"/>
+        </w:rPr>
+      </w:pPr>
+      <w:r>
+        <w:rPr>
+          <w:rFonts w:ascii="新宋体" w:eastAsia="新宋体" w:hAnsi="新宋体" w:cstheme="minorHAnsi" w:hint="eastAsia"/>
+          <w:sz w:val="24"/>
+          <w:szCs w:val="24"/>
+        </w:rPr>
+        <w:t>通过</w:t>
       </w:r>
       <w:proofErr w:type="spellStart"/>
       <w:r>
@@ -1945,7 +1972,6 @@
         <w:spacing w:beforeLines="50" w:before="156" w:afterLines="50" w:after="156" w:line="300" w:lineRule="auto"/>
         <w:ind w:firstLineChars="0"/>
         <w:jc w:val="left"/>
-        <w:outlineLvl w:val="0"/>
         <w:rPr>
           <w:rFonts w:ascii="新宋体" w:eastAsia="新宋体" w:hAnsi="新宋体" w:cstheme="minorHAnsi" w:hint="eastAsia"/>
           <w:sz w:val="24"/>
@@ -2067,7 +2093,6 @@
         <w:spacing w:beforeLines="50" w:before="156" w:afterLines="50" w:after="156" w:line="300" w:lineRule="auto"/>
         <w:ind w:firstLineChars="0"/>
         <w:jc w:val="left"/>
-        <w:outlineLvl w:val="0"/>
         <w:rPr>
           <w:rFonts w:ascii="新宋体" w:eastAsia="新宋体" w:hAnsi="新宋体" w:cstheme="minorHAnsi" w:hint="eastAsia"/>
           <w:sz w:val="24"/>
@@ -2119,7 +2144,6 @@
         <w:spacing w:beforeLines="50" w:before="156" w:afterLines="50" w:after="156" w:line="300" w:lineRule="auto"/>
         <w:ind w:firstLineChars="0"/>
         <w:jc w:val="left"/>
-        <w:outlineLvl w:val="0"/>
         <w:rPr>
           <w:rFonts w:ascii="新宋体" w:eastAsia="新宋体" w:hAnsi="新宋体" w:cstheme="minorHAnsi" w:hint="eastAsia"/>
           <w:sz w:val="24"/>
@@ -2173,7 +2197,6 @@
         <w:spacing w:beforeLines="50" w:before="156" w:afterLines="50" w:after="156" w:line="300" w:lineRule="auto"/>
         <w:ind w:firstLineChars="0"/>
         <w:jc w:val="left"/>
-        <w:outlineLvl w:val="0"/>
         <w:rPr>
           <w:rFonts w:ascii="新宋体" w:eastAsia="新宋体" w:hAnsi="新宋体" w:cstheme="minorHAnsi" w:hint="eastAsia"/>
           <w:sz w:val="24"/>
@@ -2253,19 +2276,19 @@
         <w:spacing w:beforeLines="50" w:before="156" w:afterLines="50" w:after="156" w:line="300" w:lineRule="auto"/>
         <w:ind w:firstLineChars="0"/>
         <w:jc w:val="left"/>
-        <w:outlineLvl w:val="0"/>
-        <w:rPr>
-          <w:rFonts w:ascii="新宋体" w:eastAsia="新宋体" w:hAnsi="新宋体" w:cstheme="minorHAnsi" w:hint="eastAsia"/>
-          <w:sz w:val="24"/>
-          <w:szCs w:val="24"/>
-        </w:rPr>
-      </w:pPr>
-      <w:r>
-        <w:rPr>
-          <w:rFonts w:ascii="新宋体" w:eastAsia="新宋体" w:hAnsi="新宋体" w:cstheme="minorHAnsi" w:hint="eastAsia"/>
-          <w:sz w:val="24"/>
-          <w:szCs w:val="24"/>
-        </w:rPr>
+        <w:rPr>
+          <w:rFonts w:ascii="新宋体" w:eastAsia="新宋体" w:hAnsi="新宋体" w:cstheme="minorHAnsi" w:hint="eastAsia"/>
+          <w:sz w:val="24"/>
+          <w:szCs w:val="24"/>
+        </w:rPr>
+      </w:pPr>
+      <w:r>
+        <w:rPr>
+          <w:rFonts w:ascii="新宋体" w:eastAsia="新宋体" w:hAnsi="新宋体" w:cstheme="minorHAnsi" w:hint="eastAsia"/>
+          <w:sz w:val="24"/>
+          <w:szCs w:val="24"/>
+        </w:rPr>
+        <w:lastRenderedPageBreak/>
         <w:t>服务B启动后，会想launcher服务发送一条</w:t>
       </w:r>
       <w:proofErr w:type="gramStart"/>
@@ -2315,7 +2338,6 @@
         <w:spacing w:beforeLines="50" w:before="156" w:afterLines="50" w:after="156" w:line="300" w:lineRule="auto"/>
         <w:ind w:firstLineChars="0"/>
         <w:jc w:val="left"/>
-        <w:outlineLvl w:val="0"/>
         <w:rPr>
           <w:rFonts w:ascii="新宋体" w:eastAsia="新宋体" w:hAnsi="新宋体" w:cstheme="minorHAnsi" w:hint="eastAsia"/>
           <w:sz w:val="24"/>
@@ -2374,8 +2396,6 @@
         </w:rPr>
         <w:t>服务B的handle值</w:t>
       </w:r>
-      <w:bookmarkStart w:id="0" w:name="_GoBack"/>
-      <w:bookmarkEnd w:id="0"/>
     </w:p>
     <w:p>
       <w:pPr>
@@ -2428,7 +2448,28 @@
           <w:sz w:val="24"/>
           <w:szCs w:val="24"/>
         </w:rPr>
-        <w:t>)：调用“RETURN”命令，返回</w:t>
+        <w:t>)</w:t>
+      </w:r>
+    </w:p>
+    <w:p>
+      <w:pPr>
+        <w:pStyle w:val="a3"/>
+        <w:spacing w:beforeLines="50" w:before="156" w:afterLines="50" w:after="156" w:line="300" w:lineRule="auto"/>
+        <w:ind w:left="840" w:firstLineChars="0" w:firstLine="0"/>
+        <w:jc w:val="left"/>
+        <w:rPr>
+          <w:rFonts w:ascii="新宋体" w:eastAsia="新宋体" w:hAnsi="新宋体" w:cstheme="minorHAnsi" w:hint="eastAsia"/>
+          <w:sz w:val="24"/>
+          <w:szCs w:val="24"/>
+        </w:rPr>
+      </w:pPr>
+      <w:r>
+        <w:rPr>
+          <w:rFonts w:ascii="新宋体" w:eastAsia="新宋体" w:hAnsi="新宋体" w:cstheme="minorHAnsi" w:hint="eastAsia"/>
+          <w:sz w:val="24"/>
+          <w:szCs w:val="24"/>
+        </w:rPr>
+        <w:t>调用“RETURN”命令，返回</w:t>
       </w:r>
       <w:proofErr w:type="spellStart"/>
       <w:r>
@@ -2479,7 +2520,7 @@
         <w:jc w:val="left"/>
         <w:outlineLvl w:val="0"/>
         <w:rPr>
-          <w:rFonts w:ascii="新宋体" w:eastAsia="新宋体" w:hAnsi="新宋体" w:cstheme="minorHAnsi"/>
+          <w:rFonts w:ascii="新宋体" w:eastAsia="新宋体" w:hAnsi="新宋体" w:cstheme="minorHAnsi" w:hint="eastAsia"/>
           <w:sz w:val="24"/>
           <w:szCs w:val="24"/>
         </w:rPr>
@@ -2500,7 +2541,28 @@
           <w:sz w:val="24"/>
           <w:szCs w:val="24"/>
         </w:rPr>
-        <w:t>(pack):调用“RESPONSE”命令，</w:t>
+        <w:t>(pack)</w:t>
+      </w:r>
+    </w:p>
+    <w:p>
+      <w:pPr>
+        <w:pStyle w:val="a3"/>
+        <w:spacing w:beforeLines="50" w:before="156" w:afterLines="50" w:after="156" w:line="300" w:lineRule="auto"/>
+        <w:ind w:left="840" w:firstLineChars="0" w:firstLine="0"/>
+        <w:jc w:val="left"/>
+        <w:rPr>
+          <w:rFonts w:ascii="新宋体" w:eastAsia="新宋体" w:hAnsi="新宋体" w:cstheme="minorHAnsi"/>
+          <w:sz w:val="24"/>
+          <w:szCs w:val="24"/>
+        </w:rPr>
+      </w:pPr>
+      <w:r>
+        <w:rPr>
+          <w:rFonts w:ascii="新宋体" w:eastAsia="新宋体" w:hAnsi="新宋体" w:cstheme="minorHAnsi" w:hint="eastAsia"/>
+          <w:sz w:val="24"/>
+          <w:szCs w:val="24"/>
+        </w:rPr>
+        <w:t>调用“RESPONSE”命令，</w:t>
       </w:r>
       <w:r>
         <w:rPr>
@@ -2509,6 +2571,25 @@
           <w:szCs w:val="24"/>
         </w:rPr>
         <w:t>命令执行时，会取出消息源服务，返回一个响应函数，该函数执行时，会把数据发送到数据源服务中。</w:t>
+      </w:r>
+    </w:p>
+    <w:p>
+      <w:pPr>
+        <w:widowControl/>
+        <w:jc w:val="left"/>
+        <w:rPr>
+          <w:rFonts w:ascii="新宋体" w:eastAsia="新宋体" w:hAnsi="新宋体" w:cstheme="minorHAnsi"/>
+          <w:sz w:val="24"/>
+          <w:szCs w:val="24"/>
+        </w:rPr>
+      </w:pPr>
+      <w:r>
+        <w:rPr>
+          <w:rFonts w:ascii="新宋体" w:eastAsia="新宋体" w:hAnsi="新宋体" w:cstheme="minorHAnsi"/>
+          <w:sz w:val="24"/>
+          <w:szCs w:val="24"/>
+        </w:rPr>
+        <w:br w:type="page"/>
       </w:r>
     </w:p>
     <w:p>
@@ -2522,12 +2603,255 @@
         <w:jc w:val="left"/>
         <w:outlineLvl w:val="0"/>
         <w:rPr>
+          <w:rFonts w:ascii="新宋体" w:eastAsia="新宋体" w:hAnsi="新宋体" w:hint="eastAsia"/>
+          <w:b/>
+          <w:sz w:val="28"/>
+          <w:szCs w:val="28"/>
+        </w:rPr>
+      </w:pPr>
+      <w:r>
+        <w:rPr>
+          <w:rFonts w:ascii="新宋体" w:eastAsia="新宋体" w:hAnsi="新宋体" w:hint="eastAsia"/>
+          <w:b/>
+          <w:sz w:val="28"/>
+          <w:szCs w:val="28"/>
+        </w:rPr>
+        <w:lastRenderedPageBreak/>
+        <w:t>命令</w:t>
+      </w:r>
+    </w:p>
+    <w:p>
+      <w:pPr>
+        <w:pStyle w:val="a3"/>
+        <w:numPr>
+          <w:ilvl w:val="0"/>
+          <w:numId w:val="8"/>
+        </w:numPr>
+        <w:spacing w:beforeLines="50" w:before="156" w:afterLines="50" w:after="156" w:line="300" w:lineRule="auto"/>
+        <w:ind w:firstLineChars="0"/>
+        <w:jc w:val="left"/>
+        <w:outlineLvl w:val="0"/>
+        <w:rPr>
+          <w:rFonts w:ascii="新宋体" w:eastAsia="新宋体" w:hAnsi="新宋体" w:cstheme="minorHAnsi" w:hint="eastAsia"/>
+          <w:sz w:val="24"/>
+          <w:szCs w:val="24"/>
+        </w:rPr>
+      </w:pPr>
+      <w:r>
+        <w:rPr>
+          <w:rFonts w:ascii="新宋体" w:eastAsia="新宋体" w:hAnsi="新宋体" w:cstheme="minorHAnsi" w:hint="eastAsia"/>
+          <w:sz w:val="24"/>
+          <w:szCs w:val="24"/>
+        </w:rPr>
+        <w:t>CALL命令</w:t>
+      </w:r>
+      <w:bookmarkStart w:id="0" w:name="_GoBack"/>
+      <w:bookmarkEnd w:id="0"/>
+    </w:p>
+    <w:p>
+      <w:pPr>
+        <w:pStyle w:val="a3"/>
+        <w:numPr>
+          <w:ilvl w:val="0"/>
+          <w:numId w:val="8"/>
+        </w:numPr>
+        <w:spacing w:beforeLines="50" w:before="156" w:afterLines="50" w:after="156" w:line="300" w:lineRule="auto"/>
+        <w:ind w:firstLineChars="0"/>
+        <w:jc w:val="left"/>
+        <w:outlineLvl w:val="0"/>
+        <w:rPr>
+          <w:rFonts w:ascii="新宋体" w:eastAsia="新宋体" w:hAnsi="新宋体" w:cstheme="minorHAnsi" w:hint="eastAsia"/>
+          <w:sz w:val="24"/>
+          <w:szCs w:val="24"/>
+        </w:rPr>
+      </w:pPr>
+      <w:r>
+        <w:rPr>
+          <w:rFonts w:ascii="新宋体" w:eastAsia="新宋体" w:hAnsi="新宋体" w:cstheme="minorHAnsi" w:hint="eastAsia"/>
+          <w:sz w:val="24"/>
+          <w:szCs w:val="24"/>
+        </w:rPr>
+        <w:t>SLEEP命令</w:t>
+      </w:r>
+    </w:p>
+    <w:p>
+      <w:pPr>
+        <w:pStyle w:val="a3"/>
+        <w:numPr>
+          <w:ilvl w:val="0"/>
+          <w:numId w:val="8"/>
+        </w:numPr>
+        <w:spacing w:beforeLines="50" w:before="156" w:afterLines="50" w:after="156" w:line="300" w:lineRule="auto"/>
+        <w:ind w:firstLineChars="0"/>
+        <w:jc w:val="left"/>
+        <w:outlineLvl w:val="0"/>
+        <w:rPr>
+          <w:rFonts w:ascii="新宋体" w:eastAsia="新宋体" w:hAnsi="新宋体" w:cstheme="minorHAnsi" w:hint="eastAsia"/>
+          <w:sz w:val="24"/>
+          <w:szCs w:val="24"/>
+        </w:rPr>
+      </w:pPr>
+      <w:r>
+        <w:rPr>
+          <w:rFonts w:ascii="新宋体" w:eastAsia="新宋体" w:hAnsi="新宋体" w:cstheme="minorHAnsi" w:hint="eastAsia"/>
+          <w:sz w:val="24"/>
+          <w:szCs w:val="24"/>
+        </w:rPr>
+        <w:t>RETURN命令</w:t>
+      </w:r>
+    </w:p>
+    <w:p>
+      <w:pPr>
+        <w:pStyle w:val="a3"/>
+        <w:numPr>
+          <w:ilvl w:val="0"/>
+          <w:numId w:val="8"/>
+        </w:numPr>
+        <w:spacing w:beforeLines="50" w:before="156" w:afterLines="50" w:after="156" w:line="300" w:lineRule="auto"/>
+        <w:ind w:firstLineChars="0"/>
+        <w:jc w:val="left"/>
+        <w:outlineLvl w:val="0"/>
+        <w:rPr>
+          <w:rFonts w:ascii="新宋体" w:eastAsia="新宋体" w:hAnsi="新宋体" w:cstheme="minorHAnsi" w:hint="eastAsia"/>
+          <w:sz w:val="24"/>
+          <w:szCs w:val="24"/>
+        </w:rPr>
+      </w:pPr>
+      <w:r>
+        <w:rPr>
+          <w:rFonts w:ascii="新宋体" w:eastAsia="新宋体" w:hAnsi="新宋体" w:cstheme="minorHAnsi" w:hint="eastAsia"/>
+          <w:sz w:val="24"/>
+          <w:szCs w:val="24"/>
+        </w:rPr>
+        <w:t>REPONSE命令</w:t>
+      </w:r>
+    </w:p>
+    <w:p>
+      <w:pPr>
+        <w:pStyle w:val="a3"/>
+        <w:numPr>
+          <w:ilvl w:val="0"/>
+          <w:numId w:val="8"/>
+        </w:numPr>
+        <w:spacing w:beforeLines="50" w:before="156" w:afterLines="50" w:after="156" w:line="300" w:lineRule="auto"/>
+        <w:ind w:firstLineChars="0"/>
+        <w:jc w:val="left"/>
+        <w:outlineLvl w:val="0"/>
+        <w:rPr>
+          <w:rFonts w:ascii="新宋体" w:eastAsia="新宋体" w:hAnsi="新宋体" w:cstheme="minorHAnsi" w:hint="eastAsia"/>
+          <w:sz w:val="24"/>
+          <w:szCs w:val="24"/>
+        </w:rPr>
+      </w:pPr>
+      <w:r>
+        <w:rPr>
+          <w:rFonts w:ascii="新宋体" w:eastAsia="新宋体" w:hAnsi="新宋体" w:cstheme="minorHAnsi" w:hint="eastAsia"/>
+          <w:sz w:val="24"/>
+          <w:szCs w:val="24"/>
+        </w:rPr>
+        <w:t>EXIT命令</w:t>
+      </w:r>
+    </w:p>
+    <w:p>
+      <w:pPr>
+        <w:pStyle w:val="a3"/>
+        <w:numPr>
+          <w:ilvl w:val="0"/>
+          <w:numId w:val="8"/>
+        </w:numPr>
+        <w:spacing w:beforeLines="50" w:before="156" w:afterLines="50" w:after="156" w:line="300" w:lineRule="auto"/>
+        <w:ind w:firstLineChars="0"/>
+        <w:jc w:val="left"/>
+        <w:outlineLvl w:val="0"/>
+        <w:rPr>
+          <w:rFonts w:ascii="新宋体" w:eastAsia="新宋体" w:hAnsi="新宋体" w:cstheme="minorHAnsi" w:hint="eastAsia"/>
+          <w:sz w:val="24"/>
+          <w:szCs w:val="24"/>
+        </w:rPr>
+      </w:pPr>
+      <w:r>
+        <w:rPr>
+          <w:rFonts w:ascii="新宋体" w:eastAsia="新宋体" w:hAnsi="新宋体" w:cstheme="minorHAnsi" w:hint="eastAsia"/>
+          <w:sz w:val="24"/>
+          <w:szCs w:val="24"/>
+        </w:rPr>
+        <w:t>QUIT命令</w:t>
+      </w:r>
+    </w:p>
+    <w:p>
+      <w:pPr>
+        <w:pStyle w:val="a3"/>
+        <w:numPr>
+          <w:ilvl w:val="0"/>
+          <w:numId w:val="8"/>
+        </w:numPr>
+        <w:spacing w:beforeLines="50" w:before="156" w:afterLines="50" w:after="156" w:line="300" w:lineRule="auto"/>
+        <w:ind w:firstLineChars="0"/>
+        <w:jc w:val="left"/>
+        <w:outlineLvl w:val="0"/>
+        <w:rPr>
+          <w:rFonts w:ascii="新宋体" w:eastAsia="新宋体" w:hAnsi="新宋体" w:cstheme="minorHAnsi"/>
+          <w:sz w:val="24"/>
+          <w:szCs w:val="24"/>
+        </w:rPr>
+      </w:pPr>
+      <w:r>
+        <w:rPr>
+          <w:rFonts w:ascii="新宋体" w:eastAsia="新宋体" w:hAnsi="新宋体" w:cstheme="minorHAnsi" w:hint="eastAsia"/>
+          <w:sz w:val="24"/>
+          <w:szCs w:val="24"/>
+        </w:rPr>
+        <w:t>USER命令</w:t>
+      </w:r>
+    </w:p>
+    <w:p>
+      <w:pPr>
+        <w:widowControl/>
+        <w:jc w:val="left"/>
+        <w:rPr>
           <w:rFonts w:ascii="新宋体" w:eastAsia="新宋体" w:hAnsi="新宋体"/>
           <w:b/>
           <w:sz w:val="28"/>
           <w:szCs w:val="28"/>
         </w:rPr>
       </w:pPr>
+      <w:r>
+        <w:rPr>
+          <w:rFonts w:ascii="新宋体" w:eastAsia="新宋体" w:hAnsi="新宋体"/>
+          <w:b/>
+          <w:sz w:val="28"/>
+          <w:szCs w:val="28"/>
+        </w:rPr>
+        <w:br w:type="page"/>
+      </w:r>
+    </w:p>
+    <w:p>
+      <w:pPr>
+        <w:pStyle w:val="a3"/>
+        <w:numPr>
+          <w:ilvl w:val="0"/>
+          <w:numId w:val="2"/>
+        </w:numPr>
+        <w:ind w:firstLineChars="0"/>
+        <w:jc w:val="left"/>
+        <w:outlineLvl w:val="0"/>
+        <w:rPr>
+          <w:rFonts w:ascii="新宋体" w:eastAsia="新宋体" w:hAnsi="新宋体" w:hint="eastAsia"/>
+          <w:b/>
+          <w:sz w:val="28"/>
+          <w:szCs w:val="28"/>
+        </w:rPr>
+      </w:pPr>
+      <w:r>
+        <w:rPr>
+          <w:rFonts w:ascii="新宋体" w:eastAsia="新宋体" w:hAnsi="新宋体" w:hint="eastAsia"/>
+          <w:b/>
+          <w:sz w:val="28"/>
+          <w:szCs w:val="28"/>
+        </w:rPr>
+        <w:lastRenderedPageBreak/>
+        <w:t>非</w:t>
+      </w:r>
     </w:p>
     <w:p>
       <w:pPr>
@@ -2874,6 +3198,92 @@
     </w:lvl>
   </w:abstractNum>
   <w:abstractNum w:abstractNumId="3">
+    <w:nsid w:val="32715F42"/>
+    <w:multiLevelType w:val="hybridMultilevel"/>
+    <w:tmpl w:val="5C0E182A"/>
+    <w:lvl w:ilvl="0" w:tplc="0409000F">
+      <w:start w:val="1"/>
+      <w:numFmt w:val="decimal"/>
+      <w:lvlText w:val="%1."/>
+      <w:lvlJc w:val="left"/>
+      <w:pPr>
+        <w:ind w:left="840" w:hanging="420"/>
+      </w:pPr>
+    </w:lvl>
+    <w:lvl w:ilvl="1" w:tplc="04090019" w:tentative="1">
+      <w:start w:val="1"/>
+      <w:numFmt w:val="lowerLetter"/>
+      <w:lvlText w:val="%2)"/>
+      <w:lvlJc w:val="left"/>
+      <w:pPr>
+        <w:ind w:left="1260" w:hanging="420"/>
+      </w:pPr>
+    </w:lvl>
+    <w:lvl w:ilvl="2" w:tplc="0409001B" w:tentative="1">
+      <w:start w:val="1"/>
+      <w:numFmt w:val="lowerRoman"/>
+      <w:lvlText w:val="%3."/>
+      <w:lvlJc w:val="right"/>
+      <w:pPr>
+        <w:ind w:left="1680" w:hanging="420"/>
+      </w:pPr>
+    </w:lvl>
+    <w:lvl w:ilvl="3" w:tplc="0409000F" w:tentative="1">
+      <w:start w:val="1"/>
+      <w:numFmt w:val="decimal"/>
+      <w:lvlText w:val="%4."/>
+      <w:lvlJc w:val="left"/>
+      <w:pPr>
+        <w:ind w:left="2100" w:hanging="420"/>
+      </w:pPr>
+    </w:lvl>
+    <w:lvl w:ilvl="4" w:tplc="04090019" w:tentative="1">
+      <w:start w:val="1"/>
+      <w:numFmt w:val="lowerLetter"/>
+      <w:lvlText w:val="%5)"/>
+      <w:lvlJc w:val="left"/>
+      <w:pPr>
+        <w:ind w:left="2520" w:hanging="420"/>
+      </w:pPr>
+    </w:lvl>
+    <w:lvl w:ilvl="5" w:tplc="0409001B" w:tentative="1">
+      <w:start w:val="1"/>
+      <w:numFmt w:val="lowerRoman"/>
+      <w:lvlText w:val="%6."/>
+      <w:lvlJc w:val="right"/>
+      <w:pPr>
+        <w:ind w:left="2940" w:hanging="420"/>
+      </w:pPr>
+    </w:lvl>
+    <w:lvl w:ilvl="6" w:tplc="0409000F" w:tentative="1">
+      <w:start w:val="1"/>
+      <w:numFmt w:val="decimal"/>
+      <w:lvlText w:val="%7."/>
+      <w:lvlJc w:val="left"/>
+      <w:pPr>
+        <w:ind w:left="3360" w:hanging="420"/>
+      </w:pPr>
+    </w:lvl>
+    <w:lvl w:ilvl="7" w:tplc="04090019" w:tentative="1">
+      <w:start w:val="1"/>
+      <w:numFmt w:val="lowerLetter"/>
+      <w:lvlText w:val="%8)"/>
+      <w:lvlJc w:val="left"/>
+      <w:pPr>
+        <w:ind w:left="3780" w:hanging="420"/>
+      </w:pPr>
+    </w:lvl>
+    <w:lvl w:ilvl="8" w:tplc="0409001B" w:tentative="1">
+      <w:start w:val="1"/>
+      <w:numFmt w:val="lowerRoman"/>
+      <w:lvlText w:val="%9."/>
+      <w:lvlJc w:val="right"/>
+      <w:pPr>
+        <w:ind w:left="4200" w:hanging="420"/>
+      </w:pPr>
+    </w:lvl>
+  </w:abstractNum>
+  <w:abstractNum w:abstractNumId="4">
     <w:nsid w:val="3AE220E6"/>
     <w:multiLevelType w:val="hybridMultilevel"/>
     <w:tmpl w:val="A126C584"/>
@@ -2962,7 +3372,7 @@
       </w:pPr>
     </w:lvl>
   </w:abstractNum>
-  <w:abstractNum w:abstractNumId="4">
+  <w:abstractNum w:abstractNumId="5">
     <w:nsid w:val="5A8E38DB"/>
     <w:multiLevelType w:val="hybridMultilevel"/>
     <w:tmpl w:val="F1D28E54"/>
@@ -3075,7 +3485,93 @@
       </w:rPr>
     </w:lvl>
   </w:abstractNum>
-  <w:abstractNum w:abstractNumId="5">
+  <w:abstractNum w:abstractNumId="6">
+    <w:nsid w:val="5EED7582"/>
+    <w:multiLevelType w:val="hybridMultilevel"/>
+    <w:tmpl w:val="A7D62C64"/>
+    <w:lvl w:ilvl="0" w:tplc="0409000F">
+      <w:start w:val="1"/>
+      <w:numFmt w:val="decimal"/>
+      <w:lvlText w:val="%1."/>
+      <w:lvlJc w:val="left"/>
+      <w:pPr>
+        <w:ind w:left="420" w:hanging="420"/>
+      </w:pPr>
+    </w:lvl>
+    <w:lvl w:ilvl="1" w:tplc="04090019" w:tentative="1">
+      <w:start w:val="1"/>
+      <w:numFmt w:val="lowerLetter"/>
+      <w:lvlText w:val="%2)"/>
+      <w:lvlJc w:val="left"/>
+      <w:pPr>
+        <w:ind w:left="840" w:hanging="420"/>
+      </w:pPr>
+    </w:lvl>
+    <w:lvl w:ilvl="2" w:tplc="0409001B" w:tentative="1">
+      <w:start w:val="1"/>
+      <w:numFmt w:val="lowerRoman"/>
+      <w:lvlText w:val="%3."/>
+      <w:lvlJc w:val="right"/>
+      <w:pPr>
+        <w:ind w:left="1260" w:hanging="420"/>
+      </w:pPr>
+    </w:lvl>
+    <w:lvl w:ilvl="3" w:tplc="0409000F" w:tentative="1">
+      <w:start w:val="1"/>
+      <w:numFmt w:val="decimal"/>
+      <w:lvlText w:val="%4."/>
+      <w:lvlJc w:val="left"/>
+      <w:pPr>
+        <w:ind w:left="1680" w:hanging="420"/>
+      </w:pPr>
+    </w:lvl>
+    <w:lvl w:ilvl="4" w:tplc="04090019" w:tentative="1">
+      <w:start w:val="1"/>
+      <w:numFmt w:val="lowerLetter"/>
+      <w:lvlText w:val="%5)"/>
+      <w:lvlJc w:val="left"/>
+      <w:pPr>
+        <w:ind w:left="2100" w:hanging="420"/>
+      </w:pPr>
+    </w:lvl>
+    <w:lvl w:ilvl="5" w:tplc="0409001B" w:tentative="1">
+      <w:start w:val="1"/>
+      <w:numFmt w:val="lowerRoman"/>
+      <w:lvlText w:val="%6."/>
+      <w:lvlJc w:val="right"/>
+      <w:pPr>
+        <w:ind w:left="2520" w:hanging="420"/>
+      </w:pPr>
+    </w:lvl>
+    <w:lvl w:ilvl="6" w:tplc="0409000F" w:tentative="1">
+      <w:start w:val="1"/>
+      <w:numFmt w:val="decimal"/>
+      <w:lvlText w:val="%7."/>
+      <w:lvlJc w:val="left"/>
+      <w:pPr>
+        <w:ind w:left="2940" w:hanging="420"/>
+      </w:pPr>
+    </w:lvl>
+    <w:lvl w:ilvl="7" w:tplc="04090019" w:tentative="1">
+      <w:start w:val="1"/>
+      <w:numFmt w:val="lowerLetter"/>
+      <w:lvlText w:val="%8)"/>
+      <w:lvlJc w:val="left"/>
+      <w:pPr>
+        <w:ind w:left="3360" w:hanging="420"/>
+      </w:pPr>
+    </w:lvl>
+    <w:lvl w:ilvl="8" w:tplc="0409001B" w:tentative="1">
+      <w:start w:val="1"/>
+      <w:numFmt w:val="lowerRoman"/>
+      <w:lvlText w:val="%9."/>
+      <w:lvlJc w:val="right"/>
+      <w:pPr>
+        <w:ind w:left="3780" w:hanging="420"/>
+      </w:pPr>
+    </w:lvl>
+  </w:abstractNum>
+  <w:abstractNum w:abstractNumId="7">
     <w:nsid w:val="632709D1"/>
     <w:multiLevelType w:val="hybridMultilevel"/>
     <w:tmpl w:val="8758E36A"/>
@@ -3165,19 +3661,25 @@
     <w:abstractNumId w:val="2"/>
   </w:num>
   <w:num w:numId="2">
-    <w:abstractNumId w:val="5"/>
+    <w:abstractNumId w:val="7"/>
   </w:num>
   <w:num w:numId="3">
     <w:abstractNumId w:val="0"/>
   </w:num>
   <w:num w:numId="4">
-    <w:abstractNumId w:val="3"/>
+    <w:abstractNumId w:val="4"/>
   </w:num>
   <w:num w:numId="5">
     <w:abstractNumId w:val="1"/>
   </w:num>
   <w:num w:numId="6">
-    <w:abstractNumId w:val="4"/>
+    <w:abstractNumId w:val="5"/>
+  </w:num>
+  <w:num w:numId="7">
+    <w:abstractNumId w:val="3"/>
+  </w:num>
+  <w:num w:numId="8">
+    <w:abstractNumId w:val="6"/>
   </w:num>
 </w:numbering>
 </file>
@@ -4042,7 +4544,7 @@
 </file>
 
 <file path=customXml/itemProps1.xml><?xml version="1.0" encoding="utf-8"?>
-<ds:datastoreItem xmlns:ds="http://schemas.openxmlformats.org/officeDocument/2006/customXml" ds:itemID="{C16C0B3E-060A-4A04-88CE-8133F83D8807}">
+<ds:datastoreItem xmlns:ds="http://schemas.openxmlformats.org/officeDocument/2006/customXml" ds:itemID="{1AF600B9-AB2D-48CD-853F-D745E3DD1050}">
   <ds:schemaRefs>
     <ds:schemaRef ds:uri="http://schemas.openxmlformats.org/officeDocument/2006/bibliography"/>
   </ds:schemaRefs>

--- a/doc/skynet中lua服务的消息处理.docx
+++ b/doc/skynet中lua服务的消息处理.docx
@@ -131,15 +131,7 @@
           <w:sz w:val="24"/>
           <w:szCs w:val="24"/>
         </w:rPr>
-        <w:t>服务初始化时</w:t>
-      </w:r>
-      <w:r>
-        <w:rPr>
-          <w:rFonts w:ascii="新宋体" w:eastAsia="新宋体" w:hAnsi="新宋体" w:cstheme="minorHAnsi" w:hint="eastAsia"/>
-          <w:sz w:val="24"/>
-          <w:szCs w:val="24"/>
-        </w:rPr>
-        <w:t>,</w:t>
+        <w:t>服务初始化时,</w:t>
       </w:r>
       <w:proofErr w:type="spellStart"/>
       <w:r>
@@ -193,15 +185,7 @@
           <w:sz w:val="24"/>
           <w:szCs w:val="24"/>
         </w:rPr>
-        <w:t>的</w:t>
-      </w:r>
-      <w:r>
-        <w:rPr>
-          <w:rFonts w:ascii="新宋体" w:eastAsia="新宋体" w:hAnsi="新宋体" w:cstheme="minorHAnsi"/>
-          <w:sz w:val="24"/>
-          <w:szCs w:val="24"/>
-        </w:rPr>
-        <w:t>_</w:t>
+        <w:t>的_</w:t>
       </w:r>
       <w:proofErr w:type="spellStart"/>
       <w:r>
@@ -255,95 +239,7 @@
           <w:sz w:val="24"/>
           <w:szCs w:val="24"/>
         </w:rPr>
-        <w:t>函数，并传入参数</w:t>
-      </w:r>
-      <w:r>
-        <w:rPr>
-          <w:rFonts w:ascii="新宋体" w:eastAsia="新宋体" w:hAnsi="新宋体" w:cstheme="minorHAnsi"/>
-          <w:sz w:val="24"/>
-          <w:szCs w:val="24"/>
-        </w:rPr>
-        <w:t xml:space="preserve"> @1</w:t>
-      </w:r>
-      <w:r>
-        <w:rPr>
-          <w:rFonts w:ascii="新宋体" w:eastAsia="新宋体" w:hAnsi="新宋体" w:cstheme="minorHAnsi"/>
-          <w:sz w:val="24"/>
-          <w:szCs w:val="24"/>
-        </w:rPr>
-        <w:t>消息</w:t>
-      </w:r>
-      <w:r>
-        <w:rPr>
-          <w:rFonts w:ascii="新宋体" w:eastAsia="新宋体" w:hAnsi="新宋体" w:cstheme="minorHAnsi"/>
-          <w:sz w:val="24"/>
-          <w:szCs w:val="24"/>
-        </w:rPr>
-        <w:t>type @2</w:t>
-      </w:r>
-      <w:r>
-        <w:rPr>
-          <w:rFonts w:ascii="新宋体" w:eastAsia="新宋体" w:hAnsi="新宋体" w:cstheme="minorHAnsi"/>
-          <w:sz w:val="24"/>
-          <w:szCs w:val="24"/>
-        </w:rPr>
-        <w:t>消息</w:t>
-      </w:r>
-      <w:r>
-        <w:rPr>
-          <w:rFonts w:ascii="新宋体" w:eastAsia="新宋体" w:hAnsi="新宋体" w:cstheme="minorHAnsi"/>
-          <w:sz w:val="24"/>
-          <w:szCs w:val="24"/>
-        </w:rPr>
-        <w:t>data @3</w:t>
-      </w:r>
-      <w:r>
-        <w:rPr>
-          <w:rFonts w:ascii="新宋体" w:eastAsia="新宋体" w:hAnsi="新宋体" w:cstheme="minorHAnsi"/>
-          <w:sz w:val="24"/>
-          <w:szCs w:val="24"/>
-        </w:rPr>
-        <w:t>数据</w:t>
-      </w:r>
-      <w:r>
-        <w:rPr>
-          <w:rFonts w:ascii="新宋体" w:eastAsia="新宋体" w:hAnsi="新宋体" w:cstheme="minorHAnsi"/>
-          <w:sz w:val="24"/>
-          <w:szCs w:val="24"/>
-        </w:rPr>
-        <w:t>length  @4</w:t>
-      </w:r>
-      <w:r>
-        <w:rPr>
-          <w:rFonts w:ascii="新宋体" w:eastAsia="新宋体" w:hAnsi="新宋体" w:cstheme="minorHAnsi"/>
-          <w:sz w:val="24"/>
-          <w:szCs w:val="24"/>
-        </w:rPr>
-        <w:t>消息</w:t>
-      </w:r>
-      <w:r>
-        <w:rPr>
-          <w:rFonts w:ascii="新宋体" w:eastAsia="新宋体" w:hAnsi="新宋体" w:cstheme="minorHAnsi"/>
-          <w:sz w:val="24"/>
-          <w:szCs w:val="24"/>
-        </w:rPr>
-        <w:t>session @</w:t>
-      </w:r>
-      <w:r>
-        <w:rPr>
-          <w:rFonts w:ascii="新宋体" w:eastAsia="新宋体" w:hAnsi="新宋体" w:cstheme="minorHAnsi"/>
-          <w:sz w:val="24"/>
-          <w:szCs w:val="24"/>
-        </w:rPr>
-        <w:t>消息</w:t>
-      </w:r>
-      <w:r>
-        <w:rPr>
-          <w:rFonts w:ascii="新宋体" w:eastAsia="新宋体" w:hAnsi="新宋体" w:cstheme="minorHAnsi"/>
-          <w:sz w:val="24"/>
-          <w:szCs w:val="24"/>
-        </w:rPr>
-        <w:t>source</w:t>
+        <w:t>函数，并传入参数 @1消息type @2消息data @3数据length  @4消息session @消息source</w:t>
       </w:r>
     </w:p>
     <w:p>
@@ -357,7 +253,7 @@
         <w:ind w:left="408" w:hangingChars="170" w:hanging="408"/>
         <w:jc w:val="left"/>
         <w:rPr>
-          <w:rFonts w:ascii="新宋体" w:eastAsia="新宋体" w:hAnsi="新宋体" w:cstheme="minorHAnsi" w:hint="eastAsia"/>
+          <w:rFonts w:ascii="新宋体" w:eastAsia="新宋体" w:hAnsi="新宋体" w:cstheme="minorHAnsi"/>
           <w:sz w:val="24"/>
           <w:szCs w:val="24"/>
         </w:rPr>
@@ -541,23 +437,7 @@
           <w:sz w:val="24"/>
           <w:szCs w:val="24"/>
         </w:rPr>
-        <w:t>函数，</w:t>
-      </w:r>
-      <w:r>
-        <w:rPr>
-          <w:rFonts w:ascii="新宋体" w:eastAsia="新宋体" w:hAnsi="新宋体" w:cstheme="minorHAnsi" w:hint="eastAsia"/>
-          <w:sz w:val="24"/>
-          <w:szCs w:val="24"/>
-        </w:rPr>
-        <w:t>push</w:t>
-      </w:r>
-      <w:r>
-        <w:rPr>
-          <w:rFonts w:ascii="新宋体" w:eastAsia="新宋体" w:hAnsi="新宋体" w:cstheme="minorHAnsi" w:hint="eastAsia"/>
-          <w:sz w:val="24"/>
-          <w:szCs w:val="24"/>
-        </w:rPr>
-        <w:t>服务处理的第一条消息，消息类型为</w:t>
+        <w:t>函数，push服务处理的第一条消息，消息类型为</w:t>
       </w:r>
       <w:r>
         <w:rPr>
@@ -573,7 +453,115 @@
           <w:sz w:val="24"/>
           <w:szCs w:val="24"/>
         </w:rPr>
-        <w:t>，消息号为</w:t>
+        <w:t>，消息号为session。然后调用</w:t>
+      </w:r>
+      <w:proofErr w:type="spellStart"/>
+      <w:r>
+        <w:rPr>
+          <w:rFonts w:ascii="新宋体" w:eastAsia="新宋体" w:hAnsi="新宋体" w:cstheme="minorHAnsi" w:hint="eastAsia"/>
+          <w:sz w:val="24"/>
+          <w:szCs w:val="24"/>
+        </w:rPr>
+        <w:t>co_create</w:t>
+      </w:r>
+      <w:proofErr w:type="spellEnd"/>
+      <w:r>
+        <w:rPr>
+          <w:rFonts w:ascii="新宋体" w:eastAsia="新宋体" w:hAnsi="新宋体" w:cstheme="minorHAnsi" w:hint="eastAsia"/>
+          <w:sz w:val="24"/>
+          <w:szCs w:val="24"/>
+        </w:rPr>
+        <w:t>（</w:t>
+      </w:r>
+      <w:proofErr w:type="spellStart"/>
+      <w:r>
+        <w:rPr>
+          <w:rFonts w:ascii="新宋体" w:eastAsia="新宋体" w:hAnsi="新宋体" w:cstheme="minorHAnsi" w:hint="eastAsia"/>
+          <w:sz w:val="24"/>
+          <w:szCs w:val="24"/>
+        </w:rPr>
+        <w:t>func</w:t>
+      </w:r>
+      <w:proofErr w:type="spellEnd"/>
+      <w:r>
+        <w:rPr>
+          <w:rFonts w:ascii="新宋体" w:eastAsia="新宋体" w:hAnsi="新宋体" w:cstheme="minorHAnsi" w:hint="eastAsia"/>
+          <w:sz w:val="24"/>
+          <w:szCs w:val="24"/>
+        </w:rPr>
+        <w:t>）创建一个协程，</w:t>
+      </w:r>
+      <w:proofErr w:type="spellStart"/>
+      <w:r>
+        <w:rPr>
+          <w:rFonts w:ascii="新宋体" w:eastAsia="新宋体" w:hAnsi="新宋体" w:cstheme="minorHAnsi" w:hint="eastAsia"/>
+          <w:sz w:val="24"/>
+          <w:szCs w:val="24"/>
+        </w:rPr>
+        <w:t>func</w:t>
+      </w:r>
+      <w:proofErr w:type="spellEnd"/>
+      <w:r>
+        <w:rPr>
+          <w:rFonts w:ascii="新宋体" w:eastAsia="新宋体" w:hAnsi="新宋体" w:cstheme="minorHAnsi" w:hint="eastAsia"/>
+          <w:sz w:val="24"/>
+          <w:szCs w:val="24"/>
+        </w:rPr>
+        <w:t>指向服务实际的消息处理函数。消息号session和消息</w:t>
+      </w:r>
+      <w:proofErr w:type="gramStart"/>
+      <w:r>
+        <w:rPr>
+          <w:rFonts w:ascii="新宋体" w:eastAsia="新宋体" w:hAnsi="新宋体" w:cstheme="minorHAnsi" w:hint="eastAsia"/>
+          <w:sz w:val="24"/>
+          <w:szCs w:val="24"/>
+        </w:rPr>
+        <w:t>处理协程</w:t>
+      </w:r>
+      <w:proofErr w:type="gramEnd"/>
+      <w:r>
+        <w:rPr>
+          <w:rFonts w:ascii="新宋体" w:eastAsia="新宋体" w:hAnsi="新宋体" w:cstheme="minorHAnsi" w:hint="eastAsia"/>
+          <w:sz w:val="24"/>
+          <w:szCs w:val="24"/>
+        </w:rPr>
+        <w:t>co保存为</w:t>
+      </w:r>
+      <w:proofErr w:type="spellStart"/>
+      <w:r>
+        <w:rPr>
+          <w:rFonts w:ascii="新宋体" w:eastAsia="新宋体" w:hAnsi="新宋体" w:cstheme="minorHAnsi" w:hint="eastAsia"/>
+          <w:sz w:val="24"/>
+          <w:szCs w:val="24"/>
+        </w:rPr>
+        <w:t>kv</w:t>
+      </w:r>
+      <w:proofErr w:type="spellEnd"/>
+      <w:r>
+        <w:rPr>
+          <w:rFonts w:ascii="新宋体" w:eastAsia="新宋体" w:hAnsi="新宋体" w:cstheme="minorHAnsi" w:hint="eastAsia"/>
+          <w:sz w:val="24"/>
+          <w:szCs w:val="24"/>
+        </w:rPr>
+        <w:t>对</w:t>
+      </w:r>
+      <w:proofErr w:type="spellStart"/>
+      <w:r>
+        <w:rPr>
+          <w:rFonts w:ascii="新宋体" w:eastAsia="新宋体" w:hAnsi="新宋体" w:cstheme="minorHAnsi"/>
+          <w:sz w:val="24"/>
+          <w:szCs w:val="24"/>
+        </w:rPr>
+        <w:t>session_id_coroutine</w:t>
+      </w:r>
+      <w:proofErr w:type="spellEnd"/>
+      <w:r>
+        <w:rPr>
+          <w:rFonts w:ascii="新宋体" w:eastAsia="新宋体" w:hAnsi="新宋体" w:cstheme="minorHAnsi"/>
+          <w:sz w:val="24"/>
+          <w:szCs w:val="24"/>
+        </w:rPr>
+        <w:t>[</w:t>
       </w:r>
       <w:r>
         <w:rPr>
@@ -585,154 +573,6 @@
       </w:r>
       <w:r>
         <w:rPr>
-          <w:rFonts w:ascii="新宋体" w:eastAsia="新宋体" w:hAnsi="新宋体" w:cstheme="minorHAnsi" w:hint="eastAsia"/>
-          <w:sz w:val="24"/>
-          <w:szCs w:val="24"/>
-        </w:rPr>
-        <w:t>。然后调用</w:t>
-      </w:r>
-      <w:proofErr w:type="spellStart"/>
-      <w:r>
-        <w:rPr>
-          <w:rFonts w:ascii="新宋体" w:eastAsia="新宋体" w:hAnsi="新宋体" w:cstheme="minorHAnsi" w:hint="eastAsia"/>
-          <w:sz w:val="24"/>
-          <w:szCs w:val="24"/>
-        </w:rPr>
-        <w:t>co_create</w:t>
-      </w:r>
-      <w:proofErr w:type="spellEnd"/>
-      <w:r>
-        <w:rPr>
-          <w:rFonts w:ascii="新宋体" w:eastAsia="新宋体" w:hAnsi="新宋体" w:cstheme="minorHAnsi" w:hint="eastAsia"/>
-          <w:sz w:val="24"/>
-          <w:szCs w:val="24"/>
-        </w:rPr>
-        <w:t>（</w:t>
-      </w:r>
-      <w:proofErr w:type="spellStart"/>
-      <w:r>
-        <w:rPr>
-          <w:rFonts w:ascii="新宋体" w:eastAsia="新宋体" w:hAnsi="新宋体" w:cstheme="minorHAnsi" w:hint="eastAsia"/>
-          <w:sz w:val="24"/>
-          <w:szCs w:val="24"/>
-        </w:rPr>
-        <w:t>func</w:t>
-      </w:r>
-      <w:proofErr w:type="spellEnd"/>
-      <w:r>
-        <w:rPr>
-          <w:rFonts w:ascii="新宋体" w:eastAsia="新宋体" w:hAnsi="新宋体" w:cstheme="minorHAnsi" w:hint="eastAsia"/>
-          <w:sz w:val="24"/>
-          <w:szCs w:val="24"/>
-        </w:rPr>
-        <w:t>）创建一个协程，</w:t>
-      </w:r>
-      <w:proofErr w:type="spellStart"/>
-      <w:r>
-        <w:rPr>
-          <w:rFonts w:ascii="新宋体" w:eastAsia="新宋体" w:hAnsi="新宋体" w:cstheme="minorHAnsi" w:hint="eastAsia"/>
-          <w:sz w:val="24"/>
-          <w:szCs w:val="24"/>
-        </w:rPr>
-        <w:t>func</w:t>
-      </w:r>
-      <w:proofErr w:type="spellEnd"/>
-      <w:r>
-        <w:rPr>
-          <w:rFonts w:ascii="新宋体" w:eastAsia="新宋体" w:hAnsi="新宋体" w:cstheme="minorHAnsi" w:hint="eastAsia"/>
-          <w:sz w:val="24"/>
-          <w:szCs w:val="24"/>
-        </w:rPr>
-        <w:t>指向服务实际的消息处理函数。消息号</w:t>
-      </w:r>
-      <w:r>
-        <w:rPr>
-          <w:rFonts w:ascii="新宋体" w:eastAsia="新宋体" w:hAnsi="新宋体" w:cstheme="minorHAnsi" w:hint="eastAsia"/>
-          <w:sz w:val="24"/>
-          <w:szCs w:val="24"/>
-        </w:rPr>
-        <w:t>session</w:t>
-      </w:r>
-      <w:r>
-        <w:rPr>
-          <w:rFonts w:ascii="新宋体" w:eastAsia="新宋体" w:hAnsi="新宋体" w:cstheme="minorHAnsi" w:hint="eastAsia"/>
-          <w:sz w:val="24"/>
-          <w:szCs w:val="24"/>
-        </w:rPr>
-        <w:t>和消息</w:t>
-      </w:r>
-      <w:proofErr w:type="gramStart"/>
-      <w:r>
-        <w:rPr>
-          <w:rFonts w:ascii="新宋体" w:eastAsia="新宋体" w:hAnsi="新宋体" w:cstheme="minorHAnsi" w:hint="eastAsia"/>
-          <w:sz w:val="24"/>
-          <w:szCs w:val="24"/>
-        </w:rPr>
-        <w:t>处理协程</w:t>
-      </w:r>
-      <w:proofErr w:type="gramEnd"/>
-      <w:r>
-        <w:rPr>
-          <w:rFonts w:ascii="新宋体" w:eastAsia="新宋体" w:hAnsi="新宋体" w:cstheme="minorHAnsi" w:hint="eastAsia"/>
-          <w:sz w:val="24"/>
-          <w:szCs w:val="24"/>
-        </w:rPr>
-        <w:t>co</w:t>
-      </w:r>
-      <w:r>
-        <w:rPr>
-          <w:rFonts w:ascii="新宋体" w:eastAsia="新宋体" w:hAnsi="新宋体" w:cstheme="minorHAnsi" w:hint="eastAsia"/>
-          <w:sz w:val="24"/>
-          <w:szCs w:val="24"/>
-        </w:rPr>
-        <w:t>保存为</w:t>
-      </w:r>
-      <w:proofErr w:type="spellStart"/>
-      <w:r>
-        <w:rPr>
-          <w:rFonts w:ascii="新宋体" w:eastAsia="新宋体" w:hAnsi="新宋体" w:cstheme="minorHAnsi" w:hint="eastAsia"/>
-          <w:sz w:val="24"/>
-          <w:szCs w:val="24"/>
-        </w:rPr>
-        <w:t>kv</w:t>
-      </w:r>
-      <w:proofErr w:type="spellEnd"/>
-      <w:r>
-        <w:rPr>
-          <w:rFonts w:ascii="新宋体" w:eastAsia="新宋体" w:hAnsi="新宋体" w:cstheme="minorHAnsi" w:hint="eastAsia"/>
-          <w:sz w:val="24"/>
-          <w:szCs w:val="24"/>
-        </w:rPr>
-        <w:t>对</w:t>
-      </w:r>
-      <w:proofErr w:type="spellStart"/>
-      <w:r>
-        <w:rPr>
-          <w:rFonts w:ascii="新宋体" w:eastAsia="新宋体" w:hAnsi="新宋体" w:cstheme="minorHAnsi"/>
-          <w:sz w:val="24"/>
-          <w:szCs w:val="24"/>
-        </w:rPr>
-        <w:t>session_id_coroutine</w:t>
-      </w:r>
-      <w:proofErr w:type="spellEnd"/>
-      <w:r>
-        <w:rPr>
-          <w:rFonts w:ascii="新宋体" w:eastAsia="新宋体" w:hAnsi="新宋体" w:cstheme="minorHAnsi"/>
-          <w:sz w:val="24"/>
-          <w:szCs w:val="24"/>
-        </w:rPr>
-        <w:t>[</w:t>
-      </w:r>
-      <w:r>
-        <w:rPr>
-          <w:rFonts w:ascii="新宋体" w:eastAsia="新宋体" w:hAnsi="新宋体" w:cstheme="minorHAnsi" w:hint="eastAsia"/>
-          <w:sz w:val="24"/>
-          <w:szCs w:val="24"/>
-        </w:rPr>
-        <w:t>session</w:t>
-      </w:r>
-      <w:r>
-        <w:rPr>
           <w:rFonts w:ascii="新宋体" w:eastAsia="新宋体" w:hAnsi="新宋体" w:cstheme="minorHAnsi"/>
           <w:sz w:val="24"/>
           <w:szCs w:val="24"/>
@@ -745,31 +585,7 @@
           <w:sz w:val="24"/>
           <w:szCs w:val="24"/>
         </w:rPr>
-        <w:t>，当服务处理到消息号为</w:t>
-      </w:r>
-      <w:r>
-        <w:rPr>
-          <w:rFonts w:ascii="新宋体" w:eastAsia="新宋体" w:hAnsi="新宋体" w:cstheme="minorHAnsi" w:hint="eastAsia"/>
-          <w:sz w:val="24"/>
-          <w:szCs w:val="24"/>
-        </w:rPr>
-        <w:t>session</w:t>
-      </w:r>
-      <w:r>
-        <w:rPr>
-          <w:rFonts w:ascii="新宋体" w:eastAsia="新宋体" w:hAnsi="新宋体" w:cstheme="minorHAnsi" w:hint="eastAsia"/>
-          <w:sz w:val="24"/>
-          <w:szCs w:val="24"/>
-        </w:rPr>
-        <w:t>的消息时，调用</w:t>
-      </w:r>
-      <w:r>
-        <w:rPr>
-          <w:rFonts w:ascii="新宋体" w:eastAsia="新宋体" w:hAnsi="新宋体" w:cstheme="minorHAnsi" w:hint="eastAsia"/>
-          <w:sz w:val="24"/>
-          <w:szCs w:val="24"/>
-        </w:rPr>
-        <w:t>suspend(</w:t>
+        <w:t>，当服务处理到消息号为session的消息时，调用suspend(</w:t>
       </w:r>
       <w:proofErr w:type="spellStart"/>
       <w:r>
@@ -796,32 +612,16 @@
           <w:sz w:val="24"/>
           <w:szCs w:val="24"/>
         </w:rPr>
-        <w:t>co,s</w:t>
-      </w:r>
-      <w:r>
-        <w:rPr>
-          <w:rFonts w:ascii="新宋体" w:eastAsia="新宋体" w:hAnsi="新宋体" w:cstheme="minorHAnsi" w:hint="eastAsia"/>
-          <w:sz w:val="24"/>
-          <w:szCs w:val="24"/>
-        </w:rPr>
-        <w:t>ession,source,msg,sz</w:t>
-      </w:r>
-      <w:proofErr w:type="spellEnd"/>
-      <w:r>
-        <w:rPr>
-          <w:rFonts w:ascii="新宋体" w:eastAsia="新宋体" w:hAnsi="新宋体" w:cstheme="minorHAnsi" w:hint="eastAsia"/>
-          <w:sz w:val="24"/>
-          <w:szCs w:val="24"/>
-        </w:rPr>
-        <w:t>))</w:t>
-      </w:r>
-      <w:r>
-        <w:rPr>
-          <w:rFonts w:ascii="新宋体" w:eastAsia="新宋体" w:hAnsi="新宋体" w:cstheme="minorHAnsi" w:hint="eastAsia"/>
-          <w:sz w:val="24"/>
-          <w:szCs w:val="24"/>
-        </w:rPr>
-        <w:t>的方式唤醒协程，并传入参数。</w:t>
+        <w:t>co,session,source,msg,sz</w:t>
+      </w:r>
+      <w:proofErr w:type="spellEnd"/>
+      <w:r>
+        <w:rPr>
+          <w:rFonts w:ascii="新宋体" w:eastAsia="新宋体" w:hAnsi="新宋体" w:cstheme="minorHAnsi" w:hint="eastAsia"/>
+          <w:sz w:val="24"/>
+          <w:szCs w:val="24"/>
+        </w:rPr>
+        <w:t>))的方式唤醒协程，并传入参数。</w:t>
       </w:r>
     </w:p>
     <w:p>
@@ -861,32 +661,18 @@
           <w:sz w:val="24"/>
           <w:szCs w:val="24"/>
         </w:rPr>
-        <w:t>类型的消息时，会根据类型选取对应的</w:t>
-      </w:r>
-      <w:r>
-        <w:rPr>
-          <w:rFonts w:ascii="新宋体" w:eastAsia="新宋体" w:hAnsi="新宋体" w:cstheme="minorHAnsi" w:hint="eastAsia"/>
-          <w:sz w:val="24"/>
-          <w:szCs w:val="24"/>
-        </w:rPr>
-        <w:t>proto</w:t>
-      </w:r>
-      <w:r>
-        <w:rPr>
-          <w:rFonts w:ascii="新宋体" w:eastAsia="新宋体" w:hAnsi="新宋体" w:cstheme="minorHAnsi" w:hint="eastAsia"/>
-          <w:sz w:val="24"/>
-          <w:szCs w:val="24"/>
-        </w:rPr>
-        <w:t>，该对象包含服务对于该种消息的</w:t>
-      </w:r>
-      <w:r>
-        <w:rPr>
-          <w:rFonts w:ascii="新宋体" w:eastAsia="新宋体" w:hAnsi="新宋体" w:cstheme="minorHAnsi" w:hint="eastAsia"/>
-          <w:sz w:val="24"/>
-          <w:szCs w:val="24"/>
-        </w:rPr>
-        <w:t>pack</w:t>
-      </w:r>
+        <w:t xml:space="preserve">类型的消息时，会根据类型选取对应的proto，该对象包含服务对于该种消息的pack、unpack、消息处理函数。然后把消息处理函数传递给一个空闲协程（如无空闲则新建），使用两个table </w:t>
+      </w:r>
+      <w:proofErr w:type="spellStart"/>
+      <w:r>
+        <w:rPr>
+          <w:rFonts w:ascii="新宋体" w:eastAsia="新宋体" w:hAnsi="新宋体" w:cstheme="minorHAnsi"/>
+          <w:sz w:val="24"/>
+          <w:szCs w:val="24"/>
+        </w:rPr>
+        <w:t>session_coroutine_id</w:t>
+      </w:r>
+      <w:proofErr w:type="spellEnd"/>
       <w:r>
         <w:rPr>
           <w:rFonts w:ascii="新宋体" w:eastAsia="新宋体" w:hAnsi="新宋体" w:cstheme="minorHAnsi" w:hint="eastAsia"/>
@@ -895,48 +681,6 @@
         </w:rPr>
         <w:t>、</w:t>
       </w:r>
-      <w:r>
-        <w:rPr>
-          <w:rFonts w:ascii="新宋体" w:eastAsia="新宋体" w:hAnsi="新宋体" w:cstheme="minorHAnsi" w:hint="eastAsia"/>
-          <w:sz w:val="24"/>
-          <w:szCs w:val="24"/>
-        </w:rPr>
-        <w:t>unpack</w:t>
-      </w:r>
-      <w:r>
-        <w:rPr>
-          <w:rFonts w:ascii="新宋体" w:eastAsia="新宋体" w:hAnsi="新宋体" w:cstheme="minorHAnsi" w:hint="eastAsia"/>
-          <w:sz w:val="24"/>
-          <w:szCs w:val="24"/>
-        </w:rPr>
-        <w:t>、消息处理函数。然后把消息处理函数传递给一个空闲协程（如无空闲则新建），使用两个</w:t>
-      </w:r>
-      <w:r>
-        <w:rPr>
-          <w:rFonts w:ascii="新宋体" w:eastAsia="新宋体" w:hAnsi="新宋体" w:cstheme="minorHAnsi" w:hint="eastAsia"/>
-          <w:sz w:val="24"/>
-          <w:szCs w:val="24"/>
-        </w:rPr>
-        <w:t xml:space="preserve">table </w:t>
-      </w:r>
-      <w:proofErr w:type="spellStart"/>
-      <w:r>
-        <w:rPr>
-          <w:rFonts w:ascii="新宋体" w:eastAsia="新宋体" w:hAnsi="新宋体" w:cstheme="minorHAnsi"/>
-          <w:sz w:val="24"/>
-          <w:szCs w:val="24"/>
-        </w:rPr>
-        <w:t>session_coroutine_id</w:t>
-      </w:r>
-      <w:proofErr w:type="spellEnd"/>
-      <w:r>
-        <w:rPr>
-          <w:rFonts w:ascii="新宋体" w:eastAsia="新宋体" w:hAnsi="新宋体" w:cstheme="minorHAnsi" w:hint="eastAsia"/>
-          <w:sz w:val="24"/>
-          <w:szCs w:val="24"/>
-        </w:rPr>
-        <w:t>、</w:t>
-      </w:r>
       <w:proofErr w:type="spellStart"/>
       <w:r>
         <w:rPr>
@@ -971,39 +715,7 @@
           <w:sz w:val="24"/>
           <w:szCs w:val="24"/>
         </w:rPr>
-        <w:t>处理消息的</w:t>
-      </w:r>
-      <w:r>
-        <w:rPr>
-          <w:rFonts w:ascii="新宋体" w:eastAsia="新宋体" w:hAnsi="新宋体" w:cstheme="minorHAnsi" w:hint="eastAsia"/>
-          <w:sz w:val="24"/>
-          <w:szCs w:val="24"/>
-        </w:rPr>
-        <w:t>session</w:t>
-      </w:r>
-      <w:r>
-        <w:rPr>
-          <w:rFonts w:ascii="新宋体" w:eastAsia="新宋体" w:hAnsi="新宋体" w:cstheme="minorHAnsi" w:hint="eastAsia"/>
-          <w:sz w:val="24"/>
-          <w:szCs w:val="24"/>
-        </w:rPr>
-        <w:t>及消息</w:t>
-      </w:r>
-      <w:r>
-        <w:rPr>
-          <w:rFonts w:ascii="新宋体" w:eastAsia="新宋体" w:hAnsi="新宋体" w:cstheme="minorHAnsi" w:hint="eastAsia"/>
-          <w:sz w:val="24"/>
-          <w:szCs w:val="24"/>
-        </w:rPr>
-        <w:t>source</w:t>
-      </w:r>
-      <w:r>
-        <w:rPr>
-          <w:rFonts w:ascii="新宋体" w:eastAsia="新宋体" w:hAnsi="新宋体" w:cstheme="minorHAnsi" w:hint="eastAsia"/>
-          <w:sz w:val="24"/>
-          <w:szCs w:val="24"/>
-        </w:rPr>
-        <w:t>。调用</w:t>
+        <w:t>处理消息的session及消息source。调用</w:t>
       </w:r>
       <w:r>
         <w:rPr>
@@ -1151,15 +863,7 @@
           <w:sz w:val="24"/>
           <w:szCs w:val="24"/>
         </w:rPr>
-        <w:t>到一个局部</w:t>
-      </w:r>
-      <w:r>
-        <w:rPr>
-          <w:rFonts w:ascii="新宋体" w:eastAsia="新宋体" w:hAnsi="新宋体" w:cstheme="minorHAnsi" w:hint="eastAsia"/>
-          <w:sz w:val="24"/>
-          <w:szCs w:val="24"/>
-        </w:rPr>
-        <w:t xml:space="preserve">table </w:t>
+        <w:t xml:space="preserve">到一个局部table </w:t>
       </w:r>
       <w:proofErr w:type="spellStart"/>
       <w:r>
@@ -1498,15 +1202,7 @@
           <w:sz w:val="24"/>
           <w:szCs w:val="24"/>
         </w:rPr>
-        <w:t>消息发送，需要目标服务响应。向目标服务</w:t>
-      </w:r>
-      <w:r>
-        <w:rPr>
-          <w:rFonts w:ascii="新宋体" w:eastAsia="新宋体" w:hAnsi="新宋体" w:cstheme="minorHAnsi" w:hint="eastAsia"/>
-          <w:sz w:val="24"/>
-          <w:szCs w:val="24"/>
-        </w:rPr>
-        <w:t>@</w:t>
+        <w:t>消息发送，需要目标服务响应。向目标服务@</w:t>
       </w:r>
       <w:proofErr w:type="spellStart"/>
       <w:r>
@@ -1524,15 +1220,7 @@
           <w:sz w:val="24"/>
           <w:szCs w:val="24"/>
         </w:rPr>
-        <w:t>发送类型为</w:t>
-      </w:r>
-      <w:r>
-        <w:rPr>
-          <w:rFonts w:ascii="新宋体" w:eastAsia="新宋体" w:hAnsi="新宋体" w:cstheme="minorHAnsi" w:hint="eastAsia"/>
-          <w:sz w:val="24"/>
-          <w:szCs w:val="24"/>
-        </w:rPr>
-        <w:t>@</w:t>
+        <w:t>发送类型为@</w:t>
       </w:r>
       <w:proofErr w:type="spellStart"/>
       <w:r>
@@ -1661,23 +1349,7 @@
           <w:sz w:val="24"/>
           <w:szCs w:val="24"/>
         </w:rPr>
-        <w:t>挂起协程。返回“</w:t>
-      </w:r>
-      <w:r>
-        <w:rPr>
-          <w:rFonts w:ascii="新宋体" w:eastAsia="新宋体" w:hAnsi="新宋体" w:cstheme="minorHAnsi" w:hint="eastAsia"/>
-          <w:sz w:val="24"/>
-          <w:szCs w:val="24"/>
-        </w:rPr>
-        <w:t>CALL</w:t>
-      </w:r>
-      <w:r>
-        <w:rPr>
-          <w:rFonts w:ascii="新宋体" w:eastAsia="新宋体" w:hAnsi="新宋体" w:cstheme="minorHAnsi" w:hint="eastAsia"/>
-          <w:sz w:val="24"/>
-          <w:szCs w:val="24"/>
-        </w:rPr>
-        <w:t>”命令，挂起并保存协程，等待消息响应。响应的消息类型为</w:t>
+        <w:t>挂起协程。返回“CALL”命令，挂起并保存协程，等待消息响应。响应的消息类型为</w:t>
       </w:r>
       <w:r>
         <w:rPr>
@@ -1853,55 +1525,7 @@
           <w:sz w:val="24"/>
           <w:szCs w:val="24"/>
         </w:rPr>
-        <w:t>等待。逻辑为分配一个</w:t>
-      </w:r>
-      <w:r>
-        <w:rPr>
-          <w:rFonts w:ascii="新宋体" w:eastAsia="新宋体" w:hAnsi="新宋体" w:cstheme="minorHAnsi" w:hint="eastAsia"/>
-          <w:sz w:val="24"/>
-          <w:szCs w:val="24"/>
-        </w:rPr>
-        <w:t>session</w:t>
-      </w:r>
-      <w:r>
-        <w:rPr>
-          <w:rFonts w:ascii="新宋体" w:eastAsia="新宋体" w:hAnsi="新宋体" w:cstheme="minorHAnsi" w:hint="eastAsia"/>
-          <w:sz w:val="24"/>
-          <w:szCs w:val="24"/>
-        </w:rPr>
-        <w:t>，并调用“</w:t>
-      </w:r>
-      <w:r>
-        <w:rPr>
-          <w:rFonts w:ascii="新宋体" w:eastAsia="新宋体" w:hAnsi="新宋体" w:cstheme="minorHAnsi" w:hint="eastAsia"/>
-          <w:sz w:val="24"/>
-          <w:szCs w:val="24"/>
-        </w:rPr>
-        <w:t>SLEEP</w:t>
-      </w:r>
-      <w:r>
-        <w:rPr>
-          <w:rFonts w:ascii="新宋体" w:eastAsia="新宋体" w:hAnsi="新宋体" w:cstheme="minorHAnsi" w:hint="eastAsia"/>
-          <w:sz w:val="24"/>
-          <w:szCs w:val="24"/>
-        </w:rPr>
-        <w:t>”命令，保存</w:t>
-      </w:r>
-      <w:r>
-        <w:rPr>
-          <w:rFonts w:ascii="新宋体" w:eastAsia="新宋体" w:hAnsi="新宋体" w:cstheme="minorHAnsi" w:hint="eastAsia"/>
-          <w:sz w:val="24"/>
-          <w:szCs w:val="24"/>
-        </w:rPr>
-        <w:t>session-co</w:t>
-      </w:r>
-      <w:r>
-        <w:rPr>
-          <w:rFonts w:ascii="新宋体" w:eastAsia="新宋体" w:hAnsi="新宋体" w:cstheme="minorHAnsi" w:hint="eastAsia"/>
-          <w:sz w:val="24"/>
-          <w:szCs w:val="24"/>
-        </w:rPr>
-        <w:t>对，</w:t>
+        <w:t>等待。逻辑为分配一个session，并调用“SLEEP”命令，保存session-co对，</w:t>
       </w:r>
       <w:proofErr w:type="spellStart"/>
       <w:r>
@@ -1919,15 +1543,7 @@
           <w:sz w:val="24"/>
           <w:szCs w:val="24"/>
         </w:rPr>
-        <w:t>[co]=session</w:t>
-      </w:r>
-      <w:r>
-        <w:rPr>
-          <w:rFonts w:ascii="新宋体" w:eastAsia="新宋体" w:hAnsi="新宋体" w:cstheme="minorHAnsi" w:hint="eastAsia"/>
-          <w:sz w:val="24"/>
-          <w:szCs w:val="24"/>
-        </w:rPr>
-        <w:t>，等待调用</w:t>
+        <w:t>[co]=session，等待调用</w:t>
       </w:r>
       <w:proofErr w:type="spellStart"/>
       <w:r>
@@ -1945,15 +1561,7 @@
           <w:sz w:val="24"/>
           <w:szCs w:val="24"/>
         </w:rPr>
-        <w:t>(co)</w:t>
-      </w:r>
-      <w:r>
-        <w:rPr>
-          <w:rFonts w:ascii="新宋体" w:eastAsia="新宋体" w:hAnsi="新宋体" w:cstheme="minorHAnsi" w:hint="eastAsia"/>
-          <w:sz w:val="24"/>
-          <w:szCs w:val="24"/>
-        </w:rPr>
-        <w:t>。</w:t>
+        <w:t>(co)。</w:t>
       </w:r>
     </w:p>
     <w:p>
@@ -1989,15 +1597,7 @@
           <w:sz w:val="24"/>
           <w:szCs w:val="24"/>
         </w:rPr>
-        <w:t>(</w:t>
-      </w:r>
-      <w:r>
-        <w:rPr>
-          <w:rFonts w:ascii="新宋体" w:eastAsia="新宋体" w:hAnsi="新宋体" w:cstheme="minorHAnsi" w:hint="eastAsia"/>
-          <w:sz w:val="24"/>
-          <w:szCs w:val="24"/>
-        </w:rPr>
-        <w:t>co)</w:t>
+        <w:t>(co)</w:t>
       </w:r>
     </w:p>
     <w:p>
@@ -2036,23 +1636,7 @@
           <w:sz w:val="24"/>
           <w:szCs w:val="24"/>
         </w:rPr>
-        <w:t>表中标记</w:t>
-      </w:r>
-      <w:r>
-        <w:rPr>
-          <w:rFonts w:ascii="新宋体" w:eastAsia="新宋体" w:hAnsi="新宋体" w:cstheme="minorHAnsi" w:hint="eastAsia"/>
-          <w:sz w:val="24"/>
-          <w:szCs w:val="24"/>
-        </w:rPr>
-        <w:t>co</w:t>
-      </w:r>
-      <w:r>
-        <w:rPr>
-          <w:rFonts w:ascii="新宋体" w:eastAsia="新宋体" w:hAnsi="新宋体" w:cstheme="minorHAnsi" w:hint="eastAsia"/>
-          <w:sz w:val="24"/>
-          <w:szCs w:val="24"/>
-        </w:rPr>
-        <w:t>状态为可唤醒。每次消息处理结束，会调用一次</w:t>
+        <w:t>表中标记co状态为可唤醒。每次消息处理结束，会调用一次</w:t>
       </w:r>
       <w:proofErr w:type="spellStart"/>
       <w:r>
@@ -2145,23 +1729,7 @@
           <w:sz w:val="24"/>
           <w:szCs w:val="24"/>
         </w:rPr>
-        <w:t>表中依次取出挂出的</w:t>
-      </w:r>
-      <w:r>
-        <w:rPr>
-          <w:rFonts w:ascii="新宋体" w:eastAsia="新宋体" w:hAnsi="新宋体" w:cstheme="minorHAnsi" w:hint="eastAsia"/>
-          <w:sz w:val="24"/>
-          <w:szCs w:val="24"/>
-        </w:rPr>
-        <w:t>co</w:t>
-      </w:r>
-      <w:r>
-        <w:rPr>
-          <w:rFonts w:ascii="新宋体" w:eastAsia="新宋体" w:hAnsi="新宋体" w:cstheme="minorHAnsi" w:hint="eastAsia"/>
-          <w:sz w:val="24"/>
-          <w:szCs w:val="24"/>
-        </w:rPr>
-        <w:t>，通过</w:t>
+        <w:t>表中依次取出挂出的co，通过</w:t>
       </w:r>
       <w:r>
         <w:rPr>
@@ -2270,31 +1838,7 @@
           <w:sz w:val="24"/>
           <w:szCs w:val="24"/>
         </w:rPr>
-        <w:t>启动服务。具体过程如下：实例，</w:t>
-      </w:r>
-      <w:r>
-        <w:rPr>
-          <w:rFonts w:ascii="新宋体" w:eastAsia="新宋体" w:hAnsi="新宋体" w:cstheme="minorHAnsi" w:hint="eastAsia"/>
-          <w:sz w:val="24"/>
-          <w:szCs w:val="24"/>
-        </w:rPr>
-        <w:t>A</w:t>
-      </w:r>
-      <w:r>
-        <w:rPr>
-          <w:rFonts w:ascii="新宋体" w:eastAsia="新宋体" w:hAnsi="新宋体" w:cstheme="minorHAnsi" w:hint="eastAsia"/>
-          <w:sz w:val="24"/>
-          <w:szCs w:val="24"/>
-        </w:rPr>
-        <w:t>服务调用该函数启动服务</w:t>
-      </w:r>
-      <w:r>
-        <w:rPr>
-          <w:rFonts w:ascii="新宋体" w:eastAsia="新宋体" w:hAnsi="新宋体" w:cstheme="minorHAnsi" w:hint="eastAsia"/>
-          <w:sz w:val="24"/>
-          <w:szCs w:val="24"/>
-        </w:rPr>
-        <w:t>B</w:t>
+        <w:t>启动服务。具体过程如下：实例，A服务调用该函数启动服务B</w:t>
       </w:r>
     </w:p>
     <w:p>
@@ -2319,15 +1863,7 @@
           <w:sz w:val="24"/>
           <w:szCs w:val="24"/>
         </w:rPr>
-        <w:t>A</w:t>
-      </w:r>
-      <w:r>
-        <w:rPr>
-          <w:rFonts w:ascii="新宋体" w:eastAsia="新宋体" w:hAnsi="新宋体" w:cstheme="minorHAnsi" w:hint="eastAsia"/>
-          <w:sz w:val="24"/>
-          <w:szCs w:val="24"/>
-        </w:rPr>
-        <w:t>调用</w:t>
+        <w:t>A调用</w:t>
       </w:r>
       <w:proofErr w:type="spellStart"/>
       <w:r>
@@ -2407,23 +1943,7 @@
           <w:sz w:val="24"/>
           <w:szCs w:val="24"/>
         </w:rPr>
-        <w:t>，向</w:t>
-      </w:r>
-      <w:r>
-        <w:rPr>
-          <w:rFonts w:ascii="新宋体" w:eastAsia="新宋体" w:hAnsi="新宋体" w:cstheme="minorHAnsi" w:hint="eastAsia"/>
-          <w:sz w:val="24"/>
-          <w:szCs w:val="24"/>
-        </w:rPr>
-        <w:t>launcher</w:t>
-      </w:r>
-      <w:r>
-        <w:rPr>
-          <w:rFonts w:ascii="新宋体" w:eastAsia="新宋体" w:hAnsi="新宋体" w:cstheme="minorHAnsi" w:hint="eastAsia"/>
-          <w:sz w:val="24"/>
-          <w:szCs w:val="24"/>
-        </w:rPr>
-        <w:t>服务发送一条</w:t>
+        <w:t>，向launcher服务发送一条</w:t>
       </w:r>
       <w:r>
         <w:rPr>
@@ -2472,15 +1992,7 @@
           <w:sz w:val="24"/>
           <w:szCs w:val="24"/>
         </w:rPr>
-        <w:t>auncher</w:t>
-      </w:r>
-      <w:r>
-        <w:rPr>
-          <w:rFonts w:ascii="新宋体" w:eastAsia="新宋体" w:hAnsi="新宋体" w:cstheme="minorHAnsi" w:hint="eastAsia"/>
-          <w:sz w:val="24"/>
-          <w:szCs w:val="24"/>
-        </w:rPr>
-        <w:t>服务通过</w:t>
+        <w:t>auncher服务通过</w:t>
       </w:r>
       <w:proofErr w:type="spellStart"/>
       <w:r>
@@ -2604,23 +2116,7 @@
           <w:sz w:val="24"/>
           <w:szCs w:val="24"/>
         </w:rPr>
-        <w:t>函数启动服务</w:t>
-      </w:r>
-      <w:r>
-        <w:rPr>
-          <w:rFonts w:ascii="新宋体" w:eastAsia="新宋体" w:hAnsi="新宋体" w:cstheme="minorHAnsi" w:hint="eastAsia"/>
-          <w:sz w:val="24"/>
-          <w:szCs w:val="24"/>
-        </w:rPr>
-        <w:t>B</w:t>
-      </w:r>
-      <w:r>
-        <w:rPr>
-          <w:rFonts w:ascii="新宋体" w:eastAsia="新宋体" w:hAnsi="新宋体" w:cstheme="minorHAnsi" w:hint="eastAsia"/>
-          <w:sz w:val="24"/>
-          <w:szCs w:val="24"/>
-        </w:rPr>
-        <w:t>，调用</w:t>
+        <w:t>函数启动服务B，调用</w:t>
       </w:r>
       <w:proofErr w:type="spellStart"/>
       <w:r>
@@ -2664,39 +2160,7 @@
           <w:sz w:val="24"/>
           <w:szCs w:val="24"/>
         </w:rPr>
-        <w:t>服务</w:t>
-      </w:r>
-      <w:r>
-        <w:rPr>
-          <w:rFonts w:ascii="新宋体" w:eastAsia="新宋体" w:hAnsi="新宋体" w:cstheme="minorHAnsi" w:hint="eastAsia"/>
-          <w:sz w:val="24"/>
-          <w:szCs w:val="24"/>
-        </w:rPr>
-        <w:t>B</w:t>
-      </w:r>
-      <w:r>
-        <w:rPr>
-          <w:rFonts w:ascii="新宋体" w:eastAsia="新宋体" w:hAnsi="新宋体" w:cstheme="minorHAnsi" w:hint="eastAsia"/>
-          <w:sz w:val="24"/>
-          <w:szCs w:val="24"/>
-        </w:rPr>
-        <w:t>启动后，会想</w:t>
-      </w:r>
-      <w:r>
-        <w:rPr>
-          <w:rFonts w:ascii="新宋体" w:eastAsia="新宋体" w:hAnsi="新宋体" w:cstheme="minorHAnsi" w:hint="eastAsia"/>
-          <w:sz w:val="24"/>
-          <w:szCs w:val="24"/>
-        </w:rPr>
-        <w:t>launcher</w:t>
-      </w:r>
-      <w:r>
-        <w:rPr>
-          <w:rFonts w:ascii="新宋体" w:eastAsia="新宋体" w:hAnsi="新宋体" w:cstheme="minorHAnsi" w:hint="eastAsia"/>
-          <w:sz w:val="24"/>
-          <w:szCs w:val="24"/>
-        </w:rPr>
-        <w:t>服务发送一条</w:t>
+        <w:t>服务B启动后，会想launcher服务发送一条</w:t>
       </w:r>
       <w:proofErr w:type="gramStart"/>
       <w:r>
@@ -2793,55 +2257,7 @@
           <w:sz w:val="24"/>
           <w:szCs w:val="24"/>
         </w:rPr>
-        <w:t>命令，通过保存的响应函数向服务</w:t>
-      </w:r>
-      <w:r>
-        <w:rPr>
-          <w:rFonts w:ascii="新宋体" w:eastAsia="新宋体" w:hAnsi="新宋体" w:cstheme="minorHAnsi" w:hint="eastAsia"/>
-          <w:sz w:val="24"/>
-          <w:szCs w:val="24"/>
-        </w:rPr>
-        <w:t>A</w:t>
-      </w:r>
-      <w:r>
-        <w:rPr>
-          <w:rFonts w:ascii="新宋体" w:eastAsia="新宋体" w:hAnsi="新宋体" w:cstheme="minorHAnsi" w:hint="eastAsia"/>
-          <w:sz w:val="24"/>
-          <w:szCs w:val="24"/>
-        </w:rPr>
-        <w:t>返回响应信息，即服务</w:t>
-      </w:r>
-      <w:r>
-        <w:rPr>
-          <w:rFonts w:ascii="新宋体" w:eastAsia="新宋体" w:hAnsi="新宋体" w:cstheme="minorHAnsi" w:hint="eastAsia"/>
-          <w:sz w:val="24"/>
-          <w:szCs w:val="24"/>
-        </w:rPr>
-        <w:t>B</w:t>
-      </w:r>
-      <w:r>
-        <w:rPr>
-          <w:rFonts w:ascii="新宋体" w:eastAsia="新宋体" w:hAnsi="新宋体" w:cstheme="minorHAnsi" w:hint="eastAsia"/>
-          <w:sz w:val="24"/>
-          <w:szCs w:val="24"/>
-        </w:rPr>
-        <w:t>的</w:t>
-      </w:r>
-      <w:r>
-        <w:rPr>
-          <w:rFonts w:ascii="新宋体" w:eastAsia="新宋体" w:hAnsi="新宋体" w:cstheme="minorHAnsi" w:hint="eastAsia"/>
-          <w:sz w:val="24"/>
-          <w:szCs w:val="24"/>
-        </w:rPr>
-        <w:t>handle</w:t>
-      </w:r>
-      <w:r>
-        <w:rPr>
-          <w:rFonts w:ascii="新宋体" w:eastAsia="新宋体" w:hAnsi="新宋体" w:cstheme="minorHAnsi" w:hint="eastAsia"/>
-          <w:sz w:val="24"/>
-          <w:szCs w:val="24"/>
-        </w:rPr>
-        <w:t>值</w:t>
+        <w:t>命令，通过保存的响应函数向服务A返回响应信息，即服务B的handle值</w:t>
       </w:r>
     </w:p>
     <w:p>
@@ -2916,23 +2332,7 @@
           <w:sz w:val="24"/>
           <w:szCs w:val="24"/>
         </w:rPr>
-        <w:t>调用“</w:t>
-      </w:r>
-      <w:r>
-        <w:rPr>
-          <w:rFonts w:ascii="新宋体" w:eastAsia="新宋体" w:hAnsi="新宋体" w:cstheme="minorHAnsi" w:hint="eastAsia"/>
-          <w:sz w:val="24"/>
-          <w:szCs w:val="24"/>
-        </w:rPr>
-        <w:t>RETURN</w:t>
-      </w:r>
-      <w:r>
-        <w:rPr>
-          <w:rFonts w:ascii="新宋体" w:eastAsia="新宋体" w:hAnsi="新宋体" w:cstheme="minorHAnsi" w:hint="eastAsia"/>
-          <w:sz w:val="24"/>
-          <w:szCs w:val="24"/>
-        </w:rPr>
-        <w:t>”命令，返回</w:t>
+        <w:t>调用“RETURN”命令，返回</w:t>
       </w:r>
       <w:proofErr w:type="spellStart"/>
       <w:r>
@@ -3025,23 +2425,7 @@
           <w:sz w:val="24"/>
           <w:szCs w:val="24"/>
         </w:rPr>
-        <w:t>调用“</w:t>
-      </w:r>
-      <w:r>
-        <w:rPr>
-          <w:rFonts w:ascii="新宋体" w:eastAsia="新宋体" w:hAnsi="新宋体" w:cstheme="minorHAnsi" w:hint="eastAsia"/>
-          <w:sz w:val="24"/>
-          <w:szCs w:val="24"/>
-        </w:rPr>
-        <w:t>RESPONSE</w:t>
-      </w:r>
-      <w:r>
-        <w:rPr>
-          <w:rFonts w:ascii="新宋体" w:eastAsia="新宋体" w:hAnsi="新宋体" w:cstheme="minorHAnsi" w:hint="eastAsia"/>
-          <w:sz w:val="24"/>
-          <w:szCs w:val="24"/>
-        </w:rPr>
-        <w:t>”命令，命令执行时，会取出消息源服务，返回一个响应函数，该函数执行时，会把数据发送到数据源服务中。</w:t>
+        <w:t>调用“RESPONSE”命令，命令执行时，会取出消息源服务，返回一个响应函数，该函数执行时，会把数据发送到数据源服务中。</w:t>
       </w:r>
     </w:p>
     <w:p>
@@ -3094,6 +2478,57 @@
         <w:spacing w:beforeLines="50" w:before="156" w:afterLines="50" w:after="156" w:line="300" w:lineRule="auto"/>
         <w:ind w:left="840" w:firstLineChars="0" w:firstLine="0"/>
         <w:jc w:val="left"/>
+        <w:rPr>
+          <w:rFonts w:ascii="新宋体" w:eastAsia="新宋体" w:hAnsi="新宋体" w:cstheme="minorHAnsi"/>
+          <w:sz w:val="24"/>
+          <w:szCs w:val="24"/>
+        </w:rPr>
+      </w:pPr>
+      <w:r>
+        <w:rPr>
+          <w:rFonts w:ascii="新宋体" w:eastAsia="新宋体" w:hAnsi="新宋体" w:cstheme="minorHAnsi" w:hint="eastAsia"/>
+          <w:sz w:val="24"/>
+          <w:szCs w:val="24"/>
+        </w:rPr>
+        <w:t>class为table类型，定义了不同消息类型的unpack函数、消息处理函数、类型名、类型标记。</w:t>
+      </w:r>
+      <w:proofErr w:type="spellStart"/>
+      <w:r>
+        <w:rPr>
+          <w:rFonts w:ascii="新宋体" w:eastAsia="新宋体" w:hAnsi="新宋体" w:cstheme="minorHAnsi"/>
+          <w:sz w:val="24"/>
+          <w:szCs w:val="24"/>
+        </w:rPr>
+        <w:t>L</w:t>
+      </w:r>
+      <w:r>
+        <w:rPr>
+          <w:rFonts w:ascii="新宋体" w:eastAsia="新宋体" w:hAnsi="新宋体" w:cstheme="minorHAnsi" w:hint="eastAsia"/>
+          <w:sz w:val="24"/>
+          <w:szCs w:val="24"/>
+        </w:rPr>
+        <w:t>ua</w:t>
+      </w:r>
+      <w:proofErr w:type="spellEnd"/>
+      <w:r>
+        <w:rPr>
+          <w:rFonts w:ascii="新宋体" w:eastAsia="新宋体" w:hAnsi="新宋体" w:cstheme="minorHAnsi" w:hint="eastAsia"/>
+          <w:sz w:val="24"/>
+          <w:szCs w:val="24"/>
+        </w:rPr>
+        <w:t>服务里的所有class会保存在一个局部变量table proto中。</w:t>
+      </w:r>
+    </w:p>
+    <w:p>
+      <w:pPr>
+        <w:pStyle w:val="10"/>
+        <w:numPr>
+          <w:ilvl w:val="0"/>
+          <w:numId w:val="5"/>
+        </w:numPr>
+        <w:spacing w:beforeLines="50" w:before="156" w:afterLines="50" w:after="156" w:line="300" w:lineRule="auto"/>
+        <w:ind w:firstLineChars="0"/>
+        <w:jc w:val="left"/>
         <w:outlineLvl w:val="2"/>
         <w:rPr>
           <w:rFonts w:ascii="新宋体" w:eastAsia="新宋体" w:hAnsi="新宋体" w:cstheme="minorHAnsi"/>
@@ -3101,126 +2536,1245 @@
           <w:szCs w:val="24"/>
         </w:rPr>
       </w:pPr>
-      <w:r>
-        <w:rPr>
-          <w:rFonts w:ascii="新宋体" w:eastAsia="新宋体" w:hAnsi="新宋体" w:cstheme="minorHAnsi" w:hint="eastAsia"/>
-          <w:sz w:val="24"/>
-          <w:szCs w:val="24"/>
-        </w:rPr>
-        <w:t>class</w:t>
-      </w:r>
-      <w:r>
-        <w:rPr>
-          <w:rFonts w:ascii="新宋体" w:eastAsia="新宋体" w:hAnsi="新宋体" w:cstheme="minorHAnsi" w:hint="eastAsia"/>
-          <w:sz w:val="24"/>
-          <w:szCs w:val="24"/>
-        </w:rPr>
-        <w:t>为</w:t>
-      </w:r>
-      <w:r>
-        <w:rPr>
-          <w:rFonts w:ascii="新宋体" w:eastAsia="新宋体" w:hAnsi="新宋体" w:cstheme="minorHAnsi" w:hint="eastAsia"/>
-          <w:sz w:val="24"/>
-          <w:szCs w:val="24"/>
-        </w:rPr>
-        <w:t>table</w:t>
-      </w:r>
-      <w:r>
-        <w:rPr>
-          <w:rFonts w:ascii="新宋体" w:eastAsia="新宋体" w:hAnsi="新宋体" w:cstheme="minorHAnsi" w:hint="eastAsia"/>
-          <w:sz w:val="24"/>
-          <w:szCs w:val="24"/>
-        </w:rPr>
-        <w:t>类型，定义了不同消息类型的</w:t>
-      </w:r>
-      <w:r>
-        <w:rPr>
-          <w:rFonts w:ascii="新宋体" w:eastAsia="新宋体" w:hAnsi="新宋体" w:cstheme="minorHAnsi" w:hint="eastAsia"/>
-          <w:sz w:val="24"/>
-          <w:szCs w:val="24"/>
-        </w:rPr>
-        <w:t>unpack</w:t>
-      </w:r>
-      <w:r>
-        <w:rPr>
-          <w:rFonts w:ascii="新宋体" w:eastAsia="新宋体" w:hAnsi="新宋体" w:cstheme="minorHAnsi" w:hint="eastAsia"/>
-          <w:sz w:val="24"/>
-          <w:szCs w:val="24"/>
-        </w:rPr>
-        <w:t>函数、</w:t>
-      </w:r>
-      <w:r>
-        <w:rPr>
-          <w:rFonts w:ascii="新宋体" w:eastAsia="新宋体" w:hAnsi="新宋体" w:cstheme="minorHAnsi" w:hint="eastAsia"/>
-          <w:sz w:val="24"/>
-          <w:szCs w:val="24"/>
-        </w:rPr>
-        <w:t>消息处理函数、类型名、类型标记。</w:t>
-      </w:r>
-      <w:proofErr w:type="spellStart"/>
-      <w:r>
-        <w:rPr>
-          <w:rFonts w:ascii="新宋体" w:eastAsia="新宋体" w:hAnsi="新宋体" w:cstheme="minorHAnsi"/>
-          <w:sz w:val="24"/>
-          <w:szCs w:val="24"/>
-        </w:rPr>
-        <w:t>L</w:t>
-      </w:r>
-      <w:r>
-        <w:rPr>
-          <w:rFonts w:ascii="新宋体" w:eastAsia="新宋体" w:hAnsi="新宋体" w:cstheme="minorHAnsi" w:hint="eastAsia"/>
-          <w:sz w:val="24"/>
-          <w:szCs w:val="24"/>
-        </w:rPr>
-        <w:t>ua</w:t>
-      </w:r>
-      <w:proofErr w:type="spellEnd"/>
-      <w:r>
-        <w:rPr>
-          <w:rFonts w:ascii="新宋体" w:eastAsia="新宋体" w:hAnsi="新宋体" w:cstheme="minorHAnsi" w:hint="eastAsia"/>
-          <w:sz w:val="24"/>
-          <w:szCs w:val="24"/>
-        </w:rPr>
-        <w:t>服务里的所有</w:t>
-      </w:r>
-      <w:r>
-        <w:rPr>
-          <w:rFonts w:ascii="新宋体" w:eastAsia="新宋体" w:hAnsi="新宋体" w:cstheme="minorHAnsi" w:hint="eastAsia"/>
-          <w:sz w:val="24"/>
-          <w:szCs w:val="24"/>
-        </w:rPr>
-        <w:t>class</w:t>
-      </w:r>
-      <w:r>
-        <w:rPr>
-          <w:rFonts w:ascii="新宋体" w:eastAsia="新宋体" w:hAnsi="新宋体" w:cstheme="minorHAnsi" w:hint="eastAsia"/>
-          <w:sz w:val="24"/>
-          <w:szCs w:val="24"/>
-        </w:rPr>
-        <w:t>会保存在一个局部变量</w:t>
-      </w:r>
-      <w:r>
-        <w:rPr>
-          <w:rFonts w:ascii="新宋体" w:eastAsia="新宋体" w:hAnsi="新宋体" w:cstheme="minorHAnsi" w:hint="eastAsia"/>
-          <w:sz w:val="24"/>
-          <w:szCs w:val="24"/>
-        </w:rPr>
-        <w:t>table proto</w:t>
-      </w:r>
-      <w:r>
-        <w:rPr>
-          <w:rFonts w:ascii="新宋体" w:eastAsia="新宋体" w:hAnsi="新宋体" w:cstheme="minorHAnsi" w:hint="eastAsia"/>
-          <w:sz w:val="24"/>
-          <w:szCs w:val="24"/>
-        </w:rPr>
-        <w:t>中。</w:t>
-      </w:r>
+      <w:proofErr w:type="spellStart"/>
+      <w:r>
+        <w:rPr>
+          <w:rFonts w:ascii="新宋体" w:eastAsia="新宋体" w:hAnsi="新宋体" w:cstheme="minorHAnsi" w:hint="eastAsia"/>
+          <w:sz w:val="24"/>
+          <w:szCs w:val="24"/>
+        </w:rPr>
+        <w:t>skynet.</w:t>
+      </w:r>
+      <w:r>
+        <w:rPr>
+          <w:rFonts w:ascii="新宋体" w:eastAsia="新宋体" w:hAnsi="新宋体" w:cstheme="minorHAnsi" w:hint="eastAsia"/>
+          <w:sz w:val="24"/>
+          <w:szCs w:val="24"/>
+        </w:rPr>
+        <w:t>error</w:t>
+      </w:r>
+      <w:proofErr w:type="spellEnd"/>
     </w:p>
     <w:p>
       <w:pPr>
         <w:pStyle w:val="10"/>
         <w:spacing w:beforeLines="50" w:before="156" w:afterLines="50" w:after="156" w:line="300" w:lineRule="auto"/>
         <w:ind w:left="840" w:firstLineChars="0" w:firstLine="0"/>
+        <w:jc w:val="left"/>
+        <w:rPr>
+          <w:rFonts w:ascii="新宋体" w:eastAsia="新宋体" w:hAnsi="新宋体" w:cstheme="minorHAnsi"/>
+          <w:sz w:val="24"/>
+          <w:szCs w:val="24"/>
+        </w:rPr>
+      </w:pPr>
+      <w:r>
+        <w:rPr>
+          <w:rFonts w:ascii="新宋体" w:eastAsia="新宋体" w:hAnsi="新宋体" w:cstheme="minorHAnsi" w:hint="eastAsia"/>
+          <w:sz w:val="24"/>
+          <w:szCs w:val="24"/>
+        </w:rPr>
+        <w:t>指向</w:t>
+      </w:r>
+      <w:proofErr w:type="spellStart"/>
+      <w:r>
+        <w:rPr>
+          <w:rFonts w:ascii="新宋体" w:eastAsia="新宋体" w:hAnsi="新宋体" w:cstheme="minorHAnsi" w:hint="eastAsia"/>
+          <w:sz w:val="24"/>
+          <w:szCs w:val="24"/>
+        </w:rPr>
+        <w:t>skynet.core.error</w:t>
+      </w:r>
+      <w:proofErr w:type="spellEnd"/>
+      <w:r>
+        <w:rPr>
+          <w:rFonts w:ascii="新宋体" w:eastAsia="新宋体" w:hAnsi="新宋体" w:cstheme="minorHAnsi" w:hint="eastAsia"/>
+          <w:sz w:val="24"/>
+          <w:szCs w:val="24"/>
+        </w:rPr>
+        <w:t>函数，用于向logger服务发送消息。</w:t>
+      </w:r>
+    </w:p>
+    <w:p>
+      <w:pPr>
+        <w:pStyle w:val="10"/>
+        <w:numPr>
+          <w:ilvl w:val="0"/>
+          <w:numId w:val="5"/>
+        </w:numPr>
+        <w:spacing w:beforeLines="50" w:before="156" w:afterLines="50" w:after="156" w:line="300" w:lineRule="auto"/>
+        <w:ind w:firstLineChars="0"/>
+        <w:jc w:val="left"/>
+        <w:outlineLvl w:val="2"/>
+        <w:rPr>
+          <w:rFonts w:ascii="新宋体" w:eastAsia="新宋体" w:hAnsi="新宋体" w:cstheme="minorHAnsi"/>
+          <w:sz w:val="24"/>
+          <w:szCs w:val="24"/>
+        </w:rPr>
+      </w:pPr>
+      <w:proofErr w:type="spellStart"/>
+      <w:r>
+        <w:rPr>
+          <w:rFonts w:ascii="新宋体" w:eastAsia="新宋体" w:hAnsi="新宋体" w:cstheme="minorHAnsi" w:hint="eastAsia"/>
+          <w:sz w:val="24"/>
+          <w:szCs w:val="24"/>
+        </w:rPr>
+        <w:t>skynet.</w:t>
+      </w:r>
+      <w:r>
+        <w:rPr>
+          <w:rFonts w:ascii="新宋体" w:eastAsia="新宋体" w:hAnsi="新宋体" w:cstheme="minorHAnsi" w:hint="eastAsia"/>
+          <w:sz w:val="24"/>
+          <w:szCs w:val="24"/>
+        </w:rPr>
+        <w:t>pack</w:t>
+      </w:r>
+      <w:proofErr w:type="spellEnd"/>
+    </w:p>
+    <w:p>
+      <w:pPr>
+        <w:pStyle w:val="10"/>
+        <w:spacing w:beforeLines="50" w:before="156" w:afterLines="50" w:after="156" w:line="300" w:lineRule="auto"/>
+        <w:ind w:left="840" w:firstLineChars="0" w:firstLine="0"/>
+        <w:jc w:val="left"/>
+        <w:rPr>
+          <w:rFonts w:ascii="新宋体" w:eastAsia="新宋体" w:hAnsi="新宋体" w:cstheme="minorHAnsi" w:hint="eastAsia"/>
+          <w:sz w:val="24"/>
+          <w:szCs w:val="24"/>
+        </w:rPr>
+      </w:pPr>
+      <w:r>
+        <w:rPr>
+          <w:rFonts w:ascii="新宋体" w:eastAsia="新宋体" w:hAnsi="新宋体" w:cstheme="minorHAnsi" w:hint="eastAsia"/>
+          <w:sz w:val="24"/>
+          <w:szCs w:val="24"/>
+        </w:rPr>
+        <w:t>指向</w:t>
+      </w:r>
+      <w:proofErr w:type="spellStart"/>
+      <w:r>
+        <w:rPr>
+          <w:rFonts w:ascii="新宋体" w:eastAsia="新宋体" w:hAnsi="新宋体" w:cstheme="minorHAnsi" w:hint="eastAsia"/>
+          <w:sz w:val="24"/>
+          <w:szCs w:val="24"/>
+        </w:rPr>
+        <w:t>skynet.core.</w:t>
+      </w:r>
+      <w:r>
+        <w:rPr>
+          <w:rFonts w:ascii="新宋体" w:eastAsia="新宋体" w:hAnsi="新宋体" w:cstheme="minorHAnsi" w:hint="eastAsia"/>
+          <w:sz w:val="24"/>
+          <w:szCs w:val="24"/>
+        </w:rPr>
+        <w:t>pack</w:t>
+      </w:r>
+      <w:proofErr w:type="spellEnd"/>
+      <w:r>
+        <w:rPr>
+          <w:rFonts w:ascii="新宋体" w:eastAsia="新宋体" w:hAnsi="新宋体" w:cstheme="minorHAnsi" w:hint="eastAsia"/>
+          <w:sz w:val="24"/>
+          <w:szCs w:val="24"/>
+        </w:rPr>
+        <w:t>函数，</w:t>
+      </w:r>
+      <w:r>
+        <w:rPr>
+          <w:rFonts w:ascii="新宋体" w:eastAsia="新宋体" w:hAnsi="新宋体" w:cstheme="minorHAnsi" w:hint="eastAsia"/>
+          <w:sz w:val="24"/>
+          <w:szCs w:val="24"/>
+        </w:rPr>
+        <w:t>用于序列化消息数据。</w:t>
+      </w:r>
+    </w:p>
+    <w:p>
+      <w:pPr>
+        <w:pStyle w:val="10"/>
+        <w:spacing w:beforeLines="50" w:before="156" w:afterLines="50" w:after="156" w:line="300" w:lineRule="auto"/>
+        <w:ind w:left="840" w:firstLineChars="0" w:firstLine="0"/>
+        <w:jc w:val="left"/>
+        <w:rPr>
+          <w:rFonts w:ascii="新宋体" w:eastAsia="新宋体" w:hAnsi="新宋体" w:cstheme="minorHAnsi" w:hint="eastAsia"/>
+          <w:sz w:val="24"/>
+          <w:szCs w:val="24"/>
+        </w:rPr>
+      </w:pPr>
+      <w:r>
+        <w:rPr>
+          <w:rFonts w:ascii="新宋体" w:eastAsia="新宋体" w:hAnsi="新宋体" w:cstheme="minorHAnsi" w:hint="eastAsia"/>
+          <w:sz w:val="24"/>
+          <w:szCs w:val="24"/>
+        </w:rPr>
+        <w:t>分为6种类型，TYPE_NIL TYPE_BOOLEAN TYPE_NUMBER TYPE_USERDATA TYPE_SHORT_STRING TYPE_LONG_STRING TYPE_TABLE，使用1个字节来标识类型，其中低3位为</w:t>
+      </w:r>
+      <w:proofErr w:type="spellStart"/>
+      <w:r>
+        <w:rPr>
+          <w:rFonts w:ascii="新宋体" w:eastAsia="新宋体" w:hAnsi="新宋体" w:cstheme="minorHAnsi" w:hint="eastAsia"/>
+          <w:sz w:val="24"/>
+          <w:szCs w:val="24"/>
+        </w:rPr>
+        <w:t>lua</w:t>
+      </w:r>
+      <w:proofErr w:type="spellEnd"/>
+      <w:r>
+        <w:rPr>
+          <w:rFonts w:ascii="新宋体" w:eastAsia="新宋体" w:hAnsi="新宋体" w:cstheme="minorHAnsi" w:hint="eastAsia"/>
+          <w:sz w:val="24"/>
+          <w:szCs w:val="24"/>
+        </w:rPr>
+        <w:t>类型，高5位为子类型。</w:t>
+      </w:r>
+    </w:p>
+    <w:p>
+      <w:pPr>
+        <w:pStyle w:val="10"/>
+        <w:numPr>
+          <w:ilvl w:val="0"/>
+          <w:numId w:val="13"/>
+        </w:numPr>
+        <w:spacing w:beforeLines="50" w:before="156" w:afterLines="50" w:after="156" w:line="300" w:lineRule="auto"/>
+        <w:ind w:firstLineChars="0"/>
+        <w:jc w:val="left"/>
+        <w:rPr>
+          <w:rFonts w:ascii="新宋体" w:eastAsia="新宋体" w:hAnsi="新宋体" w:cstheme="minorHAnsi"/>
+          <w:sz w:val="24"/>
+          <w:szCs w:val="24"/>
+        </w:rPr>
+      </w:pPr>
+      <w:r>
+        <w:rPr>
+          <w:rFonts w:ascii="新宋体" w:eastAsia="新宋体" w:hAnsi="新宋体" w:cstheme="minorHAnsi" w:hint="eastAsia"/>
+          <w:sz w:val="24"/>
+          <w:szCs w:val="24"/>
+        </w:rPr>
+        <w:t>TYPE_NIL 0：序列化为0&lt;&lt;3|TYPE_NIL</w:t>
+      </w:r>
+    </w:p>
+    <w:p>
+      <w:pPr>
+        <w:pStyle w:val="10"/>
+        <w:numPr>
+          <w:ilvl w:val="0"/>
+          <w:numId w:val="13"/>
+        </w:numPr>
+        <w:spacing w:beforeLines="50" w:before="156" w:afterLines="50" w:after="156" w:line="300" w:lineRule="auto"/>
+        <w:ind w:firstLineChars="0"/>
+        <w:jc w:val="left"/>
+        <w:rPr>
+          <w:rFonts w:ascii="新宋体" w:eastAsia="新宋体" w:hAnsi="新宋体" w:cstheme="minorHAnsi" w:hint="eastAsia"/>
+          <w:sz w:val="24"/>
+          <w:szCs w:val="24"/>
+        </w:rPr>
+      </w:pPr>
+      <w:r>
+        <w:rPr>
+          <w:rFonts w:ascii="新宋体" w:eastAsia="新宋体" w:hAnsi="新宋体" w:cstheme="minorHAnsi" w:hint="eastAsia"/>
+          <w:sz w:val="24"/>
+          <w:szCs w:val="24"/>
+        </w:rPr>
+        <w:t>TYPE_BOOLEAN</w:t>
+      </w:r>
+      <w:r>
+        <w:rPr>
+          <w:rFonts w:ascii="新宋体" w:eastAsia="新宋体" w:hAnsi="新宋体" w:cstheme="minorHAnsi" w:hint="eastAsia"/>
+          <w:sz w:val="24"/>
+          <w:szCs w:val="24"/>
+        </w:rPr>
+        <w:t xml:space="preserve"> </w:t>
+      </w:r>
+      <w:r>
+        <w:rPr>
+          <w:rFonts w:ascii="新宋体" w:eastAsia="新宋体" w:hAnsi="新宋体" w:cstheme="minorHAnsi" w:hint="eastAsia"/>
+          <w:sz w:val="24"/>
+          <w:szCs w:val="24"/>
+        </w:rPr>
+        <w:t>1</w:t>
+      </w:r>
+      <w:r>
+        <w:rPr>
+          <w:rFonts w:ascii="新宋体" w:eastAsia="新宋体" w:hAnsi="新宋体" w:cstheme="minorHAnsi" w:hint="eastAsia"/>
+          <w:sz w:val="24"/>
+          <w:szCs w:val="24"/>
+        </w:rPr>
+        <w:t>：序列化为</w:t>
+      </w:r>
+      <w:r>
+        <w:rPr>
+          <w:rFonts w:ascii="新宋体" w:eastAsia="新宋体" w:hAnsi="新宋体" w:cstheme="minorHAnsi" w:hint="eastAsia"/>
+          <w:sz w:val="24"/>
+          <w:szCs w:val="24"/>
+        </w:rPr>
+        <w:t>(0 or 1)&lt;&lt;3|TYPE_BOOLEAN</w:t>
+      </w:r>
+    </w:p>
+    <w:p>
+      <w:pPr>
+        <w:pStyle w:val="10"/>
+        <w:numPr>
+          <w:ilvl w:val="0"/>
+          <w:numId w:val="13"/>
+        </w:numPr>
+        <w:spacing w:beforeLines="50" w:before="156" w:afterLines="50" w:after="156" w:line="300" w:lineRule="auto"/>
+        <w:ind w:firstLineChars="0"/>
+        <w:jc w:val="left"/>
+        <w:rPr>
+          <w:rFonts w:ascii="新宋体" w:eastAsia="新宋体" w:hAnsi="新宋体" w:cstheme="minorHAnsi" w:hint="eastAsia"/>
+          <w:sz w:val="24"/>
+          <w:szCs w:val="24"/>
+        </w:rPr>
+      </w:pPr>
+      <w:r>
+        <w:rPr>
+          <w:rFonts w:ascii="新宋体" w:eastAsia="新宋体" w:hAnsi="新宋体" w:cstheme="minorHAnsi" w:hint="eastAsia"/>
+          <w:sz w:val="24"/>
+          <w:szCs w:val="24"/>
+        </w:rPr>
+        <w:t>TYPE_NUMBER 2：分为5种子类型</w:t>
+      </w:r>
+    </w:p>
+    <w:p>
+      <w:pPr>
+        <w:pStyle w:val="10"/>
+        <w:numPr>
+          <w:ilvl w:val="0"/>
+          <w:numId w:val="14"/>
+        </w:numPr>
+        <w:spacing w:beforeLines="50" w:before="156" w:afterLines="50" w:after="156" w:line="300" w:lineRule="auto"/>
+        <w:ind w:firstLineChars="0"/>
+        <w:jc w:val="left"/>
+        <w:rPr>
+          <w:rFonts w:ascii="新宋体" w:eastAsia="新宋体" w:hAnsi="新宋体" w:cstheme="minorHAnsi" w:hint="eastAsia"/>
+          <w:sz w:val="24"/>
+          <w:szCs w:val="24"/>
+        </w:rPr>
+      </w:pPr>
+      <w:r>
+        <w:rPr>
+          <w:rFonts w:ascii="新宋体" w:eastAsia="新宋体" w:hAnsi="新宋体" w:cstheme="minorHAnsi"/>
+          <w:sz w:val="24"/>
+          <w:szCs w:val="24"/>
+        </w:rPr>
+        <w:t>TYPE_NUMBER_ZERO</w:t>
+      </w:r>
+      <w:r>
+        <w:rPr>
+          <w:rFonts w:ascii="新宋体" w:eastAsia="新宋体" w:hAnsi="新宋体" w:cstheme="minorHAnsi" w:hint="eastAsia"/>
+          <w:sz w:val="24"/>
+          <w:szCs w:val="24"/>
+        </w:rPr>
+        <w:t xml:space="preserve"> 0：当</w:t>
+      </w:r>
+      <w:proofErr w:type="gramStart"/>
+      <w:r>
+        <w:rPr>
+          <w:rFonts w:ascii="新宋体" w:eastAsia="新宋体" w:hAnsi="新宋体" w:cstheme="minorHAnsi" w:hint="eastAsia"/>
+          <w:sz w:val="24"/>
+          <w:szCs w:val="24"/>
+        </w:rPr>
+        <w:t>整型值</w:t>
+      </w:r>
+      <w:proofErr w:type="gramEnd"/>
+      <w:r>
+        <w:rPr>
+          <w:rFonts w:ascii="新宋体" w:eastAsia="新宋体" w:hAnsi="新宋体" w:cstheme="minorHAnsi" w:hint="eastAsia"/>
+          <w:sz w:val="24"/>
+          <w:szCs w:val="24"/>
+        </w:rPr>
+        <w:t>为0时，序列化为</w:t>
+      </w:r>
+      <w:r>
+        <w:rPr>
+          <w:rFonts w:ascii="新宋体" w:eastAsia="新宋体" w:hAnsi="新宋体" w:cstheme="minorHAnsi"/>
+          <w:sz w:val="24"/>
+          <w:szCs w:val="24"/>
+        </w:rPr>
+        <w:t>TYPE_NUMBER_ZERO</w:t>
+      </w:r>
+      <w:r>
+        <w:rPr>
+          <w:rFonts w:ascii="新宋体" w:eastAsia="新宋体" w:hAnsi="新宋体" w:cstheme="minorHAnsi" w:hint="eastAsia"/>
+          <w:sz w:val="24"/>
+          <w:szCs w:val="24"/>
+        </w:rPr>
+        <w:t xml:space="preserve"> &lt;&lt;3 |TYPE_NUMBER</w:t>
+      </w:r>
+    </w:p>
+    <w:p>
+      <w:pPr>
+        <w:pStyle w:val="10"/>
+        <w:numPr>
+          <w:ilvl w:val="0"/>
+          <w:numId w:val="14"/>
+        </w:numPr>
+        <w:spacing w:beforeLines="50" w:before="156" w:afterLines="50" w:after="156" w:line="300" w:lineRule="auto"/>
+        <w:ind w:firstLineChars="0"/>
+        <w:jc w:val="left"/>
+        <w:rPr>
+          <w:rFonts w:ascii="新宋体" w:eastAsia="新宋体" w:hAnsi="新宋体" w:cstheme="minorHAnsi" w:hint="eastAsia"/>
+          <w:sz w:val="24"/>
+          <w:szCs w:val="24"/>
+        </w:rPr>
+      </w:pPr>
+      <w:r>
+        <w:rPr>
+          <w:rFonts w:ascii="新宋体" w:eastAsia="新宋体" w:hAnsi="新宋体" w:cstheme="minorHAnsi"/>
+          <w:sz w:val="24"/>
+          <w:szCs w:val="24"/>
+        </w:rPr>
+        <w:t>TYPE_NUMBER_BYTE</w:t>
+      </w:r>
+      <w:r>
+        <w:rPr>
+          <w:rFonts w:ascii="新宋体" w:eastAsia="新宋体" w:hAnsi="新宋体" w:cstheme="minorHAnsi" w:hint="eastAsia"/>
+          <w:sz w:val="24"/>
+          <w:szCs w:val="24"/>
+        </w:rPr>
+        <w:t xml:space="preserve"> 1:当</w:t>
+      </w:r>
+      <w:proofErr w:type="gramStart"/>
+      <w:r>
+        <w:rPr>
+          <w:rFonts w:ascii="新宋体" w:eastAsia="新宋体" w:hAnsi="新宋体" w:cstheme="minorHAnsi" w:hint="eastAsia"/>
+          <w:sz w:val="24"/>
+          <w:szCs w:val="24"/>
+        </w:rPr>
+        <w:t>整型值</w:t>
+      </w:r>
+      <w:proofErr w:type="gramEnd"/>
+      <w:r>
+        <w:rPr>
+          <w:rFonts w:ascii="新宋体" w:eastAsia="新宋体" w:hAnsi="新宋体" w:cstheme="minorHAnsi" w:hint="eastAsia"/>
+          <w:sz w:val="24"/>
+          <w:szCs w:val="24"/>
+        </w:rPr>
+        <w:t>小于256时，序列化为两个字节，第一个字节为类型，</w:t>
+      </w:r>
+      <w:r>
+        <w:rPr>
+          <w:rFonts w:ascii="新宋体" w:eastAsia="新宋体" w:hAnsi="新宋体" w:cstheme="minorHAnsi"/>
+          <w:sz w:val="24"/>
+          <w:szCs w:val="24"/>
+        </w:rPr>
+        <w:t>TYPE_NUMBER_BYTE</w:t>
+      </w:r>
+      <w:r>
+        <w:rPr>
+          <w:rFonts w:ascii="新宋体" w:eastAsia="新宋体" w:hAnsi="新宋体" w:cstheme="minorHAnsi" w:hint="eastAsia"/>
+          <w:sz w:val="24"/>
+          <w:szCs w:val="24"/>
+        </w:rPr>
+        <w:t>&lt;&lt;3|TYPE_NUMBER,第二个字节为值。</w:t>
+      </w:r>
+    </w:p>
+    <w:p>
+      <w:pPr>
+        <w:pStyle w:val="10"/>
+        <w:numPr>
+          <w:ilvl w:val="0"/>
+          <w:numId w:val="14"/>
+        </w:numPr>
+        <w:spacing w:beforeLines="50" w:before="156" w:afterLines="50" w:after="156" w:line="300" w:lineRule="auto"/>
+        <w:ind w:firstLineChars="0"/>
+        <w:jc w:val="left"/>
+        <w:rPr>
+          <w:rFonts w:ascii="新宋体" w:eastAsia="新宋体" w:hAnsi="新宋体" w:cstheme="minorHAnsi" w:hint="eastAsia"/>
+          <w:sz w:val="24"/>
+          <w:szCs w:val="24"/>
+        </w:rPr>
+      </w:pPr>
+      <w:r>
+        <w:rPr>
+          <w:rFonts w:ascii="新宋体" w:eastAsia="新宋体" w:hAnsi="新宋体" w:cstheme="minorHAnsi"/>
+          <w:sz w:val="24"/>
+          <w:szCs w:val="24"/>
+        </w:rPr>
+        <w:lastRenderedPageBreak/>
+        <w:t>TYPE_NUMBER_WORD</w:t>
+      </w:r>
+      <w:r>
+        <w:rPr>
+          <w:rFonts w:ascii="新宋体" w:eastAsia="新宋体" w:hAnsi="新宋体" w:cstheme="minorHAnsi" w:hint="eastAsia"/>
+          <w:sz w:val="24"/>
+          <w:szCs w:val="24"/>
+        </w:rPr>
+        <w:t xml:space="preserve"> 2：当</w:t>
+      </w:r>
+      <w:proofErr w:type="gramStart"/>
+      <w:r>
+        <w:rPr>
+          <w:rFonts w:ascii="新宋体" w:eastAsia="新宋体" w:hAnsi="新宋体" w:cstheme="minorHAnsi" w:hint="eastAsia"/>
+          <w:sz w:val="24"/>
+          <w:szCs w:val="24"/>
+        </w:rPr>
+        <w:t>整型值</w:t>
+      </w:r>
+      <w:proofErr w:type="gramEnd"/>
+      <w:r>
+        <w:rPr>
+          <w:rFonts w:ascii="新宋体" w:eastAsia="新宋体" w:hAnsi="新宋体" w:cstheme="minorHAnsi" w:hint="eastAsia"/>
+          <w:sz w:val="24"/>
+          <w:szCs w:val="24"/>
+        </w:rPr>
+        <w:t>大于等于0x100（256）小于0x10000（65536）时，序列化为3个字节，第一个字节为类型</w:t>
+      </w:r>
+      <w:r>
+        <w:rPr>
+          <w:rFonts w:ascii="新宋体" w:eastAsia="新宋体" w:hAnsi="新宋体" w:cstheme="minorHAnsi"/>
+          <w:sz w:val="24"/>
+          <w:szCs w:val="24"/>
+        </w:rPr>
+        <w:t>TYPE_NUMBER_WORD</w:t>
+      </w:r>
+      <w:r>
+        <w:rPr>
+          <w:rFonts w:ascii="新宋体" w:eastAsia="新宋体" w:hAnsi="新宋体" w:cstheme="minorHAnsi" w:hint="eastAsia"/>
+          <w:sz w:val="24"/>
+          <w:szCs w:val="24"/>
+        </w:rPr>
+        <w:t>&lt;&lt;3|TYPE_NUMBER,后面两个字节为整</w:t>
+      </w:r>
+      <w:r>
+        <w:rPr>
+          <w:rFonts w:ascii="新宋体" w:eastAsia="新宋体" w:hAnsi="新宋体" w:cstheme="minorHAnsi" w:hint="eastAsia"/>
+          <w:sz w:val="24"/>
+          <w:szCs w:val="24"/>
+        </w:rPr>
+        <w:t>型</w:t>
+      </w:r>
+      <w:r>
+        <w:rPr>
+          <w:rFonts w:ascii="新宋体" w:eastAsia="新宋体" w:hAnsi="新宋体" w:cstheme="minorHAnsi" w:hint="eastAsia"/>
+          <w:sz w:val="24"/>
+          <w:szCs w:val="24"/>
+        </w:rPr>
+        <w:t>值</w:t>
+      </w:r>
+    </w:p>
+    <w:p>
+      <w:pPr>
+        <w:pStyle w:val="10"/>
+        <w:numPr>
+          <w:ilvl w:val="0"/>
+          <w:numId w:val="14"/>
+        </w:numPr>
+        <w:spacing w:beforeLines="50" w:before="156" w:afterLines="50" w:after="156" w:line="300" w:lineRule="auto"/>
+        <w:ind w:firstLineChars="0"/>
+        <w:jc w:val="left"/>
+        <w:rPr>
+          <w:rFonts w:ascii="新宋体" w:eastAsia="新宋体" w:hAnsi="新宋体" w:cstheme="minorHAnsi" w:hint="eastAsia"/>
+          <w:sz w:val="24"/>
+          <w:szCs w:val="24"/>
+        </w:rPr>
+      </w:pPr>
+      <w:r>
+        <w:rPr>
+          <w:rFonts w:ascii="新宋体" w:eastAsia="新宋体" w:hAnsi="新宋体" w:cstheme="minorHAnsi" w:hint="eastAsia"/>
+          <w:sz w:val="24"/>
+          <w:szCs w:val="24"/>
+        </w:rPr>
+        <w:t>TYPE_NUMBER_QWORD 6:当</w:t>
+      </w:r>
+      <w:proofErr w:type="gramStart"/>
+      <w:r>
+        <w:rPr>
+          <w:rFonts w:ascii="新宋体" w:eastAsia="新宋体" w:hAnsi="新宋体" w:cstheme="minorHAnsi" w:hint="eastAsia"/>
+          <w:sz w:val="24"/>
+          <w:szCs w:val="24"/>
+        </w:rPr>
+        <w:t>整型数</w:t>
+      </w:r>
+      <w:proofErr w:type="gramEnd"/>
+      <w:r>
+        <w:rPr>
+          <w:rFonts w:ascii="新宋体" w:eastAsia="新宋体" w:hAnsi="新宋体" w:cstheme="minorHAnsi" w:hint="eastAsia"/>
+          <w:sz w:val="24"/>
+          <w:szCs w:val="24"/>
+        </w:rPr>
+        <w:t>多于32位，序列化为9个字节，第一个字节为类型TYPE_NUMBER_QWORD&lt;&lt;3|TYPE_NUMBER,后面跟8个字节long long型整数</w:t>
+      </w:r>
+    </w:p>
+    <w:p>
+      <w:pPr>
+        <w:pStyle w:val="10"/>
+        <w:numPr>
+          <w:ilvl w:val="0"/>
+          <w:numId w:val="14"/>
+        </w:numPr>
+        <w:spacing w:beforeLines="50" w:before="156" w:afterLines="50" w:after="156" w:line="300" w:lineRule="auto"/>
+        <w:ind w:firstLineChars="0"/>
+        <w:jc w:val="left"/>
+        <w:rPr>
+          <w:rFonts w:ascii="新宋体" w:eastAsia="新宋体" w:hAnsi="新宋体" w:cstheme="minorHAnsi" w:hint="eastAsia"/>
+          <w:sz w:val="24"/>
+          <w:szCs w:val="24"/>
+        </w:rPr>
+      </w:pPr>
+      <w:r>
+        <w:rPr>
+          <w:rFonts w:ascii="新宋体" w:eastAsia="新宋体" w:hAnsi="新宋体" w:cstheme="minorHAnsi" w:hint="eastAsia"/>
+          <w:sz w:val="24"/>
+          <w:szCs w:val="24"/>
+        </w:rPr>
+        <w:t>TYPE_NUMBER_DWORD 4:第一个字节为类型</w:t>
+      </w:r>
+      <w:r>
+        <w:rPr>
+          <w:rFonts w:ascii="新宋体" w:eastAsia="新宋体" w:hAnsi="新宋体" w:cstheme="minorHAnsi" w:hint="eastAsia"/>
+          <w:sz w:val="24"/>
+          <w:szCs w:val="24"/>
+        </w:rPr>
+        <w:t>TYPE_NUMBER_DWORD</w:t>
+      </w:r>
+      <w:r>
+        <w:rPr>
+          <w:rFonts w:ascii="新宋体" w:eastAsia="新宋体" w:hAnsi="新宋体" w:cstheme="minorHAnsi" w:hint="eastAsia"/>
+          <w:sz w:val="24"/>
+          <w:szCs w:val="24"/>
+        </w:rPr>
+        <w:t>&lt;&lt;3|TYPE_NUMBER,后跟4个字节的整数</w:t>
+      </w:r>
+    </w:p>
+    <w:p>
+      <w:pPr>
+        <w:pStyle w:val="10"/>
+        <w:numPr>
+          <w:ilvl w:val="0"/>
+          <w:numId w:val="14"/>
+        </w:numPr>
+        <w:spacing w:beforeLines="50" w:before="156" w:afterLines="50" w:after="156" w:line="300" w:lineRule="auto"/>
+        <w:ind w:firstLineChars="0"/>
+        <w:jc w:val="left"/>
+        <w:rPr>
+          <w:rFonts w:ascii="新宋体" w:eastAsia="新宋体" w:hAnsi="新宋体" w:cstheme="minorHAnsi"/>
+          <w:sz w:val="24"/>
+          <w:szCs w:val="24"/>
+        </w:rPr>
+      </w:pPr>
+      <w:r>
+        <w:rPr>
+          <w:rFonts w:ascii="新宋体" w:eastAsia="新宋体" w:hAnsi="新宋体" w:cstheme="minorHAnsi" w:hint="eastAsia"/>
+          <w:sz w:val="24"/>
+          <w:szCs w:val="24"/>
+        </w:rPr>
+        <w:t>TYPE_NUMBER_REAL 8:浮点数，9个字节，第一个字节为类型TYPE_NUMBER_REAL&lt;&lt;3|TYPE_NUMBER,后跟8个字节double数。</w:t>
+      </w:r>
+    </w:p>
+    <w:p>
+      <w:pPr>
+        <w:pStyle w:val="10"/>
+        <w:numPr>
+          <w:ilvl w:val="0"/>
+          <w:numId w:val="13"/>
+        </w:numPr>
+        <w:spacing w:beforeLines="50" w:before="156" w:afterLines="50" w:after="156" w:line="300" w:lineRule="auto"/>
+        <w:ind w:firstLineChars="0"/>
+        <w:jc w:val="left"/>
+        <w:rPr>
+          <w:rFonts w:ascii="新宋体" w:eastAsia="新宋体" w:hAnsi="新宋体" w:cstheme="minorHAnsi" w:hint="eastAsia"/>
+          <w:sz w:val="24"/>
+          <w:szCs w:val="24"/>
+        </w:rPr>
+      </w:pPr>
+      <w:r>
+        <w:rPr>
+          <w:rFonts w:ascii="新宋体" w:eastAsia="新宋体" w:hAnsi="新宋体" w:cstheme="minorHAnsi" w:hint="eastAsia"/>
+          <w:sz w:val="24"/>
+          <w:szCs w:val="24"/>
+        </w:rPr>
+        <w:t>TYPE_</w:t>
+      </w:r>
+      <w:r>
+        <w:rPr>
+          <w:rFonts w:ascii="新宋体" w:eastAsia="新宋体" w:hAnsi="新宋体" w:cstheme="minorHAnsi" w:hint="eastAsia"/>
+          <w:sz w:val="24"/>
+          <w:szCs w:val="24"/>
+        </w:rPr>
+        <w:t>SHORT_STRING</w:t>
+      </w:r>
+      <w:r>
+        <w:rPr>
+          <w:rFonts w:ascii="新宋体" w:eastAsia="新宋体" w:hAnsi="新宋体" w:cstheme="minorHAnsi" w:hint="eastAsia"/>
+          <w:sz w:val="24"/>
+          <w:szCs w:val="24"/>
+        </w:rPr>
+        <w:t xml:space="preserve"> </w:t>
+      </w:r>
+      <w:r>
+        <w:rPr>
+          <w:rFonts w:ascii="新宋体" w:eastAsia="新宋体" w:hAnsi="新宋体" w:cstheme="minorHAnsi" w:hint="eastAsia"/>
+          <w:sz w:val="24"/>
+          <w:szCs w:val="24"/>
+        </w:rPr>
+        <w:t>4</w:t>
+      </w:r>
+      <w:r>
+        <w:rPr>
+          <w:rFonts w:ascii="新宋体" w:eastAsia="新宋体" w:hAnsi="新宋体" w:cstheme="minorHAnsi" w:hint="eastAsia"/>
+          <w:sz w:val="24"/>
+          <w:szCs w:val="24"/>
+        </w:rPr>
+        <w:t>：</w:t>
+      </w:r>
+      <w:r>
+        <w:rPr>
+          <w:rFonts w:ascii="新宋体" w:eastAsia="新宋体" w:hAnsi="新宋体" w:cstheme="minorHAnsi" w:hint="eastAsia"/>
+          <w:sz w:val="24"/>
+          <w:szCs w:val="24"/>
+        </w:rPr>
+        <w:t>字符串长度小于2^5（32）</w:t>
+      </w:r>
+      <w:proofErr w:type="gramStart"/>
+      <w:r>
+        <w:rPr>
+          <w:rFonts w:ascii="新宋体" w:eastAsia="新宋体" w:hAnsi="新宋体" w:cstheme="minorHAnsi" w:hint="eastAsia"/>
+          <w:sz w:val="24"/>
+          <w:szCs w:val="24"/>
+        </w:rPr>
+        <w:t>个</w:t>
+      </w:r>
+      <w:proofErr w:type="gramEnd"/>
+      <w:r>
+        <w:rPr>
+          <w:rFonts w:ascii="新宋体" w:eastAsia="新宋体" w:hAnsi="新宋体" w:cstheme="minorHAnsi" w:hint="eastAsia"/>
+          <w:sz w:val="24"/>
+          <w:szCs w:val="24"/>
+        </w:rPr>
+        <w:t>字节，序列化时，第一个字节为LENGTH&lt;&lt;3|</w:t>
+      </w:r>
+      <w:r>
+        <w:rPr>
+          <w:rFonts w:ascii="新宋体" w:eastAsia="新宋体" w:hAnsi="新宋体" w:cstheme="minorHAnsi" w:hint="eastAsia"/>
+          <w:sz w:val="24"/>
+          <w:szCs w:val="24"/>
+        </w:rPr>
+        <w:t xml:space="preserve"> </w:t>
+      </w:r>
+      <w:r>
+        <w:rPr>
+          <w:rFonts w:ascii="新宋体" w:eastAsia="新宋体" w:hAnsi="新宋体" w:cstheme="minorHAnsi" w:hint="eastAsia"/>
+          <w:sz w:val="24"/>
+          <w:szCs w:val="24"/>
+        </w:rPr>
+        <w:t>TYPE_SHORT_STRING</w:t>
+      </w:r>
+      <w:r>
+        <w:rPr>
+          <w:rFonts w:ascii="新宋体" w:eastAsia="新宋体" w:hAnsi="新宋体" w:cstheme="minorHAnsi" w:hint="eastAsia"/>
+          <w:sz w:val="24"/>
+          <w:szCs w:val="24"/>
+        </w:rPr>
+        <w:t>,后跟LENGTH字节的字符串</w:t>
+      </w:r>
+    </w:p>
+    <w:p>
+      <w:pPr>
+        <w:pStyle w:val="10"/>
+        <w:numPr>
+          <w:ilvl w:val="0"/>
+          <w:numId w:val="13"/>
+        </w:numPr>
+        <w:spacing w:beforeLines="50" w:before="156" w:afterLines="50" w:after="156" w:line="300" w:lineRule="auto"/>
+        <w:ind w:firstLineChars="0"/>
+        <w:jc w:val="left"/>
+        <w:rPr>
+          <w:rFonts w:ascii="新宋体" w:eastAsia="新宋体" w:hAnsi="新宋体" w:cstheme="minorHAnsi" w:hint="eastAsia"/>
+          <w:sz w:val="24"/>
+          <w:szCs w:val="24"/>
+        </w:rPr>
+      </w:pPr>
+      <w:r>
+        <w:rPr>
+          <w:rFonts w:ascii="新宋体" w:eastAsia="新宋体" w:hAnsi="新宋体" w:cstheme="minorHAnsi" w:hint="eastAsia"/>
+          <w:sz w:val="24"/>
+          <w:szCs w:val="24"/>
+        </w:rPr>
+        <w:t>TYPE_LONG_STRING 5:</w:t>
+      </w:r>
+      <w:r>
+        <w:rPr>
+          <w:rFonts w:ascii="新宋体" w:eastAsia="新宋体" w:hAnsi="新宋体" w:cstheme="minorHAnsi" w:hint="eastAsia"/>
+          <w:sz w:val="24"/>
+          <w:szCs w:val="24"/>
+        </w:rPr>
+        <w:t>字符串长度小于2^16</w:t>
+      </w:r>
+      <w:r>
+        <w:rPr>
+          <w:rFonts w:ascii="新宋体" w:eastAsia="新宋体" w:hAnsi="新宋体" w:cstheme="minorHAnsi" w:hint="eastAsia"/>
+          <w:sz w:val="24"/>
+          <w:szCs w:val="24"/>
+        </w:rPr>
+        <w:t>或2^31</w:t>
+      </w:r>
+      <w:r>
+        <w:rPr>
+          <w:rFonts w:ascii="新宋体" w:eastAsia="新宋体" w:hAnsi="新宋体" w:cstheme="minorHAnsi" w:hint="eastAsia"/>
+          <w:sz w:val="24"/>
+          <w:szCs w:val="24"/>
+        </w:rPr>
+        <w:t>字节，第一个字节序列化为</w:t>
+      </w:r>
+      <w:r>
+        <w:rPr>
+          <w:rFonts w:ascii="新宋体" w:eastAsia="新宋体" w:hAnsi="新宋体" w:cstheme="minorHAnsi" w:hint="eastAsia"/>
+          <w:sz w:val="24"/>
+          <w:szCs w:val="24"/>
+        </w:rPr>
+        <w:t>（</w:t>
+      </w:r>
+      <w:r>
+        <w:rPr>
+          <w:rFonts w:ascii="新宋体" w:eastAsia="新宋体" w:hAnsi="新宋体" w:cstheme="minorHAnsi" w:hint="eastAsia"/>
+          <w:sz w:val="24"/>
+          <w:szCs w:val="24"/>
+        </w:rPr>
+        <w:t>2</w:t>
+      </w:r>
+      <w:r>
+        <w:rPr>
+          <w:rFonts w:ascii="新宋体" w:eastAsia="新宋体" w:hAnsi="新宋体" w:cstheme="minorHAnsi" w:hint="eastAsia"/>
+          <w:sz w:val="24"/>
+          <w:szCs w:val="24"/>
+        </w:rPr>
+        <w:t xml:space="preserve"> or 4）&lt;&lt;3|</w:t>
+      </w:r>
+      <w:r>
+        <w:rPr>
+          <w:rFonts w:ascii="新宋体" w:eastAsia="新宋体" w:hAnsi="新宋体" w:cstheme="minorHAnsi" w:hint="eastAsia"/>
+          <w:sz w:val="24"/>
+          <w:szCs w:val="24"/>
+        </w:rPr>
+        <w:t xml:space="preserve"> </w:t>
+      </w:r>
+      <w:r>
+        <w:rPr>
+          <w:rFonts w:ascii="新宋体" w:eastAsia="新宋体" w:hAnsi="新宋体" w:cstheme="minorHAnsi" w:hint="eastAsia"/>
+          <w:sz w:val="24"/>
+          <w:szCs w:val="24"/>
+        </w:rPr>
+        <w:t>TYPE_LONG_STRING</w:t>
+      </w:r>
+      <w:r>
+        <w:rPr>
+          <w:rFonts w:ascii="新宋体" w:eastAsia="新宋体" w:hAnsi="新宋体" w:cstheme="minorHAnsi" w:hint="eastAsia"/>
+          <w:sz w:val="24"/>
+          <w:szCs w:val="24"/>
+        </w:rPr>
+        <w:t>,后跟2or4个字节的字符串length，后跟length</w:t>
+      </w:r>
+      <w:proofErr w:type="gramStart"/>
+      <w:r>
+        <w:rPr>
+          <w:rFonts w:ascii="新宋体" w:eastAsia="新宋体" w:hAnsi="新宋体" w:cstheme="minorHAnsi" w:hint="eastAsia"/>
+          <w:sz w:val="24"/>
+          <w:szCs w:val="24"/>
+        </w:rPr>
+        <w:t>个</w:t>
+      </w:r>
+      <w:proofErr w:type="gramEnd"/>
+      <w:r>
+        <w:rPr>
+          <w:rFonts w:ascii="新宋体" w:eastAsia="新宋体" w:hAnsi="新宋体" w:cstheme="minorHAnsi" w:hint="eastAsia"/>
+          <w:sz w:val="24"/>
+          <w:szCs w:val="24"/>
+        </w:rPr>
+        <w:t>字符。</w:t>
+      </w:r>
+    </w:p>
+    <w:p>
+      <w:pPr>
+        <w:pStyle w:val="10"/>
+        <w:numPr>
+          <w:ilvl w:val="0"/>
+          <w:numId w:val="13"/>
+        </w:numPr>
+        <w:spacing w:beforeLines="50" w:before="156" w:afterLines="50" w:after="156" w:line="300" w:lineRule="auto"/>
+        <w:ind w:firstLineChars="0"/>
+        <w:jc w:val="left"/>
+        <w:rPr>
+          <w:rFonts w:ascii="新宋体" w:eastAsia="新宋体" w:hAnsi="新宋体" w:cstheme="minorHAnsi" w:hint="eastAsia"/>
+          <w:sz w:val="24"/>
+          <w:szCs w:val="24"/>
+        </w:rPr>
+      </w:pPr>
+      <w:r>
+        <w:rPr>
+          <w:rFonts w:ascii="新宋体" w:eastAsia="新宋体" w:hAnsi="新宋体" w:cstheme="minorHAnsi" w:hint="eastAsia"/>
+          <w:sz w:val="24"/>
+          <w:szCs w:val="24"/>
+        </w:rPr>
+        <w:t>TYPE_USERDATA 3：轻量型USERDATA，第一个字节为类型</w:t>
+      </w:r>
+      <w:r>
+        <w:rPr>
+          <w:rFonts w:ascii="新宋体" w:eastAsia="新宋体" w:hAnsi="新宋体" w:cstheme="minorHAnsi" w:hint="eastAsia"/>
+          <w:sz w:val="24"/>
+          <w:szCs w:val="24"/>
+        </w:rPr>
+        <w:t>TYPE_USERDATA</w:t>
+      </w:r>
+      <w:r>
+        <w:rPr>
+          <w:rFonts w:ascii="新宋体" w:eastAsia="新宋体" w:hAnsi="新宋体" w:cstheme="minorHAnsi" w:hint="eastAsia"/>
+          <w:sz w:val="24"/>
+          <w:szCs w:val="24"/>
+        </w:rPr>
+        <w:t>，后跟4个字节的指针。</w:t>
+      </w:r>
+    </w:p>
+    <w:p>
+      <w:pPr>
+        <w:pStyle w:val="10"/>
+        <w:numPr>
+          <w:ilvl w:val="0"/>
+          <w:numId w:val="13"/>
+        </w:numPr>
+        <w:spacing w:beforeLines="50" w:before="156" w:afterLines="50" w:after="156" w:line="300" w:lineRule="auto"/>
+        <w:ind w:firstLineChars="0"/>
+        <w:jc w:val="left"/>
+        <w:rPr>
+          <w:rFonts w:ascii="新宋体" w:eastAsia="新宋体" w:hAnsi="新宋体" w:cstheme="minorHAnsi" w:hint="eastAsia"/>
+          <w:sz w:val="24"/>
+          <w:szCs w:val="24"/>
+        </w:rPr>
+      </w:pPr>
+      <w:r>
+        <w:rPr>
+          <w:rFonts w:ascii="新宋体" w:eastAsia="新宋体" w:hAnsi="新宋体" w:cstheme="minorHAnsi"/>
+          <w:sz w:val="24"/>
+          <w:szCs w:val="24"/>
+        </w:rPr>
+        <w:t>TYPE_TABLE</w:t>
+      </w:r>
+      <w:r>
+        <w:rPr>
+          <w:rFonts w:ascii="新宋体" w:eastAsia="新宋体" w:hAnsi="新宋体" w:cstheme="minorHAnsi" w:hint="eastAsia"/>
+          <w:sz w:val="24"/>
+          <w:szCs w:val="24"/>
+        </w:rPr>
+        <w:t xml:space="preserve"> 6</w:t>
+      </w:r>
+    </w:p>
+    <w:p>
+      <w:pPr>
+        <w:pStyle w:val="10"/>
+        <w:numPr>
+          <w:ilvl w:val="0"/>
+          <w:numId w:val="15"/>
+        </w:numPr>
+        <w:spacing w:beforeLines="50" w:before="156" w:afterLines="50" w:after="156" w:line="300" w:lineRule="auto"/>
+        <w:ind w:firstLineChars="0"/>
+        <w:jc w:val="left"/>
+        <w:rPr>
+          <w:rFonts w:ascii="新宋体" w:eastAsia="新宋体" w:hAnsi="新宋体" w:cstheme="minorHAnsi" w:hint="eastAsia"/>
+          <w:sz w:val="24"/>
+          <w:szCs w:val="24"/>
+        </w:rPr>
+      </w:pPr>
+      <w:r>
+        <w:rPr>
+          <w:rFonts w:ascii="新宋体" w:eastAsia="新宋体" w:hAnsi="新宋体" w:cstheme="minorHAnsi" w:hint="eastAsia"/>
+          <w:sz w:val="24"/>
+          <w:szCs w:val="24"/>
+        </w:rPr>
+        <w:t>有元方法</w:t>
+      </w:r>
+      <w:proofErr w:type="gramStart"/>
+      <w:r>
+        <w:rPr>
+          <w:rFonts w:ascii="新宋体" w:eastAsia="新宋体" w:hAnsi="新宋体" w:cstheme="minorHAnsi"/>
+          <w:sz w:val="24"/>
+          <w:szCs w:val="24"/>
+        </w:rPr>
+        <w:t>”</w:t>
+      </w:r>
+      <w:proofErr w:type="gramEnd"/>
+      <w:r>
+        <w:rPr>
+          <w:rFonts w:ascii="新宋体" w:eastAsia="新宋体" w:hAnsi="新宋体" w:cstheme="minorHAnsi" w:hint="eastAsia"/>
+          <w:sz w:val="24"/>
+          <w:szCs w:val="24"/>
+        </w:rPr>
+        <w:t>__pairs</w:t>
+      </w:r>
+      <w:proofErr w:type="gramStart"/>
+      <w:r>
+        <w:rPr>
+          <w:rFonts w:ascii="新宋体" w:eastAsia="新宋体" w:hAnsi="新宋体" w:cstheme="minorHAnsi"/>
+          <w:sz w:val="24"/>
+          <w:szCs w:val="24"/>
+        </w:rPr>
+        <w:t>”</w:t>
+      </w:r>
+      <w:proofErr w:type="gramEnd"/>
+      <w:r>
+        <w:rPr>
+          <w:rFonts w:ascii="新宋体" w:eastAsia="新宋体" w:hAnsi="新宋体" w:cstheme="minorHAnsi" w:hint="eastAsia"/>
+          <w:sz w:val="24"/>
+          <w:szCs w:val="24"/>
+        </w:rPr>
+        <w:t>：第一个字节为0&lt;&lt;3|</w:t>
+      </w:r>
+      <w:r>
+        <w:rPr>
+          <w:rFonts w:ascii="新宋体" w:eastAsia="新宋体" w:hAnsi="新宋体" w:cstheme="minorHAnsi"/>
+          <w:sz w:val="24"/>
+          <w:szCs w:val="24"/>
+        </w:rPr>
+        <w:t xml:space="preserve"> </w:t>
+      </w:r>
+      <w:r>
+        <w:rPr>
+          <w:rFonts w:ascii="新宋体" w:eastAsia="新宋体" w:hAnsi="新宋体" w:cstheme="minorHAnsi"/>
+          <w:sz w:val="24"/>
+          <w:szCs w:val="24"/>
+        </w:rPr>
+        <w:t>TYPE_TABLE</w:t>
+      </w:r>
+      <w:r>
+        <w:rPr>
+          <w:rFonts w:ascii="新宋体" w:eastAsia="新宋体" w:hAnsi="新宋体" w:cstheme="minorHAnsi" w:hint="eastAsia"/>
+          <w:sz w:val="24"/>
+          <w:szCs w:val="24"/>
+        </w:rPr>
+        <w:t>,后按迭代器一次把key-value序列化，尾部插入一个序列化的TYPE_NIL字节</w:t>
+      </w:r>
+    </w:p>
+    <w:p>
+      <w:pPr>
+        <w:pStyle w:val="10"/>
+        <w:numPr>
+          <w:ilvl w:val="0"/>
+          <w:numId w:val="15"/>
+        </w:numPr>
+        <w:spacing w:beforeLines="50" w:before="156" w:afterLines="50" w:after="156" w:line="300" w:lineRule="auto"/>
+        <w:ind w:firstLineChars="0"/>
+        <w:jc w:val="left"/>
+        <w:rPr>
+          <w:rFonts w:ascii="新宋体" w:eastAsia="新宋体" w:hAnsi="新宋体" w:cstheme="minorHAnsi" w:hint="eastAsia"/>
+          <w:sz w:val="24"/>
+          <w:szCs w:val="24"/>
+        </w:rPr>
+      </w:pPr>
+      <w:r>
+        <w:rPr>
+          <w:rFonts w:ascii="新宋体" w:eastAsia="新宋体" w:hAnsi="新宋体" w:cstheme="minorHAnsi" w:hint="eastAsia"/>
+          <w:sz w:val="24"/>
+          <w:szCs w:val="24"/>
+        </w:rPr>
+        <w:t>无</w:t>
+      </w:r>
+      <w:proofErr w:type="gramStart"/>
+      <w:r>
+        <w:rPr>
+          <w:rFonts w:ascii="新宋体" w:eastAsia="新宋体" w:hAnsi="新宋体" w:cstheme="minorHAnsi" w:hint="eastAsia"/>
+          <w:sz w:val="24"/>
+          <w:szCs w:val="24"/>
+        </w:rPr>
+        <w:t>迭代元</w:t>
+      </w:r>
+      <w:proofErr w:type="gramEnd"/>
+      <w:r>
+        <w:rPr>
+          <w:rFonts w:ascii="新宋体" w:eastAsia="新宋体" w:hAnsi="新宋体" w:cstheme="minorHAnsi" w:hint="eastAsia"/>
+          <w:sz w:val="24"/>
+          <w:szCs w:val="24"/>
+        </w:rPr>
+        <w:t>方法：</w:t>
+      </w:r>
+      <w:r>
+        <w:rPr>
+          <w:rFonts w:ascii="新宋体" w:eastAsia="新宋体" w:hAnsi="新宋体" w:cstheme="minorHAnsi" w:hint="eastAsia"/>
+          <w:sz w:val="24"/>
+          <w:szCs w:val="24"/>
+        </w:rPr>
+        <w:t>分两步序列化，第一序列化array部分，取array size，size大于30的，第一个字节为31&lt;&lt;3|</w:t>
+      </w:r>
+      <w:r>
+        <w:rPr>
+          <w:rFonts w:ascii="新宋体" w:eastAsia="新宋体" w:hAnsi="新宋体" w:cstheme="minorHAnsi"/>
+          <w:sz w:val="24"/>
+          <w:szCs w:val="24"/>
+        </w:rPr>
+        <w:t xml:space="preserve"> </w:t>
+      </w:r>
+      <w:r>
+        <w:rPr>
+          <w:rFonts w:ascii="新宋体" w:eastAsia="新宋体" w:hAnsi="新宋体" w:cstheme="minorHAnsi"/>
+          <w:sz w:val="24"/>
+          <w:szCs w:val="24"/>
+        </w:rPr>
+        <w:t>TYPE_TABLE</w:t>
+      </w:r>
+      <w:r>
+        <w:rPr>
+          <w:rFonts w:ascii="新宋体" w:eastAsia="新宋体" w:hAnsi="新宋体" w:cstheme="minorHAnsi" w:hint="eastAsia"/>
+          <w:sz w:val="24"/>
+          <w:szCs w:val="24"/>
+        </w:rPr>
+        <w:t>,</w:t>
+      </w:r>
+      <w:r>
+        <w:rPr>
+          <w:rFonts w:ascii="新宋体" w:eastAsia="新宋体" w:hAnsi="新宋体" w:cstheme="minorHAnsi" w:hint="eastAsia"/>
+          <w:sz w:val="24"/>
+          <w:szCs w:val="24"/>
+        </w:rPr>
+        <w:t>序列化array s</w:t>
+      </w:r>
+      <w:r>
+        <w:rPr>
+          <w:rFonts w:ascii="新宋体" w:eastAsia="新宋体" w:hAnsi="新宋体" w:cstheme="minorHAnsi" w:hint="eastAsia"/>
+          <w:sz w:val="24"/>
+          <w:szCs w:val="24"/>
+        </w:rPr>
+        <w:t>ize</w:t>
+      </w:r>
+      <w:r>
+        <w:rPr>
+          <w:rFonts w:ascii="新宋体" w:eastAsia="新宋体" w:hAnsi="新宋体" w:cstheme="minorHAnsi" w:hint="eastAsia"/>
+          <w:sz w:val="24"/>
+          <w:szCs w:val="24"/>
+        </w:rPr>
+        <w:t xml:space="preserve"> ，</w:t>
+      </w:r>
+      <w:bookmarkStart w:id="0" w:name="_GoBack"/>
+      <w:bookmarkEnd w:id="0"/>
+      <w:r>
+        <w:rPr>
+          <w:rFonts w:ascii="新宋体" w:eastAsia="新宋体" w:hAnsi="新宋体" w:cstheme="minorHAnsi" w:hint="eastAsia"/>
+          <w:sz w:val="24"/>
+          <w:szCs w:val="24"/>
+        </w:rPr>
+        <w:t>size&lt;=30的，第一个字节为size&lt;&lt;3|</w:t>
+      </w:r>
+      <w:r>
+        <w:rPr>
+          <w:rFonts w:ascii="新宋体" w:eastAsia="新宋体" w:hAnsi="新宋体" w:cstheme="minorHAnsi"/>
+          <w:sz w:val="24"/>
+          <w:szCs w:val="24"/>
+        </w:rPr>
+        <w:t xml:space="preserve"> </w:t>
+      </w:r>
+      <w:r>
+        <w:rPr>
+          <w:rFonts w:ascii="新宋体" w:eastAsia="新宋体" w:hAnsi="新宋体" w:cstheme="minorHAnsi"/>
+          <w:sz w:val="24"/>
+          <w:szCs w:val="24"/>
+        </w:rPr>
+        <w:t>TYPE_TABLE</w:t>
+      </w:r>
+      <w:r>
+        <w:rPr>
+          <w:rFonts w:ascii="新宋体" w:eastAsia="新宋体" w:hAnsi="新宋体" w:cstheme="minorHAnsi" w:hint="eastAsia"/>
+          <w:sz w:val="24"/>
+          <w:szCs w:val="24"/>
+        </w:rPr>
+        <w:t>，一次把value序列化。第二序列化hash node部分，依次把key-value序列化，尾部插入一个序列化的TYPE_NIL字节。</w:t>
+      </w:r>
+    </w:p>
+    <w:p>
+      <w:pPr>
+        <w:pStyle w:val="10"/>
+        <w:numPr>
+          <w:ilvl w:val="0"/>
+          <w:numId w:val="5"/>
+        </w:numPr>
+        <w:spacing w:beforeLines="50" w:before="156" w:afterLines="50" w:after="156" w:line="300" w:lineRule="auto"/>
+        <w:ind w:firstLineChars="0"/>
+        <w:jc w:val="left"/>
+        <w:outlineLvl w:val="2"/>
+        <w:rPr>
+          <w:rFonts w:ascii="新宋体" w:eastAsia="新宋体" w:hAnsi="新宋体" w:cstheme="minorHAnsi" w:hint="eastAsia"/>
+          <w:sz w:val="24"/>
+          <w:szCs w:val="24"/>
+        </w:rPr>
+      </w:pPr>
+      <w:proofErr w:type="spellStart"/>
+      <w:r>
+        <w:rPr>
+          <w:rFonts w:ascii="新宋体" w:eastAsia="新宋体" w:hAnsi="新宋体" w:cstheme="minorHAnsi" w:hint="eastAsia"/>
+          <w:sz w:val="24"/>
+          <w:szCs w:val="24"/>
+        </w:rPr>
+        <w:t>skynet.</w:t>
+      </w:r>
+      <w:r>
+        <w:rPr>
+          <w:rFonts w:ascii="新宋体" w:eastAsia="新宋体" w:hAnsi="新宋体" w:cstheme="minorHAnsi" w:hint="eastAsia"/>
+          <w:sz w:val="24"/>
+          <w:szCs w:val="24"/>
+        </w:rPr>
+        <w:t>un</w:t>
+      </w:r>
+      <w:r>
+        <w:rPr>
+          <w:rFonts w:ascii="新宋体" w:eastAsia="新宋体" w:hAnsi="新宋体" w:cstheme="minorHAnsi" w:hint="eastAsia"/>
+          <w:sz w:val="24"/>
+          <w:szCs w:val="24"/>
+        </w:rPr>
+        <w:t>pack</w:t>
+      </w:r>
+      <w:proofErr w:type="spellEnd"/>
+    </w:p>
+    <w:p>
+      <w:pPr>
+        <w:pStyle w:val="10"/>
+        <w:spacing w:beforeLines="50" w:before="156" w:afterLines="50" w:after="156" w:line="300" w:lineRule="auto"/>
+        <w:ind w:left="840" w:firstLineChars="0" w:firstLine="0"/>
+        <w:jc w:val="left"/>
+        <w:outlineLvl w:val="2"/>
+        <w:rPr>
+          <w:rFonts w:ascii="新宋体" w:eastAsia="新宋体" w:hAnsi="新宋体" w:cstheme="minorHAnsi" w:hint="eastAsia"/>
+          <w:sz w:val="24"/>
+          <w:szCs w:val="24"/>
+        </w:rPr>
+      </w:pPr>
+      <w:r>
+        <w:rPr>
+          <w:rFonts w:ascii="新宋体" w:eastAsia="新宋体" w:hAnsi="新宋体" w:cstheme="minorHAnsi" w:hint="eastAsia"/>
+          <w:sz w:val="24"/>
+          <w:szCs w:val="24"/>
+        </w:rPr>
+        <w:t>指向</w:t>
+      </w:r>
+      <w:proofErr w:type="spellStart"/>
+      <w:r>
+        <w:rPr>
+          <w:rFonts w:ascii="新宋体" w:eastAsia="新宋体" w:hAnsi="新宋体" w:cstheme="minorHAnsi" w:hint="eastAsia"/>
+          <w:sz w:val="24"/>
+          <w:szCs w:val="24"/>
+        </w:rPr>
+        <w:t>skynet.core.unpack</w:t>
+      </w:r>
+      <w:proofErr w:type="spellEnd"/>
+      <w:r>
+        <w:rPr>
+          <w:rFonts w:ascii="新宋体" w:eastAsia="新宋体" w:hAnsi="新宋体" w:cstheme="minorHAnsi" w:hint="eastAsia"/>
+          <w:sz w:val="24"/>
+          <w:szCs w:val="24"/>
+        </w:rPr>
+        <w:t>，反序列化，一次取反。</w:t>
+      </w:r>
+    </w:p>
+    <w:p>
+      <w:pPr>
+        <w:pStyle w:val="10"/>
+        <w:spacing w:beforeLines="50" w:before="156" w:afterLines="50" w:after="156" w:line="300" w:lineRule="auto"/>
+        <w:ind w:left="840" w:firstLineChars="0" w:firstLine="0"/>
+        <w:jc w:val="left"/>
+        <w:outlineLvl w:val="2"/>
+        <w:rPr>
+          <w:rFonts w:ascii="新宋体" w:eastAsia="新宋体" w:hAnsi="新宋体" w:cstheme="minorHAnsi"/>
+          <w:sz w:val="24"/>
+          <w:szCs w:val="24"/>
+        </w:rPr>
+      </w:pPr>
+    </w:p>
+    <w:p>
+      <w:pPr>
+        <w:pStyle w:val="10"/>
+        <w:spacing w:beforeLines="50" w:before="156" w:afterLines="50" w:after="156" w:line="300" w:lineRule="auto"/>
+        <w:ind w:firstLineChars="0"/>
         <w:jc w:val="left"/>
         <w:rPr>
           <w:rFonts w:ascii="新宋体" w:eastAsia="新宋体" w:hAnsi="新宋体" w:cstheme="minorHAnsi"/>
@@ -3264,16 +3818,7 @@
           <w:sz w:val="24"/>
           <w:szCs w:val="24"/>
         </w:rPr>
-        <w:t>socket</w:t>
-      </w:r>
-      <w:r>
-        <w:rPr>
-          <w:rFonts w:ascii="新宋体" w:eastAsia="新宋体" w:hAnsi="新宋体" w:hint="eastAsia"/>
-          <w:b/>
-          <w:sz w:val="24"/>
-          <w:szCs w:val="24"/>
-        </w:rPr>
-        <w:t>类</w:t>
+        <w:t>socket类</w:t>
       </w:r>
     </w:p>
     <w:p>
@@ -3385,15 +3930,7 @@
           <w:sz w:val="24"/>
           <w:szCs w:val="24"/>
         </w:rPr>
-        <w:t xml:space="preserve"> socket id</w:t>
-      </w:r>
-      <w:r>
-        <w:rPr>
-          <w:rFonts w:ascii="新宋体" w:eastAsia="新宋体" w:hAnsi="新宋体" w:cstheme="minorHAnsi" w:hint="eastAsia"/>
-          <w:sz w:val="24"/>
-          <w:szCs w:val="24"/>
-        </w:rPr>
-        <w:t>。</w:t>
+        <w:t xml:space="preserve"> socket id。</w:t>
       </w:r>
     </w:p>
     <w:p>
@@ -3505,15 +4042,7 @@
           <w:sz w:val="24"/>
           <w:szCs w:val="24"/>
         </w:rPr>
-        <w:t xml:space="preserve"> socket</w:t>
-      </w:r>
-      <w:r>
-        <w:rPr>
-          <w:rFonts w:ascii="新宋体" w:eastAsia="新宋体" w:hAnsi="新宋体" w:cstheme="minorHAnsi" w:hint="eastAsia"/>
-          <w:sz w:val="24"/>
-          <w:szCs w:val="24"/>
-        </w:rPr>
-        <w:t>添加到</w:t>
+        <w:t xml:space="preserve"> socket添加到</w:t>
       </w:r>
       <w:proofErr w:type="spellStart"/>
       <w:r>
@@ -3531,23 +4060,7 @@
           <w:sz w:val="24"/>
           <w:szCs w:val="24"/>
         </w:rPr>
-        <w:t>中</w:t>
-      </w:r>
-      <w:r>
-        <w:rPr>
-          <w:rFonts w:ascii="新宋体" w:eastAsia="新宋体" w:hAnsi="新宋体" w:cstheme="minorHAnsi" w:hint="eastAsia"/>
-          <w:sz w:val="24"/>
-          <w:szCs w:val="24"/>
-        </w:rPr>
-        <w:t>，监听</w:t>
-      </w:r>
-      <w:r>
-        <w:rPr>
-          <w:rFonts w:ascii="新宋体" w:eastAsia="新宋体" w:hAnsi="新宋体" w:cstheme="minorHAnsi" w:hint="eastAsia"/>
-          <w:sz w:val="24"/>
-          <w:szCs w:val="24"/>
-        </w:rPr>
-        <w:t xml:space="preserve">socket </w:t>
+        <w:t xml:space="preserve">中，监听socket </w:t>
       </w:r>
       <w:proofErr w:type="spellStart"/>
       <w:r>
@@ -3565,23 +4078,7 @@
           <w:sz w:val="24"/>
           <w:szCs w:val="24"/>
         </w:rPr>
-        <w:t>的读事件；</w:t>
-      </w:r>
-      <w:r>
-        <w:rPr>
-          <w:rFonts w:ascii="新宋体" w:eastAsia="新宋体" w:hAnsi="新宋体" w:cstheme="minorHAnsi" w:hint="eastAsia"/>
-          <w:sz w:val="24"/>
-          <w:szCs w:val="24"/>
-        </w:rPr>
-        <w:t>第二步调用</w:t>
-      </w:r>
-      <w:r>
-        <w:rPr>
-          <w:rFonts w:ascii="新宋体" w:eastAsia="新宋体" w:hAnsi="新宋体" w:cstheme="minorHAnsi" w:hint="eastAsia"/>
-          <w:sz w:val="24"/>
-          <w:szCs w:val="24"/>
-        </w:rPr>
-        <w:t>connect(</w:t>
+        <w:t>的读事件；第二步调用connect(</w:t>
       </w:r>
       <w:proofErr w:type="spellStart"/>
       <w:r>
@@ -3599,39 +4096,7 @@
           <w:sz w:val="24"/>
           <w:szCs w:val="24"/>
         </w:rPr>
-        <w:t>)</w:t>
-      </w:r>
-      <w:r>
-        <w:rPr>
-          <w:rFonts w:ascii="新宋体" w:eastAsia="新宋体" w:hAnsi="新宋体" w:cstheme="minorHAnsi" w:hint="eastAsia"/>
-          <w:sz w:val="24"/>
-          <w:szCs w:val="24"/>
-        </w:rPr>
-        <w:t>函数，</w:t>
-      </w:r>
-      <w:r>
-        <w:rPr>
-          <w:rFonts w:ascii="新宋体" w:eastAsia="新宋体" w:hAnsi="新宋体" w:cstheme="minorHAnsi" w:hint="eastAsia"/>
-          <w:sz w:val="24"/>
-          <w:szCs w:val="24"/>
-        </w:rPr>
-        <w:t>对于</w:t>
-      </w:r>
-      <w:r>
-        <w:rPr>
-          <w:rFonts w:ascii="新宋体" w:eastAsia="新宋体" w:hAnsi="新宋体" w:cstheme="minorHAnsi" w:hint="eastAsia"/>
-          <w:sz w:val="24"/>
-          <w:szCs w:val="24"/>
-        </w:rPr>
-        <w:t>server sock</w:t>
-      </w:r>
-      <w:r>
-        <w:rPr>
-          <w:rFonts w:ascii="新宋体" w:eastAsia="新宋体" w:hAnsi="新宋体" w:cstheme="minorHAnsi" w:hint="eastAsia"/>
-          <w:sz w:val="24"/>
-          <w:szCs w:val="24"/>
-        </w:rPr>
-        <w:t>，</w:t>
+        <w:t>)函数，对于server sock，</w:t>
       </w:r>
       <w:proofErr w:type="spellStart"/>
       <w:r>
@@ -3667,23 +4132,7 @@
           <w:sz w:val="24"/>
           <w:szCs w:val="24"/>
         </w:rPr>
-        <w:t>到客户端连接后的处理函数，对于</w:t>
-      </w:r>
-      <w:r>
-        <w:rPr>
-          <w:rFonts w:ascii="新宋体" w:eastAsia="新宋体" w:hAnsi="新宋体" w:cstheme="minorHAnsi" w:hint="eastAsia"/>
-          <w:sz w:val="24"/>
-          <w:szCs w:val="24"/>
-        </w:rPr>
-        <w:t>client sock</w:t>
-      </w:r>
-      <w:r>
-        <w:rPr>
-          <w:rFonts w:ascii="新宋体" w:eastAsia="新宋体" w:hAnsi="新宋体" w:cstheme="minorHAnsi" w:hint="eastAsia"/>
-          <w:sz w:val="24"/>
-          <w:szCs w:val="24"/>
-        </w:rPr>
-        <w:t>，</w:t>
+        <w:t>到客户端连接后的处理函数，对于client sock，</w:t>
       </w:r>
       <w:proofErr w:type="spellStart"/>
       <w:r>
@@ -3701,55 +4150,7 @@
           <w:sz w:val="24"/>
           <w:szCs w:val="24"/>
         </w:rPr>
-        <w:t>为</w:t>
-      </w:r>
-      <w:r>
-        <w:rPr>
-          <w:rFonts w:ascii="新宋体" w:eastAsia="新宋体" w:hAnsi="新宋体" w:cstheme="minorHAnsi" w:hint="eastAsia"/>
-          <w:sz w:val="24"/>
-          <w:szCs w:val="24"/>
-        </w:rPr>
-        <w:t>nil</w:t>
-      </w:r>
-      <w:r>
-        <w:rPr>
-          <w:rFonts w:ascii="新宋体" w:eastAsia="新宋体" w:hAnsi="新宋体" w:cstheme="minorHAnsi" w:hint="eastAsia"/>
-          <w:sz w:val="24"/>
-          <w:szCs w:val="24"/>
-        </w:rPr>
-        <w:t>。</w:t>
-      </w:r>
-      <w:r>
-        <w:rPr>
-          <w:rFonts w:ascii="新宋体" w:eastAsia="新宋体" w:hAnsi="新宋体" w:cstheme="minorHAnsi" w:hint="eastAsia"/>
-          <w:sz w:val="24"/>
-          <w:szCs w:val="24"/>
-        </w:rPr>
-        <w:t>Connect</w:t>
-      </w:r>
-      <w:r>
-        <w:rPr>
-          <w:rFonts w:ascii="新宋体" w:eastAsia="新宋体" w:hAnsi="新宋体" w:cstheme="minorHAnsi" w:hint="eastAsia"/>
-          <w:sz w:val="24"/>
-          <w:szCs w:val="24"/>
-        </w:rPr>
-        <w:t>函数会调用</w:t>
-      </w:r>
-      <w:r>
-        <w:rPr>
-          <w:rFonts w:ascii="新宋体" w:eastAsia="新宋体" w:hAnsi="新宋体" w:cstheme="minorHAnsi" w:hint="eastAsia"/>
-          <w:sz w:val="24"/>
-          <w:szCs w:val="24"/>
-        </w:rPr>
-        <w:t>suspend</w:t>
-      </w:r>
-      <w:r>
-        <w:rPr>
-          <w:rFonts w:ascii="新宋体" w:eastAsia="新宋体" w:hAnsi="新宋体" w:cstheme="minorHAnsi" w:hint="eastAsia"/>
-          <w:sz w:val="24"/>
-          <w:szCs w:val="24"/>
-        </w:rPr>
-        <w:t>函数挂起协程。</w:t>
+        <w:t>为nil。Connect函数会调用suspend函数挂起协程。</w:t>
       </w:r>
     </w:p>
     <w:p>
@@ -3801,15 +4202,7 @@
           <w:sz w:val="24"/>
           <w:szCs w:val="24"/>
         </w:rPr>
-        <w:t>]</w:t>
-      </w:r>
-      <w:r>
-        <w:rPr>
-          <w:rFonts w:ascii="新宋体" w:eastAsia="新宋体" w:hAnsi="新宋体" w:cstheme="minorHAnsi" w:hint="eastAsia"/>
-          <w:sz w:val="24"/>
-          <w:szCs w:val="24"/>
-        </w:rPr>
-        <w:t>（</w:t>
+        <w:t>]（</w:t>
       </w:r>
       <w:proofErr w:type="spellStart"/>
       <w:r>
@@ -3864,23 +4257,7 @@
           <w:sz w:val="24"/>
           <w:szCs w:val="24"/>
         </w:rPr>
-        <w:t>类</w:t>
-      </w:r>
-      <w:r>
-        <w:rPr>
-          <w:rFonts w:ascii="新宋体" w:eastAsia="新宋体" w:hAnsi="新宋体" w:cstheme="minorHAnsi" w:hint="eastAsia"/>
-          <w:sz w:val="24"/>
-          <w:szCs w:val="24"/>
-        </w:rPr>
-        <w:t>socket</w:t>
-      </w:r>
-      <w:r>
-        <w:rPr>
-          <w:rFonts w:ascii="新宋体" w:eastAsia="新宋体" w:hAnsi="新宋体" w:cstheme="minorHAnsi" w:hint="eastAsia"/>
-          <w:sz w:val="24"/>
-          <w:szCs w:val="24"/>
-        </w:rPr>
-        <w:t>消息，使用</w:t>
+        <w:t>类socket消息，使用</w:t>
       </w:r>
       <w:proofErr w:type="spellStart"/>
       <w:r>
@@ -3952,15 +4329,7 @@
           <w:sz w:val="24"/>
           <w:szCs w:val="24"/>
         </w:rPr>
-        <w:t>)</w:t>
-      </w:r>
-      <w:r>
-        <w:rPr>
-          <w:rFonts w:ascii="新宋体" w:eastAsia="新宋体" w:hAnsi="新宋体" w:cstheme="minorHAnsi" w:hint="eastAsia"/>
-          <w:sz w:val="24"/>
-          <w:szCs w:val="24"/>
-        </w:rPr>
-        <w:t xml:space="preserve"> </w:t>
+        <w:t xml:space="preserve">) </w:t>
       </w:r>
     </w:p>
     <w:p>
@@ -4013,33 +4382,16 @@
           <w:sz w:val="24"/>
           <w:szCs w:val="24"/>
         </w:rPr>
-        <w:lastRenderedPageBreak/>
-        <w:t>s</w:t>
-      </w:r>
-      <w:r>
-        <w:rPr>
-          <w:rFonts w:ascii="新宋体" w:eastAsia="新宋体" w:hAnsi="新宋体" w:cstheme="minorHAnsi" w:hint="eastAsia"/>
-          <w:sz w:val="24"/>
-          <w:szCs w:val="24"/>
-        </w:rPr>
-        <w:t>ocket_message</w:t>
-      </w:r>
-      <w:proofErr w:type="spellEnd"/>
-      <w:r>
-        <w:rPr>
-          <w:rFonts w:ascii="新宋体" w:eastAsia="新宋体" w:hAnsi="新宋体" w:cstheme="minorHAnsi" w:hint="eastAsia"/>
-          <w:sz w:val="24"/>
-          <w:szCs w:val="24"/>
-        </w:rPr>
-        <w:t>[SKYNET_SOCKET_TYPE_CONNECT]</w:t>
-      </w:r>
-      <w:r>
-        <w:rPr>
-          <w:rFonts w:ascii="新宋体" w:eastAsia="新宋体" w:hAnsi="新宋体" w:cstheme="minorHAnsi" w:hint="eastAsia"/>
-          <w:sz w:val="24"/>
-          <w:szCs w:val="24"/>
-        </w:rPr>
-        <w:t>（</w:t>
+        <w:t>socket_message</w:t>
+      </w:r>
+      <w:proofErr w:type="spellEnd"/>
+      <w:r>
+        <w:rPr>
+          <w:rFonts w:ascii="新宋体" w:eastAsia="新宋体" w:hAnsi="新宋体" w:cstheme="minorHAnsi" w:hint="eastAsia"/>
+          <w:sz w:val="24"/>
+          <w:szCs w:val="24"/>
+        </w:rPr>
+        <w:t>[SKYNET_SOCKET_TYPE_CONNECT]（</w:t>
       </w:r>
       <w:proofErr w:type="spellStart"/>
       <w:r>
@@ -4067,58 +4419,18 @@
         <w:ind w:firstLine="480"/>
         <w:jc w:val="left"/>
         <w:rPr>
-          <w:rFonts w:ascii="新宋体" w:eastAsia="新宋体" w:hAnsi="新宋体" w:cstheme="minorHAnsi" w:hint="eastAsia"/>
-          <w:sz w:val="24"/>
-          <w:szCs w:val="24"/>
-        </w:rPr>
-      </w:pPr>
-      <w:r>
-        <w:rPr>
-          <w:rFonts w:ascii="新宋体" w:eastAsia="新宋体" w:hAnsi="新宋体" w:cstheme="minorHAnsi" w:hint="eastAsia"/>
-          <w:sz w:val="24"/>
-          <w:szCs w:val="24"/>
-        </w:rPr>
-        <w:t>处理</w:t>
-      </w:r>
-      <w:r>
-        <w:rPr>
-          <w:rFonts w:ascii="新宋体" w:eastAsia="新宋体" w:hAnsi="新宋体" w:cstheme="minorHAnsi" w:hint="eastAsia"/>
-          <w:sz w:val="24"/>
-          <w:szCs w:val="24"/>
-        </w:rPr>
-        <w:t xml:space="preserve">SKYNET_SOCKET_TYPE_CONNECT </w:t>
-      </w:r>
-      <w:r>
-        <w:rPr>
-          <w:rFonts w:ascii="新宋体" w:eastAsia="新宋体" w:hAnsi="新宋体" w:cstheme="minorHAnsi" w:hint="eastAsia"/>
-          <w:sz w:val="24"/>
-          <w:szCs w:val="24"/>
-        </w:rPr>
-        <w:t>类</w:t>
-      </w:r>
-      <w:r>
-        <w:rPr>
-          <w:rFonts w:ascii="新宋体" w:eastAsia="新宋体" w:hAnsi="新宋体" w:cstheme="minorHAnsi" w:hint="eastAsia"/>
-          <w:sz w:val="24"/>
-          <w:szCs w:val="24"/>
-        </w:rPr>
-        <w:t>socket</w:t>
-      </w:r>
-      <w:r>
-        <w:rPr>
-          <w:rFonts w:ascii="新宋体" w:eastAsia="新宋体" w:hAnsi="新宋体" w:cstheme="minorHAnsi" w:hint="eastAsia"/>
-          <w:sz w:val="24"/>
-          <w:szCs w:val="24"/>
-        </w:rPr>
-        <w:t>消息</w:t>
-      </w:r>
-      <w:r>
-        <w:rPr>
-          <w:rFonts w:ascii="新宋体" w:eastAsia="新宋体" w:hAnsi="新宋体" w:cstheme="minorHAnsi" w:hint="eastAsia"/>
-          <w:sz w:val="24"/>
-          <w:szCs w:val="24"/>
-        </w:rPr>
-        <w:t>，当</w:t>
+          <w:rFonts w:ascii="新宋体" w:eastAsia="新宋体" w:hAnsi="新宋体" w:cstheme="minorHAnsi"/>
+          <w:sz w:val="24"/>
+          <w:szCs w:val="24"/>
+        </w:rPr>
+      </w:pPr>
+      <w:r>
+        <w:rPr>
+          <w:rFonts w:ascii="新宋体" w:eastAsia="新宋体" w:hAnsi="新宋体" w:cstheme="minorHAnsi" w:hint="eastAsia"/>
+          <w:sz w:val="24"/>
+          <w:szCs w:val="24"/>
+        </w:rPr>
+        <w:t>处理SKYNET_SOCKET_TYPE_CONNECT 类socket消息，当</w:t>
       </w:r>
       <w:proofErr w:type="spellStart"/>
       <w:r>
@@ -4136,15 +4448,7 @@
           <w:sz w:val="24"/>
           <w:szCs w:val="24"/>
         </w:rPr>
-        <w:t xml:space="preserve"> socket</w:t>
-      </w:r>
-      <w:r>
-        <w:rPr>
-          <w:rFonts w:ascii="新宋体" w:eastAsia="新宋体" w:hAnsi="新宋体" w:cstheme="minorHAnsi" w:hint="eastAsia"/>
-          <w:sz w:val="24"/>
-          <w:szCs w:val="24"/>
-        </w:rPr>
-        <w:t>添加到</w:t>
+        <w:t xml:space="preserve"> socket添加到</w:t>
       </w:r>
       <w:proofErr w:type="spellStart"/>
       <w:r>
@@ -4172,7 +4476,7 @@
         <w:ind w:firstLine="480"/>
         <w:jc w:val="left"/>
         <w:rPr>
-          <w:rFonts w:ascii="新宋体" w:eastAsia="新宋体" w:hAnsi="新宋体" w:cstheme="minorHAnsi" w:hint="eastAsia"/>
+          <w:rFonts w:ascii="新宋体" w:eastAsia="新宋体" w:hAnsi="新宋体" w:cstheme="minorHAnsi"/>
           <w:sz w:val="24"/>
           <w:szCs w:val="24"/>
         </w:rPr>
@@ -4206,7 +4510,7 @@
         <w:jc w:val="left"/>
         <w:outlineLvl w:val="2"/>
         <w:rPr>
-          <w:rFonts w:ascii="新宋体" w:eastAsia="新宋体" w:hAnsi="新宋体" w:cstheme="minorHAnsi" w:hint="eastAsia"/>
+          <w:rFonts w:ascii="新宋体" w:eastAsia="新宋体" w:hAnsi="新宋体" w:cstheme="minorHAnsi"/>
           <w:sz w:val="24"/>
           <w:szCs w:val="24"/>
         </w:rPr>
@@ -4298,15 +4602,7 @@
           <w:sz w:val="24"/>
           <w:szCs w:val="24"/>
         </w:rPr>
-        <w:t xml:space="preserve"> 类socket消息，</w:t>
-      </w:r>
-      <w:r>
-        <w:rPr>
-          <w:rFonts w:ascii="新宋体" w:eastAsia="新宋体" w:hAnsi="新宋体" w:cstheme="minorHAnsi" w:hint="eastAsia"/>
-          <w:sz w:val="24"/>
-          <w:szCs w:val="24"/>
-        </w:rPr>
-        <w:t>当</w:t>
+        <w:t xml:space="preserve"> 类socket消息，当</w:t>
       </w:r>
       <w:proofErr w:type="spellStart"/>
       <w:r>
@@ -4425,15 +4721,7 @@
           <w:sz w:val="24"/>
           <w:szCs w:val="24"/>
         </w:rPr>
-        <w:t xml:space="preserve">       </w:t>
-      </w:r>
-      <w:r>
-        <w:rPr>
-          <w:rFonts w:ascii="新宋体" w:eastAsia="新宋体" w:hAnsi="新宋体" w:cstheme="minorHAnsi" w:hint="eastAsia"/>
-          <w:sz w:val="24"/>
-          <w:szCs w:val="24"/>
-        </w:rPr>
-        <w:t>从</w:t>
+        <w:t xml:space="preserve">       从</w:t>
       </w:r>
       <w:proofErr w:type="spellStart"/>
       <w:r>
@@ -4451,15 +4739,7 @@
           <w:sz w:val="24"/>
           <w:szCs w:val="24"/>
         </w:rPr>
-        <w:t xml:space="preserve"> socket</w:t>
-      </w:r>
-      <w:r>
-        <w:rPr>
-          <w:rFonts w:ascii="新宋体" w:eastAsia="新宋体" w:hAnsi="新宋体" w:cstheme="minorHAnsi" w:hint="eastAsia"/>
-          <w:sz w:val="24"/>
-          <w:szCs w:val="24"/>
-        </w:rPr>
-        <w:t>读取大小</w:t>
+        <w:t xml:space="preserve"> socket读取大小</w:t>
       </w:r>
       <w:proofErr w:type="spellStart"/>
       <w:r>
@@ -4518,7 +4798,7 @@
         <w:jc w:val="left"/>
         <w:outlineLvl w:val="2"/>
         <w:rPr>
-          <w:rFonts w:ascii="新宋体" w:eastAsia="新宋体" w:hAnsi="新宋体" w:cstheme="minorHAnsi" w:hint="eastAsia"/>
+          <w:rFonts w:ascii="新宋体" w:eastAsia="新宋体" w:hAnsi="新宋体" w:cstheme="minorHAnsi"/>
           <w:sz w:val="24"/>
           <w:szCs w:val="24"/>
         </w:rPr>
@@ -4567,17 +4847,18 @@
         <w:ind w:left="480" w:firstLineChars="0" w:firstLine="0"/>
         <w:jc w:val="left"/>
         <w:rPr>
-          <w:rFonts w:ascii="新宋体" w:eastAsia="新宋体" w:hAnsi="新宋体" w:cstheme="minorHAnsi" w:hint="eastAsia"/>
-          <w:sz w:val="24"/>
-          <w:szCs w:val="24"/>
-        </w:rPr>
-      </w:pPr>
-      <w:r>
-        <w:rPr>
-          <w:rFonts w:ascii="新宋体" w:eastAsia="新宋体" w:hAnsi="新宋体" w:cstheme="minorHAnsi" w:hint="eastAsia"/>
-          <w:sz w:val="24"/>
-          <w:szCs w:val="24"/>
-        </w:rPr>
+          <w:rFonts w:ascii="新宋体" w:eastAsia="新宋体" w:hAnsi="新宋体" w:cstheme="minorHAnsi"/>
+          <w:sz w:val="24"/>
+          <w:szCs w:val="24"/>
+        </w:rPr>
+      </w:pPr>
+      <w:r>
+        <w:rPr>
+          <w:rFonts w:ascii="新宋体" w:eastAsia="新宋体" w:hAnsi="新宋体" w:cstheme="minorHAnsi" w:hint="eastAsia"/>
+          <w:sz w:val="24"/>
+          <w:szCs w:val="24"/>
+        </w:rPr>
+        <w:lastRenderedPageBreak/>
         <w:t>指向</w:t>
       </w:r>
       <w:proofErr w:type="spellStart"/>
@@ -4611,7 +4892,7 @@
         <w:jc w:val="left"/>
         <w:outlineLvl w:val="2"/>
         <w:rPr>
-          <w:rFonts w:ascii="新宋体" w:eastAsia="新宋体" w:hAnsi="新宋体" w:cstheme="minorHAnsi" w:hint="eastAsia"/>
+          <w:rFonts w:ascii="新宋体" w:eastAsia="新宋体" w:hAnsi="新宋体" w:cstheme="minorHAnsi"/>
           <w:sz w:val="24"/>
           <w:szCs w:val="24"/>
         </w:rPr>
@@ -4771,23 +5052,7 @@
           <w:sz w:val="24"/>
           <w:szCs w:val="24"/>
         </w:rPr>
-        <w:t>CALL</w:t>
-      </w:r>
-      <w:r>
-        <w:rPr>
-          <w:rFonts w:ascii="新宋体" w:eastAsia="新宋体" w:hAnsi="新宋体" w:cstheme="minorHAnsi" w:hint="eastAsia"/>
-          <w:sz w:val="24"/>
-          <w:szCs w:val="24"/>
-        </w:rPr>
-        <w:t>命令</w:t>
-      </w:r>
-      <w:r>
-        <w:rPr>
-          <w:rFonts w:ascii="新宋体" w:eastAsia="新宋体" w:hAnsi="新宋体" w:cstheme="minorHAnsi" w:hint="eastAsia"/>
-          <w:sz w:val="24"/>
-          <w:szCs w:val="24"/>
-        </w:rPr>
-        <w:t>:</w:t>
+        <w:t>CALL命令</w:t>
       </w:r>
     </w:p>
     <w:p>
@@ -4808,87 +5073,23 @@
           <w:sz w:val="24"/>
           <w:szCs w:val="24"/>
         </w:rPr>
-        <w:t xml:space="preserve">    </w:t>
-      </w:r>
-      <w:r>
-        <w:rPr>
-          <w:rFonts w:ascii="新宋体" w:eastAsia="新宋体" w:hAnsi="新宋体" w:cstheme="minorHAnsi" w:hint="eastAsia"/>
-          <w:sz w:val="24"/>
-          <w:szCs w:val="24"/>
-        </w:rPr>
-        <w:t>当服务</w:t>
-      </w:r>
-      <w:r>
-        <w:rPr>
-          <w:rFonts w:ascii="新宋体" w:eastAsia="新宋体" w:hAnsi="新宋体" w:cstheme="minorHAnsi" w:hint="eastAsia"/>
-          <w:sz w:val="24"/>
-          <w:szCs w:val="24"/>
-        </w:rPr>
-        <w:t>A</w:t>
-      </w:r>
-      <w:r>
-        <w:rPr>
-          <w:rFonts w:ascii="新宋体" w:eastAsia="新宋体" w:hAnsi="新宋体" w:cstheme="minorHAnsi" w:hint="eastAsia"/>
-          <w:sz w:val="24"/>
-          <w:szCs w:val="24"/>
-        </w:rPr>
-        <w:t>向服务</w:t>
-      </w:r>
-      <w:r>
-        <w:rPr>
-          <w:rFonts w:ascii="新宋体" w:eastAsia="新宋体" w:hAnsi="新宋体" w:cstheme="minorHAnsi" w:hint="eastAsia"/>
-          <w:sz w:val="24"/>
-          <w:szCs w:val="24"/>
-        </w:rPr>
-        <w:t>B</w:t>
-      </w:r>
-      <w:r>
-        <w:rPr>
-          <w:rFonts w:ascii="新宋体" w:eastAsia="新宋体" w:hAnsi="新宋体" w:cstheme="minorHAnsi" w:hint="eastAsia"/>
-          <w:sz w:val="24"/>
-          <w:szCs w:val="24"/>
-        </w:rPr>
-        <w:t>发送了一条消息，并且等待服务</w:t>
-      </w:r>
-      <w:r>
-        <w:rPr>
-          <w:rFonts w:ascii="新宋体" w:eastAsia="新宋体" w:hAnsi="新宋体" w:cstheme="minorHAnsi" w:hint="eastAsia"/>
-          <w:sz w:val="24"/>
-          <w:szCs w:val="24"/>
-        </w:rPr>
-        <w:t>B</w:t>
-      </w:r>
-      <w:r>
-        <w:rPr>
-          <w:rFonts w:ascii="新宋体" w:eastAsia="新宋体" w:hAnsi="新宋体" w:cstheme="minorHAnsi" w:hint="eastAsia"/>
-          <w:sz w:val="24"/>
-          <w:szCs w:val="24"/>
-        </w:rPr>
-        <w:t>响应时使用，通过在服务</w:t>
-      </w:r>
-      <w:r>
-        <w:rPr>
-          <w:rFonts w:ascii="新宋体" w:eastAsia="新宋体" w:hAnsi="新宋体" w:cstheme="minorHAnsi" w:hint="eastAsia"/>
-          <w:sz w:val="24"/>
-          <w:szCs w:val="24"/>
-        </w:rPr>
-        <w:t>A</w:t>
-      </w:r>
-      <w:r>
-        <w:rPr>
-          <w:rFonts w:ascii="新宋体" w:eastAsia="新宋体" w:hAnsi="新宋体" w:cstheme="minorHAnsi" w:hint="eastAsia"/>
-          <w:sz w:val="24"/>
-          <w:szCs w:val="24"/>
-        </w:rPr>
-        <w:t>中保存了消息号</w:t>
-      </w:r>
-      <w:r>
-        <w:rPr>
-          <w:rFonts w:ascii="新宋体" w:eastAsia="新宋体" w:hAnsi="新宋体" w:cstheme="minorHAnsi" w:hint="eastAsia"/>
-          <w:sz w:val="24"/>
-          <w:szCs w:val="24"/>
-        </w:rPr>
-        <w:t>session-</w:t>
+        <w:t xml:space="preserve">    当服务A向服务B发送了一条消息，并且等待服务B</w:t>
+      </w:r>
+      <w:r>
+        <w:rPr>
+          <w:rFonts w:ascii="新宋体" w:eastAsia="新宋体" w:hAnsi="新宋体" w:cstheme="minorHAnsi" w:hint="eastAsia"/>
+          <w:sz w:val="24"/>
+          <w:szCs w:val="24"/>
+        </w:rPr>
+        <w:t>的</w:t>
+      </w:r>
+      <w:r>
+        <w:rPr>
+          <w:rFonts w:ascii="新宋体" w:eastAsia="新宋体" w:hAnsi="新宋体" w:cstheme="minorHAnsi" w:hint="eastAsia"/>
+          <w:sz w:val="24"/>
+          <w:szCs w:val="24"/>
+        </w:rPr>
+        <w:t>响应时使用，通过在服务A中保存了消息号session-</w:t>
       </w:r>
       <w:proofErr w:type="gramStart"/>
       <w:r>
@@ -4907,6 +5108,32 @@
           <w:szCs w:val="24"/>
         </w:rPr>
         <w:t>co</w:t>
+      </w:r>
+      <w:r>
+        <w:rPr>
+          <w:rFonts w:ascii="新宋体" w:eastAsia="新宋体" w:hAnsi="新宋体" w:cstheme="minorHAnsi" w:hint="eastAsia"/>
+          <w:sz w:val="24"/>
+          <w:szCs w:val="24"/>
+        </w:rPr>
+        <w:t>的</w:t>
+      </w:r>
+      <w:proofErr w:type="spellStart"/>
+      <w:r>
+        <w:rPr>
+          <w:rFonts w:ascii="新宋体" w:eastAsia="新宋体" w:hAnsi="新宋体" w:cstheme="minorHAnsi" w:hint="eastAsia"/>
+          <w:sz w:val="24"/>
+          <w:szCs w:val="24"/>
+        </w:rPr>
+        <w:t>kv</w:t>
+      </w:r>
+      <w:proofErr w:type="spellEnd"/>
+      <w:r>
+        <w:rPr>
+          <w:rFonts w:ascii="新宋体" w:eastAsia="新宋体" w:hAnsi="新宋体" w:cstheme="minorHAnsi" w:hint="eastAsia"/>
+          <w:sz w:val="24"/>
+          <w:szCs w:val="24"/>
+        </w:rPr>
+        <w:t>对</w:t>
       </w:r>
       <w:r>
         <w:rPr>
@@ -4945,7 +5172,7 @@
         <w:jc w:val="left"/>
         <w:outlineLvl w:val="1"/>
         <w:rPr>
-          <w:rFonts w:ascii="新宋体" w:eastAsia="新宋体" w:hAnsi="新宋体" w:cstheme="minorHAnsi"/>
+          <w:rFonts w:ascii="新宋体" w:eastAsia="新宋体" w:hAnsi="新宋体" w:cstheme="minorHAnsi" w:hint="eastAsia"/>
           <w:sz w:val="24"/>
           <w:szCs w:val="24"/>
         </w:rPr>
@@ -4964,7 +5191,226 @@
           <w:sz w:val="24"/>
           <w:szCs w:val="24"/>
         </w:rPr>
-        <w:t>命令：</w:t>
+        <w:t>命令</w:t>
+      </w:r>
+    </w:p>
+    <w:p>
+      <w:pPr>
+        <w:pStyle w:val="10"/>
+        <w:spacing w:beforeLines="50" w:before="156" w:afterLines="50" w:after="156" w:line="300" w:lineRule="auto"/>
+        <w:ind w:firstLineChars="0"/>
+        <w:jc w:val="left"/>
+        <w:rPr>
+          <w:rFonts w:ascii="新宋体" w:eastAsia="新宋体" w:hAnsi="新宋体" w:cstheme="minorHAnsi"/>
+          <w:sz w:val="24"/>
+          <w:szCs w:val="24"/>
+        </w:rPr>
+      </w:pPr>
+      <w:r>
+        <w:rPr>
+          <w:rFonts w:ascii="新宋体" w:eastAsia="新宋体" w:hAnsi="新宋体" w:cstheme="minorHAnsi" w:hint="eastAsia"/>
+          <w:sz w:val="24"/>
+          <w:szCs w:val="24"/>
+        </w:rPr>
+        <w:t>服务A调用</w:t>
+      </w:r>
+      <w:proofErr w:type="spellStart"/>
+      <w:r>
+        <w:rPr>
+          <w:rFonts w:ascii="新宋体" w:eastAsia="新宋体" w:hAnsi="新宋体" w:cstheme="minorHAnsi" w:hint="eastAsia"/>
+          <w:sz w:val="24"/>
+          <w:szCs w:val="24"/>
+        </w:rPr>
+        <w:t>skynet.wait</w:t>
+      </w:r>
+      <w:proofErr w:type="spellEnd"/>
+      <w:r>
+        <w:rPr>
+          <w:rFonts w:ascii="新宋体" w:eastAsia="新宋体" w:hAnsi="新宋体" w:cstheme="minorHAnsi" w:hint="eastAsia"/>
+          <w:sz w:val="24"/>
+          <w:szCs w:val="24"/>
+        </w:rPr>
+        <w:t>挂起消息</w:t>
+      </w:r>
+      <w:proofErr w:type="gramStart"/>
+      <w:r>
+        <w:rPr>
+          <w:rFonts w:ascii="新宋体" w:eastAsia="新宋体" w:hAnsi="新宋体" w:cstheme="minorHAnsi" w:hint="eastAsia"/>
+          <w:sz w:val="24"/>
+          <w:szCs w:val="24"/>
+        </w:rPr>
+        <w:t>处理协程时</w:t>
+      </w:r>
+      <w:proofErr w:type="gramEnd"/>
+      <w:r>
+        <w:rPr>
+          <w:rFonts w:ascii="新宋体" w:eastAsia="新宋体" w:hAnsi="新宋体" w:cstheme="minorHAnsi" w:hint="eastAsia"/>
+          <w:sz w:val="24"/>
+          <w:szCs w:val="24"/>
+        </w:rPr>
+        <w:t>，会向服务</w:t>
+      </w:r>
+      <w:proofErr w:type="gramStart"/>
+      <w:r>
+        <w:rPr>
+          <w:rFonts w:ascii="新宋体" w:eastAsia="新宋体" w:hAnsi="新宋体" w:cstheme="minorHAnsi" w:hint="eastAsia"/>
+          <w:sz w:val="24"/>
+          <w:szCs w:val="24"/>
+        </w:rPr>
+        <w:t>主协程返回</w:t>
+      </w:r>
+      <w:proofErr w:type="gramEnd"/>
+      <w:r>
+        <w:rPr>
+          <w:rFonts w:ascii="新宋体" w:eastAsia="新宋体" w:hAnsi="新宋体" w:cstheme="minorHAnsi" w:hint="eastAsia"/>
+          <w:sz w:val="24"/>
+          <w:szCs w:val="24"/>
+        </w:rPr>
+        <w:t xml:space="preserve">SLEEP command。命令会把session-co </w:t>
+      </w:r>
+      <w:proofErr w:type="spellStart"/>
+      <w:r>
+        <w:rPr>
+          <w:rFonts w:ascii="新宋体" w:eastAsia="新宋体" w:hAnsi="新宋体" w:cstheme="minorHAnsi" w:hint="eastAsia"/>
+          <w:sz w:val="24"/>
+          <w:szCs w:val="24"/>
+        </w:rPr>
+        <w:t>kv</w:t>
+      </w:r>
+      <w:proofErr w:type="spellEnd"/>
+      <w:r>
+        <w:rPr>
+          <w:rFonts w:ascii="新宋体" w:eastAsia="新宋体" w:hAnsi="新宋体" w:cstheme="minorHAnsi" w:hint="eastAsia"/>
+          <w:sz w:val="24"/>
+          <w:szCs w:val="24"/>
+        </w:rPr>
+        <w:t>对保存到</w:t>
+      </w:r>
+      <w:proofErr w:type="spellStart"/>
+      <w:r>
+        <w:rPr>
+          <w:rFonts w:ascii="新宋体" w:eastAsia="新宋体" w:hAnsi="新宋体" w:cstheme="minorHAnsi"/>
+          <w:sz w:val="24"/>
+          <w:szCs w:val="24"/>
+        </w:rPr>
+        <w:t>session_id_coroutine</w:t>
+      </w:r>
+      <w:proofErr w:type="spellEnd"/>
+      <w:r>
+        <w:rPr>
+          <w:rFonts w:ascii="新宋体" w:eastAsia="新宋体" w:hAnsi="新宋体" w:cstheme="minorHAnsi" w:hint="eastAsia"/>
+          <w:sz w:val="24"/>
+          <w:szCs w:val="24"/>
+        </w:rPr>
+        <w:t>表中。当</w:t>
+      </w:r>
+      <w:proofErr w:type="gramStart"/>
+      <w:r>
+        <w:rPr>
+          <w:rFonts w:ascii="新宋体" w:eastAsia="新宋体" w:hAnsi="新宋体" w:cstheme="minorHAnsi" w:hint="eastAsia"/>
+          <w:sz w:val="24"/>
+          <w:szCs w:val="24"/>
+        </w:rPr>
+        <w:t>某协程</w:t>
+      </w:r>
+      <w:proofErr w:type="gramEnd"/>
+      <w:r>
+        <w:rPr>
+          <w:rFonts w:ascii="新宋体" w:eastAsia="新宋体" w:hAnsi="新宋体" w:cstheme="minorHAnsi" w:hint="eastAsia"/>
+          <w:sz w:val="24"/>
+          <w:szCs w:val="24"/>
+        </w:rPr>
+        <w:t>调用</w:t>
+      </w:r>
+      <w:proofErr w:type="spellStart"/>
+      <w:r>
+        <w:rPr>
+          <w:rFonts w:ascii="新宋体" w:eastAsia="新宋体" w:hAnsi="新宋体" w:cstheme="minorHAnsi" w:hint="eastAsia"/>
+          <w:sz w:val="24"/>
+          <w:szCs w:val="24"/>
+        </w:rPr>
+        <w:t>skynet.wakeup</w:t>
+      </w:r>
+      <w:proofErr w:type="spellEnd"/>
+      <w:r>
+        <w:rPr>
+          <w:rFonts w:ascii="新宋体" w:eastAsia="新宋体" w:hAnsi="新宋体" w:cstheme="minorHAnsi" w:hint="eastAsia"/>
+          <w:sz w:val="24"/>
+          <w:szCs w:val="24"/>
+        </w:rPr>
+        <w:t>(co)后，会在</w:t>
+      </w:r>
+      <w:proofErr w:type="spellStart"/>
+      <w:r>
+        <w:rPr>
+          <w:rFonts w:ascii="新宋体" w:eastAsia="新宋体" w:hAnsi="新宋体" w:cstheme="minorHAnsi" w:hint="eastAsia"/>
+          <w:sz w:val="24"/>
+          <w:szCs w:val="24"/>
+        </w:rPr>
+        <w:t>wakeup_sesson</w:t>
+      </w:r>
+      <w:proofErr w:type="spellEnd"/>
+      <w:r>
+        <w:rPr>
+          <w:rFonts w:ascii="新宋体" w:eastAsia="新宋体" w:hAnsi="新宋体" w:cstheme="minorHAnsi" w:hint="eastAsia"/>
+          <w:sz w:val="24"/>
+          <w:szCs w:val="24"/>
+        </w:rPr>
+        <w:t>表里</w:t>
+      </w:r>
+      <w:proofErr w:type="gramStart"/>
+      <w:r>
+        <w:rPr>
+          <w:rFonts w:ascii="新宋体" w:eastAsia="新宋体" w:hAnsi="新宋体" w:cstheme="minorHAnsi" w:hint="eastAsia"/>
+          <w:sz w:val="24"/>
+          <w:szCs w:val="24"/>
+        </w:rPr>
+        <w:t>标记标记</w:t>
+      </w:r>
+      <w:proofErr w:type="gramEnd"/>
+      <w:r>
+        <w:rPr>
+          <w:rFonts w:ascii="新宋体" w:eastAsia="新宋体" w:hAnsi="新宋体" w:cstheme="minorHAnsi" w:hint="eastAsia"/>
+          <w:sz w:val="24"/>
+          <w:szCs w:val="24"/>
+        </w:rPr>
+        <w:t>该co。每次消息处理尾部，会调用</w:t>
+      </w:r>
+      <w:proofErr w:type="spellStart"/>
+      <w:r>
+        <w:rPr>
+          <w:rFonts w:ascii="新宋体" w:eastAsia="新宋体" w:hAnsi="新宋体" w:cstheme="minorHAnsi" w:hint="eastAsia"/>
+          <w:sz w:val="24"/>
+          <w:szCs w:val="24"/>
+        </w:rPr>
+        <w:t>dispatch_wakeup</w:t>
+      </w:r>
+      <w:proofErr w:type="spellEnd"/>
+      <w:r>
+        <w:rPr>
+          <w:rFonts w:ascii="新宋体" w:eastAsia="新宋体" w:hAnsi="新宋体" w:cstheme="minorHAnsi" w:hint="eastAsia"/>
+          <w:sz w:val="24"/>
+          <w:szCs w:val="24"/>
+        </w:rPr>
+        <w:t>()函数唤醒</w:t>
+      </w:r>
+      <w:proofErr w:type="spellStart"/>
+      <w:r>
+        <w:rPr>
+          <w:rFonts w:ascii="新宋体" w:eastAsia="新宋体" w:hAnsi="新宋体" w:cstheme="minorHAnsi" w:hint="eastAsia"/>
+          <w:sz w:val="24"/>
+          <w:szCs w:val="24"/>
+        </w:rPr>
+        <w:t>wakeup_session</w:t>
+      </w:r>
+      <w:proofErr w:type="spellEnd"/>
+      <w:r>
+        <w:rPr>
+          <w:rFonts w:ascii="新宋体" w:eastAsia="新宋体" w:hAnsi="新宋体" w:cstheme="minorHAnsi" w:hint="eastAsia"/>
+          <w:sz w:val="24"/>
+          <w:szCs w:val="24"/>
+        </w:rPr>
+        <w:t>里的协程。</w:t>
       </w:r>
     </w:p>
     <w:p>
@@ -4979,7 +5425,7 @@
         <w:jc w:val="left"/>
         <w:outlineLvl w:val="1"/>
         <w:rPr>
-          <w:rFonts w:ascii="新宋体" w:eastAsia="新宋体" w:hAnsi="新宋体" w:cstheme="minorHAnsi"/>
+          <w:rFonts w:ascii="新宋体" w:eastAsia="新宋体" w:hAnsi="新宋体" w:cstheme="minorHAnsi" w:hint="eastAsia"/>
           <w:sz w:val="24"/>
           <w:szCs w:val="24"/>
         </w:rPr>
@@ -4999,6 +5445,44 @@
           <w:szCs w:val="24"/>
         </w:rPr>
         <w:t>命令</w:t>
+      </w:r>
+    </w:p>
+    <w:p>
+      <w:pPr>
+        <w:pStyle w:val="10"/>
+        <w:spacing w:beforeLines="50" w:before="156" w:afterLines="50" w:after="156" w:line="300" w:lineRule="auto"/>
+        <w:ind w:firstLine="480"/>
+        <w:rPr>
+          <w:rFonts w:ascii="新宋体" w:eastAsia="新宋体" w:hAnsi="新宋体" w:cstheme="minorHAnsi"/>
+          <w:sz w:val="24"/>
+          <w:szCs w:val="24"/>
+        </w:rPr>
+      </w:pPr>
+      <w:r>
+        <w:rPr>
+          <w:rFonts w:ascii="新宋体" w:eastAsia="新宋体" w:hAnsi="新宋体" w:cstheme="minorHAnsi" w:hint="eastAsia"/>
+          <w:sz w:val="24"/>
+          <w:szCs w:val="24"/>
+        </w:rPr>
+        <w:t>服务A接收到服务B的一条消息，在执行完消息处理后，可选择调用</w:t>
+      </w:r>
+      <w:proofErr w:type="spellStart"/>
+      <w:r>
+        <w:rPr>
+          <w:rFonts w:ascii="新宋体" w:eastAsia="新宋体" w:hAnsi="新宋体" w:cstheme="minorHAnsi" w:hint="eastAsia"/>
+          <w:sz w:val="24"/>
+          <w:szCs w:val="24"/>
+        </w:rPr>
+        <w:t>skynet.ret</w:t>
+      </w:r>
+      <w:proofErr w:type="spellEnd"/>
+      <w:r>
+        <w:rPr>
+          <w:rFonts w:ascii="新宋体" w:eastAsia="新宋体" w:hAnsi="新宋体" w:cstheme="minorHAnsi" w:hint="eastAsia"/>
+          <w:sz w:val="24"/>
+          <w:szCs w:val="24"/>
+        </w:rPr>
+        <w:t>函数向服务B返回一条消息。</w:t>
       </w:r>
     </w:p>
     <w:p>
@@ -5013,26 +5497,73 @@
         <w:jc w:val="left"/>
         <w:outlineLvl w:val="1"/>
         <w:rPr>
-          <w:rFonts w:ascii="新宋体" w:eastAsia="新宋体" w:hAnsi="新宋体" w:cstheme="minorHAnsi"/>
-          <w:sz w:val="24"/>
-          <w:szCs w:val="24"/>
-        </w:rPr>
-      </w:pPr>
-      <w:r>
-        <w:rPr>
-          <w:rFonts w:ascii="新宋体" w:eastAsia="新宋体" w:hAnsi="新宋体" w:cstheme="minorHAnsi" w:hint="eastAsia"/>
-          <w:sz w:val="24"/>
-          <w:szCs w:val="24"/>
-        </w:rPr>
-        <w:t>REPONSE</w:t>
-      </w:r>
-      <w:r>
-        <w:rPr>
-          <w:rFonts w:ascii="新宋体" w:eastAsia="新宋体" w:hAnsi="新宋体" w:cstheme="minorHAnsi" w:hint="eastAsia"/>
-          <w:sz w:val="24"/>
-          <w:szCs w:val="24"/>
-        </w:rPr>
-        <w:t>命令</w:t>
+          <w:rFonts w:ascii="新宋体" w:eastAsia="新宋体" w:hAnsi="新宋体" w:cstheme="minorHAnsi" w:hint="eastAsia"/>
+          <w:sz w:val="24"/>
+          <w:szCs w:val="24"/>
+        </w:rPr>
+      </w:pPr>
+      <w:r>
+        <w:rPr>
+          <w:rFonts w:ascii="新宋体" w:eastAsia="新宋体" w:hAnsi="新宋体" w:cstheme="minorHAnsi" w:hint="eastAsia"/>
+          <w:sz w:val="24"/>
+          <w:szCs w:val="24"/>
+        </w:rPr>
+        <w:t>REPONSE命令</w:t>
+      </w:r>
+    </w:p>
+    <w:p>
+      <w:pPr>
+        <w:pStyle w:val="10"/>
+        <w:spacing w:beforeLines="50" w:before="156" w:afterLines="50" w:after="156" w:line="300" w:lineRule="auto"/>
+        <w:ind w:firstLine="480"/>
+        <w:jc w:val="left"/>
+        <w:rPr>
+          <w:rFonts w:ascii="新宋体" w:eastAsia="新宋体" w:hAnsi="新宋体" w:cstheme="minorHAnsi"/>
+          <w:sz w:val="24"/>
+          <w:szCs w:val="24"/>
+        </w:rPr>
+      </w:pPr>
+      <w:r>
+        <w:rPr>
+          <w:rFonts w:ascii="新宋体" w:eastAsia="新宋体" w:hAnsi="新宋体" w:cstheme="minorHAnsi" w:hint="eastAsia"/>
+          <w:sz w:val="24"/>
+          <w:szCs w:val="24"/>
+        </w:rPr>
+        <w:t>与RETURN命令相似，REPONSE命令也用于向发送</w:t>
+      </w:r>
+      <w:proofErr w:type="gramStart"/>
+      <w:r>
+        <w:rPr>
+          <w:rFonts w:ascii="新宋体" w:eastAsia="新宋体" w:hAnsi="新宋体" w:cstheme="minorHAnsi" w:hint="eastAsia"/>
+          <w:sz w:val="24"/>
+          <w:szCs w:val="24"/>
+        </w:rPr>
+        <w:t>方服务</w:t>
+      </w:r>
+      <w:proofErr w:type="gramEnd"/>
+      <w:r>
+        <w:rPr>
+          <w:rFonts w:ascii="新宋体" w:eastAsia="新宋体" w:hAnsi="新宋体" w:cstheme="minorHAnsi" w:hint="eastAsia"/>
+          <w:sz w:val="24"/>
+          <w:szCs w:val="24"/>
+        </w:rPr>
+        <w:t xml:space="preserve">返回消息。但不同在于，RETURN命令已经确定了返回消息的data and </w:t>
+      </w:r>
+      <w:r>
+        <w:rPr>
+          <w:rFonts w:ascii="新宋体" w:eastAsia="新宋体" w:hAnsi="新宋体" w:cstheme="minorHAnsi"/>
+          <w:sz w:val="24"/>
+          <w:szCs w:val="24"/>
+        </w:rPr>
+        <w:t>leng</w:t>
+      </w:r>
+      <w:r>
+        <w:rPr>
+          <w:rFonts w:ascii="新宋体" w:eastAsia="新宋体" w:hAnsi="新宋体" w:cstheme="minorHAnsi" w:hint="eastAsia"/>
+          <w:sz w:val="24"/>
+          <w:szCs w:val="24"/>
+        </w:rPr>
+        <w:t>th，而RESPONSE命令可以延期发送。</w:t>
       </w:r>
     </w:p>
     <w:p>
@@ -5047,26 +5578,57 @@
         <w:jc w:val="left"/>
         <w:outlineLvl w:val="1"/>
         <w:rPr>
-          <w:rFonts w:ascii="新宋体" w:eastAsia="新宋体" w:hAnsi="新宋体" w:cstheme="minorHAnsi"/>
-          <w:sz w:val="24"/>
-          <w:szCs w:val="24"/>
-        </w:rPr>
-      </w:pPr>
-      <w:r>
-        <w:rPr>
-          <w:rFonts w:ascii="新宋体" w:eastAsia="新宋体" w:hAnsi="新宋体" w:cstheme="minorHAnsi" w:hint="eastAsia"/>
-          <w:sz w:val="24"/>
-          <w:szCs w:val="24"/>
-        </w:rPr>
-        <w:t>EXIT</w:t>
-      </w:r>
-      <w:r>
-        <w:rPr>
-          <w:rFonts w:ascii="新宋体" w:eastAsia="新宋体" w:hAnsi="新宋体" w:cstheme="minorHAnsi" w:hint="eastAsia"/>
-          <w:sz w:val="24"/>
-          <w:szCs w:val="24"/>
-        </w:rPr>
-        <w:t>命令</w:t>
+          <w:rFonts w:ascii="新宋体" w:eastAsia="新宋体" w:hAnsi="新宋体" w:cstheme="minorHAnsi" w:hint="eastAsia"/>
+          <w:sz w:val="24"/>
+          <w:szCs w:val="24"/>
+        </w:rPr>
+      </w:pPr>
+      <w:r>
+        <w:rPr>
+          <w:rFonts w:ascii="新宋体" w:eastAsia="新宋体" w:hAnsi="新宋体" w:cstheme="minorHAnsi" w:hint="eastAsia"/>
+          <w:sz w:val="24"/>
+          <w:szCs w:val="24"/>
+        </w:rPr>
+        <w:t>EXIT命令</w:t>
+      </w:r>
+    </w:p>
+    <w:p>
+      <w:pPr>
+        <w:pStyle w:val="10"/>
+        <w:spacing w:beforeLines="50" w:before="156" w:afterLines="50" w:after="156" w:line="300" w:lineRule="auto"/>
+        <w:ind w:left="420" w:firstLineChars="0" w:firstLine="0"/>
+        <w:jc w:val="left"/>
+        <w:rPr>
+          <w:rFonts w:ascii="新宋体" w:eastAsia="新宋体" w:hAnsi="新宋体" w:cstheme="minorHAnsi"/>
+          <w:sz w:val="24"/>
+          <w:szCs w:val="24"/>
+        </w:rPr>
+      </w:pPr>
+      <w:r>
+        <w:rPr>
+          <w:rFonts w:ascii="新宋体" w:eastAsia="新宋体" w:hAnsi="新宋体" w:cstheme="minorHAnsi" w:hint="eastAsia"/>
+          <w:sz w:val="24"/>
+          <w:szCs w:val="24"/>
+        </w:rPr>
+        <w:t>消息处理结束后，消息</w:t>
+      </w:r>
+      <w:proofErr w:type="gramStart"/>
+      <w:r>
+        <w:rPr>
+          <w:rFonts w:ascii="新宋体" w:eastAsia="新宋体" w:hAnsi="新宋体" w:cstheme="minorHAnsi" w:hint="eastAsia"/>
+          <w:sz w:val="24"/>
+          <w:szCs w:val="24"/>
+        </w:rPr>
+        <w:t>处理协程返回</w:t>
+      </w:r>
+      <w:proofErr w:type="gramEnd"/>
+      <w:r>
+        <w:rPr>
+          <w:rFonts w:ascii="新宋体" w:eastAsia="新宋体" w:hAnsi="新宋体" w:cstheme="minorHAnsi" w:hint="eastAsia"/>
+          <w:sz w:val="24"/>
+          <w:szCs w:val="24"/>
+        </w:rPr>
+        <w:t>EXIT命令。</w:t>
       </w:r>
     </w:p>
     <w:p>
@@ -5092,15 +5654,7 @@
           <w:sz w:val="24"/>
           <w:szCs w:val="24"/>
         </w:rPr>
-        <w:t>QUIT</w:t>
-      </w:r>
-      <w:r>
-        <w:rPr>
-          <w:rFonts w:ascii="新宋体" w:eastAsia="新宋体" w:hAnsi="新宋体" w:cstheme="minorHAnsi" w:hint="eastAsia"/>
-          <w:sz w:val="24"/>
-          <w:szCs w:val="24"/>
-        </w:rPr>
-        <w:t>命令</w:t>
+        <w:t>QUIT命令</w:t>
       </w:r>
     </w:p>
     <w:p>
@@ -5126,15 +5680,7 @@
           <w:sz w:val="24"/>
           <w:szCs w:val="24"/>
         </w:rPr>
-        <w:t>USER</w:t>
-      </w:r>
-      <w:r>
-        <w:rPr>
-          <w:rFonts w:ascii="新宋体" w:eastAsia="新宋体" w:hAnsi="新宋体" w:cstheme="minorHAnsi" w:hint="eastAsia"/>
-          <w:sz w:val="24"/>
-          <w:szCs w:val="24"/>
-        </w:rPr>
-        <w:t>命令</w:t>
+        <w:t>USER命令</w:t>
       </w:r>
     </w:p>
     <w:p>
@@ -5229,15 +5775,7 @@
           <w:sz w:val="24"/>
           <w:szCs w:val="24"/>
         </w:rPr>
-        <w:t>Listen</w:t>
-      </w:r>
-      <w:r>
-        <w:rPr>
-          <w:rFonts w:ascii="新宋体" w:eastAsia="新宋体" w:hAnsi="新宋体" w:cstheme="minorHAnsi" w:hint="eastAsia"/>
-          <w:sz w:val="24"/>
-          <w:szCs w:val="24"/>
-        </w:rPr>
-        <w:t>请求</w:t>
+        <w:t>Listen请求</w:t>
       </w:r>
     </w:p>
     <w:p>
@@ -5257,39 +5795,7 @@
           <w:sz w:val="24"/>
           <w:szCs w:val="24"/>
         </w:rPr>
-        <w:t>表示</w:t>
-      </w:r>
-      <w:r>
-        <w:rPr>
-          <w:rFonts w:ascii="新宋体" w:eastAsia="新宋体" w:hAnsi="新宋体" w:cstheme="minorHAnsi" w:hint="eastAsia"/>
-          <w:sz w:val="24"/>
-          <w:szCs w:val="24"/>
-        </w:rPr>
-        <w:t>server sock</w:t>
-      </w:r>
-      <w:r>
-        <w:rPr>
-          <w:rFonts w:ascii="新宋体" w:eastAsia="新宋体" w:hAnsi="新宋体" w:cstheme="minorHAnsi" w:hint="eastAsia"/>
-          <w:sz w:val="24"/>
-          <w:szCs w:val="24"/>
-        </w:rPr>
-        <w:t>已经执行完</w:t>
-      </w:r>
-      <w:r>
-        <w:rPr>
-          <w:rFonts w:ascii="新宋体" w:eastAsia="新宋体" w:hAnsi="新宋体" w:cstheme="minorHAnsi" w:hint="eastAsia"/>
-          <w:sz w:val="24"/>
-          <w:szCs w:val="24"/>
-        </w:rPr>
-        <w:t>listen</w:t>
-      </w:r>
-      <w:r>
-        <w:rPr>
-          <w:rFonts w:ascii="新宋体" w:eastAsia="新宋体" w:hAnsi="新宋体" w:cstheme="minorHAnsi" w:hint="eastAsia"/>
-          <w:sz w:val="24"/>
-          <w:szCs w:val="24"/>
-        </w:rPr>
-        <w:t>操作，但还未添加到</w:t>
+        <w:t>表示server sock已经执行完listen操作，但还未添加到</w:t>
       </w:r>
       <w:proofErr w:type="spellStart"/>
       <w:r>
@@ -5343,23 +5849,7 @@
           <w:sz w:val="24"/>
           <w:szCs w:val="24"/>
         </w:rPr>
-        <w:t>函数处理</w:t>
-      </w:r>
-      <w:r>
-        <w:rPr>
-          <w:rFonts w:ascii="新宋体" w:eastAsia="新宋体" w:hAnsi="新宋体" w:cstheme="minorHAnsi" w:hint="eastAsia"/>
-          <w:sz w:val="24"/>
-          <w:szCs w:val="24"/>
-        </w:rPr>
-        <w:t>L</w:t>
-      </w:r>
-      <w:r>
-        <w:rPr>
-          <w:rFonts w:ascii="新宋体" w:eastAsia="新宋体" w:hAnsi="新宋体" w:cstheme="minorHAnsi" w:hint="eastAsia"/>
-          <w:sz w:val="24"/>
-          <w:szCs w:val="24"/>
-        </w:rPr>
-        <w:t>请求，执行</w:t>
+        <w:t>函数处理L请求，执行</w:t>
       </w:r>
       <w:proofErr w:type="spellStart"/>
       <w:r>
@@ -5377,23 +5867,7 @@
           <w:sz w:val="24"/>
           <w:szCs w:val="24"/>
         </w:rPr>
-        <w:t xml:space="preserve"> </w:t>
-      </w:r>
-      <w:r>
-        <w:rPr>
-          <w:rFonts w:ascii="新宋体" w:eastAsia="新宋体" w:hAnsi="新宋体" w:cstheme="minorHAnsi" w:hint="eastAsia"/>
-          <w:sz w:val="24"/>
-          <w:szCs w:val="24"/>
-        </w:rPr>
-        <w:t>socket</w:t>
-      </w:r>
-      <w:r>
-        <w:rPr>
-          <w:rFonts w:ascii="新宋体" w:eastAsia="新宋体" w:hAnsi="新宋体" w:cstheme="minorHAnsi" w:hint="eastAsia"/>
-          <w:sz w:val="24"/>
-          <w:szCs w:val="24"/>
-        </w:rPr>
-        <w:t>初始化操作</w:t>
+        <w:t xml:space="preserve"> socket初始化操作</w:t>
       </w:r>
     </w:p>
     <w:p>
@@ -5418,15 +5892,7 @@
           <w:sz w:val="24"/>
           <w:szCs w:val="24"/>
         </w:rPr>
-        <w:t>Start</w:t>
-      </w:r>
-      <w:r>
-        <w:rPr>
-          <w:rFonts w:ascii="新宋体" w:eastAsia="新宋体" w:hAnsi="新宋体" w:cstheme="minorHAnsi" w:hint="eastAsia"/>
-          <w:sz w:val="24"/>
-          <w:szCs w:val="24"/>
-        </w:rPr>
-        <w:t>请求</w:t>
+        <w:t>Start请求</w:t>
       </w:r>
     </w:p>
     <w:p>
@@ -5446,55 +5912,7 @@
           <w:sz w:val="24"/>
           <w:szCs w:val="24"/>
         </w:rPr>
-        <w:t>开始监听</w:t>
-      </w:r>
-      <w:r>
-        <w:rPr>
-          <w:rFonts w:ascii="新宋体" w:eastAsia="新宋体" w:hAnsi="新宋体" w:cstheme="minorHAnsi" w:hint="eastAsia"/>
-          <w:sz w:val="24"/>
-          <w:szCs w:val="24"/>
-        </w:rPr>
-        <w:t>sock event</w:t>
-      </w:r>
-      <w:r>
-        <w:rPr>
-          <w:rFonts w:ascii="新宋体" w:eastAsia="新宋体" w:hAnsi="新宋体" w:cstheme="minorHAnsi" w:hint="eastAsia"/>
-          <w:sz w:val="24"/>
-          <w:szCs w:val="24"/>
-        </w:rPr>
-        <w:t>，对于</w:t>
-      </w:r>
-      <w:r>
-        <w:rPr>
-          <w:rFonts w:ascii="新宋体" w:eastAsia="新宋体" w:hAnsi="新宋体" w:cstheme="minorHAnsi" w:hint="eastAsia"/>
-          <w:sz w:val="24"/>
-          <w:szCs w:val="24"/>
-        </w:rPr>
-        <w:t>server sock</w:t>
-      </w:r>
-      <w:r>
-        <w:rPr>
-          <w:rFonts w:ascii="新宋体" w:eastAsia="新宋体" w:hAnsi="新宋体" w:cstheme="minorHAnsi" w:hint="eastAsia"/>
-          <w:sz w:val="24"/>
-          <w:szCs w:val="24"/>
-        </w:rPr>
-        <w:t>开始监听客户端连接，对于</w:t>
-      </w:r>
-      <w:r>
-        <w:rPr>
-          <w:rFonts w:ascii="新宋体" w:eastAsia="新宋体" w:hAnsi="新宋体" w:cstheme="minorHAnsi" w:hint="eastAsia"/>
-          <w:sz w:val="24"/>
-          <w:szCs w:val="24"/>
-        </w:rPr>
-        <w:t>client sock</w:t>
-      </w:r>
-      <w:r>
-        <w:rPr>
-          <w:rFonts w:ascii="新宋体" w:eastAsia="新宋体" w:hAnsi="新宋体" w:cstheme="minorHAnsi" w:hint="eastAsia"/>
-          <w:sz w:val="24"/>
-          <w:szCs w:val="24"/>
-        </w:rPr>
-        <w:t>，开始监听数据传输，设置</w:t>
+        <w:t>开始监听sock event，对于server sock开始监听客户端连接，对于client sock，开始监听数据传输，设置</w:t>
       </w:r>
       <w:proofErr w:type="spellStart"/>
       <w:r>
@@ -5512,47 +5930,7 @@
           <w:sz w:val="24"/>
           <w:szCs w:val="24"/>
         </w:rPr>
-        <w:t xml:space="preserve"> socket</w:t>
-      </w:r>
-      <w:r>
-        <w:rPr>
-          <w:rFonts w:ascii="新宋体" w:eastAsia="新宋体" w:hAnsi="新宋体" w:cstheme="minorHAnsi" w:hint="eastAsia"/>
-          <w:sz w:val="24"/>
-          <w:szCs w:val="24"/>
-        </w:rPr>
-        <w:t>相应的状态，并向所属的服务发送</w:t>
-      </w:r>
-      <w:r>
-        <w:rPr>
-          <w:rFonts w:ascii="新宋体" w:eastAsia="新宋体" w:hAnsi="新宋体" w:cstheme="minorHAnsi" w:hint="eastAsia"/>
-          <w:sz w:val="24"/>
-          <w:szCs w:val="24"/>
-        </w:rPr>
-        <w:t>SKYNET_SOCKET_TYPE_CONNECT</w:t>
-      </w:r>
-      <w:r>
-        <w:rPr>
-          <w:rFonts w:ascii="新宋体" w:eastAsia="新宋体" w:hAnsi="新宋体" w:cstheme="minorHAnsi" w:hint="eastAsia"/>
-          <w:sz w:val="24"/>
-          <w:szCs w:val="24"/>
-        </w:rPr>
-        <w:t>类型的</w:t>
-      </w:r>
-      <w:r>
-        <w:rPr>
-          <w:rFonts w:ascii="新宋体" w:eastAsia="新宋体" w:hAnsi="新宋体" w:cstheme="minorHAnsi" w:hint="eastAsia"/>
-          <w:sz w:val="24"/>
-          <w:szCs w:val="24"/>
-        </w:rPr>
-        <w:t>socket</w:t>
-      </w:r>
-      <w:r>
-        <w:rPr>
-          <w:rFonts w:ascii="新宋体" w:eastAsia="新宋体" w:hAnsi="新宋体" w:cstheme="minorHAnsi" w:hint="eastAsia"/>
-          <w:sz w:val="24"/>
-          <w:szCs w:val="24"/>
-        </w:rPr>
-        <w:t>消息</w:t>
+        <w:t xml:space="preserve"> socket相应的状态，并向所属的服务发送SKYNET_SOCKET_TYPE_CONNECT类型的socket消息</w:t>
       </w:r>
     </w:p>
     <w:p>
@@ -5586,7 +5964,7 @@
         <w:spacing w:beforeLines="50" w:before="156" w:afterLines="50" w:after="156" w:line="300" w:lineRule="auto"/>
         <w:ind w:firstLineChars="0" w:firstLine="480"/>
         <w:rPr>
-          <w:rFonts w:ascii="新宋体" w:eastAsia="新宋体" w:hAnsi="新宋体" w:cstheme="minorHAnsi" w:hint="eastAsia"/>
+          <w:rFonts w:ascii="新宋体" w:eastAsia="新宋体" w:hAnsi="新宋体" w:cstheme="minorHAnsi"/>
           <w:sz w:val="24"/>
           <w:szCs w:val="24"/>
         </w:rPr>
@@ -5650,31 +6028,7 @@
           <w:sz w:val="24"/>
           <w:szCs w:val="24"/>
         </w:rPr>
-        <w:t>K</w:t>
-      </w:r>
-      <w:r>
-        <w:rPr>
-          <w:rFonts w:ascii="新宋体" w:eastAsia="新宋体" w:hAnsi="新宋体" w:cstheme="minorHAnsi" w:hint="eastAsia"/>
-          <w:sz w:val="24"/>
-          <w:szCs w:val="24"/>
-        </w:rPr>
-        <w:t>（</w:t>
-      </w:r>
-      <w:r>
-        <w:rPr>
-          <w:rFonts w:ascii="新宋体" w:eastAsia="新宋体" w:hAnsi="新宋体" w:cstheme="minorHAnsi" w:hint="eastAsia"/>
-          <w:sz w:val="24"/>
-          <w:szCs w:val="24"/>
-        </w:rPr>
-        <w:t>CLOSE</w:t>
-      </w:r>
-      <w:r>
-        <w:rPr>
-          <w:rFonts w:ascii="新宋体" w:eastAsia="新宋体" w:hAnsi="新宋体" w:cstheme="minorHAnsi" w:hint="eastAsia"/>
-          <w:sz w:val="24"/>
-          <w:szCs w:val="24"/>
-        </w:rPr>
-        <w:t>）请求</w:t>
+        <w:t>K（CLOSE）请求</w:t>
       </w:r>
     </w:p>
     <w:p>
@@ -5683,7 +6037,7 @@
         <w:spacing w:beforeLines="50" w:before="156" w:afterLines="50" w:after="156" w:line="300" w:lineRule="auto"/>
         <w:ind w:firstLineChars="0" w:firstLine="480"/>
         <w:rPr>
-          <w:rFonts w:ascii="新宋体" w:eastAsia="新宋体" w:hAnsi="新宋体" w:cstheme="minorHAnsi" w:hint="eastAsia"/>
+          <w:rFonts w:ascii="新宋体" w:eastAsia="新宋体" w:hAnsi="新宋体" w:cstheme="minorHAnsi"/>
           <w:sz w:val="24"/>
           <w:szCs w:val="24"/>
         </w:rPr>
@@ -5713,17 +6067,7 @@
           <w:sz w:val="24"/>
           <w:szCs w:val="24"/>
         </w:rPr>
-        <w:t>close</w:t>
-      </w:r>
-      <w:bookmarkStart w:id="0" w:name="_GoBack"/>
-      <w:bookmarkEnd w:id="0"/>
-      <w:r>
-        <w:rPr>
-          <w:rFonts w:ascii="新宋体" w:eastAsia="新宋体" w:hAnsi="新宋体" w:cstheme="minorHAnsi" w:hint="eastAsia"/>
-          <w:sz w:val="24"/>
-          <w:szCs w:val="24"/>
-        </w:rPr>
-        <w:t>_socket</w:t>
+        <w:t>close_socket</w:t>
       </w:r>
       <w:proofErr w:type="spellEnd"/>
       <w:r>
@@ -5939,16 +6283,7 @@
           <w:sz w:val="28"/>
           <w:szCs w:val="28"/>
         </w:rPr>
-        <w:t>ocket</w:t>
-      </w:r>
-      <w:r>
-        <w:rPr>
-          <w:rFonts w:ascii="新宋体" w:eastAsia="新宋体" w:hAnsi="新宋体" w:hint="eastAsia"/>
-          <w:b/>
-          <w:sz w:val="28"/>
-          <w:szCs w:val="28"/>
-        </w:rPr>
-        <w:t>消息类型</w:t>
+        <w:t>ocket消息类型</w:t>
       </w:r>
     </w:p>
     <w:p>
@@ -6001,15 +6336,7 @@
           <w:sz w:val="24"/>
           <w:szCs w:val="24"/>
         </w:rPr>
-        <w:t>erver sock</w:t>
-      </w:r>
-      <w:r>
-        <w:rPr>
-          <w:rFonts w:ascii="新宋体" w:eastAsia="新宋体" w:hAnsi="新宋体" w:cstheme="minorHAnsi" w:hint="eastAsia"/>
-          <w:sz w:val="24"/>
-          <w:szCs w:val="24"/>
-        </w:rPr>
-        <w:t>接收到客户端连接，分配</w:t>
+        <w:t>erver sock接收到客户端连接，分配</w:t>
       </w:r>
       <w:proofErr w:type="spellStart"/>
       <w:r>
@@ -6027,31 +6354,7 @@
           <w:sz w:val="24"/>
           <w:szCs w:val="24"/>
         </w:rPr>
-        <w:t xml:space="preserve"> socket</w:t>
-      </w:r>
-      <w:r>
-        <w:rPr>
-          <w:rFonts w:ascii="新宋体" w:eastAsia="新宋体" w:hAnsi="新宋体" w:cstheme="minorHAnsi" w:hint="eastAsia"/>
-          <w:sz w:val="24"/>
-          <w:szCs w:val="24"/>
-        </w:rPr>
-        <w:t>并完成初始化后，</w:t>
-      </w:r>
-      <w:r>
-        <w:rPr>
-          <w:rFonts w:ascii="新宋体" w:eastAsia="新宋体" w:hAnsi="新宋体" w:cstheme="minorHAnsi" w:hint="eastAsia"/>
-          <w:sz w:val="24"/>
-          <w:szCs w:val="24"/>
-        </w:rPr>
-        <w:t>Server sock</w:t>
-      </w:r>
-      <w:r>
-        <w:rPr>
-          <w:rFonts w:ascii="新宋体" w:eastAsia="新宋体" w:hAnsi="新宋体" w:cstheme="minorHAnsi" w:hint="eastAsia"/>
-          <w:sz w:val="24"/>
-          <w:szCs w:val="24"/>
-        </w:rPr>
-        <w:t>的所属服务发送一条</w:t>
+        <w:t xml:space="preserve"> socket并完成初始化后，Server sock的所属服务发送一条</w:t>
       </w:r>
       <w:r>
         <w:rPr>
@@ -6067,23 +6370,7 @@
           <w:sz w:val="24"/>
           <w:szCs w:val="24"/>
         </w:rPr>
-        <w:t>的</w:t>
-      </w:r>
-      <w:r>
-        <w:rPr>
-          <w:rFonts w:ascii="新宋体" w:eastAsia="新宋体" w:hAnsi="新宋体" w:cstheme="minorHAnsi" w:hint="eastAsia"/>
-          <w:sz w:val="24"/>
-          <w:szCs w:val="24"/>
-        </w:rPr>
-        <w:t>socket</w:t>
-      </w:r>
-      <w:r>
-        <w:rPr>
-          <w:rFonts w:ascii="新宋体" w:eastAsia="新宋体" w:hAnsi="新宋体" w:cstheme="minorHAnsi" w:hint="eastAsia"/>
-          <w:sz w:val="24"/>
-          <w:szCs w:val="24"/>
-        </w:rPr>
-        <w:t>消息。</w:t>
+        <w:t>的socket消息。</w:t>
       </w:r>
     </w:p>
     <w:p>
@@ -6556,6 +6843,119 @@
     </w:lvl>
   </w:abstractNum>
   <w:abstractNum w:abstractNumId="2">
+    <w:nsid w:val="33C83C00"/>
+    <w:multiLevelType w:val="hybridMultilevel"/>
+    <w:tmpl w:val="291C9C7A"/>
+    <w:lvl w:ilvl="0" w:tplc="04090001">
+      <w:start w:val="1"/>
+      <w:numFmt w:val="bullet"/>
+      <w:lvlText w:val=""/>
+      <w:lvlJc w:val="left"/>
+      <w:pPr>
+        <w:ind w:left="1680" w:hanging="420"/>
+      </w:pPr>
+      <w:rPr>
+        <w:rFonts w:ascii="Wingdings" w:hAnsi="Wingdings" w:hint="default"/>
+      </w:rPr>
+    </w:lvl>
+    <w:lvl w:ilvl="1" w:tplc="04090003" w:tentative="1">
+      <w:start w:val="1"/>
+      <w:numFmt w:val="bullet"/>
+      <w:lvlText w:val=""/>
+      <w:lvlJc w:val="left"/>
+      <w:pPr>
+        <w:ind w:left="2100" w:hanging="420"/>
+      </w:pPr>
+      <w:rPr>
+        <w:rFonts w:ascii="Wingdings" w:hAnsi="Wingdings" w:hint="default"/>
+      </w:rPr>
+    </w:lvl>
+    <w:lvl w:ilvl="2" w:tplc="04090005" w:tentative="1">
+      <w:start w:val="1"/>
+      <w:numFmt w:val="bullet"/>
+      <w:lvlText w:val=""/>
+      <w:lvlJc w:val="left"/>
+      <w:pPr>
+        <w:ind w:left="2520" w:hanging="420"/>
+      </w:pPr>
+      <w:rPr>
+        <w:rFonts w:ascii="Wingdings" w:hAnsi="Wingdings" w:hint="default"/>
+      </w:rPr>
+    </w:lvl>
+    <w:lvl w:ilvl="3" w:tplc="04090001" w:tentative="1">
+      <w:start w:val="1"/>
+      <w:numFmt w:val="bullet"/>
+      <w:lvlText w:val=""/>
+      <w:lvlJc w:val="left"/>
+      <w:pPr>
+        <w:ind w:left="2940" w:hanging="420"/>
+      </w:pPr>
+      <w:rPr>
+        <w:rFonts w:ascii="Wingdings" w:hAnsi="Wingdings" w:hint="default"/>
+      </w:rPr>
+    </w:lvl>
+    <w:lvl w:ilvl="4" w:tplc="04090003" w:tentative="1">
+      <w:start w:val="1"/>
+      <w:numFmt w:val="bullet"/>
+      <w:lvlText w:val=""/>
+      <w:lvlJc w:val="left"/>
+      <w:pPr>
+        <w:ind w:left="3360" w:hanging="420"/>
+      </w:pPr>
+      <w:rPr>
+        <w:rFonts w:ascii="Wingdings" w:hAnsi="Wingdings" w:hint="default"/>
+      </w:rPr>
+    </w:lvl>
+    <w:lvl w:ilvl="5" w:tplc="04090005" w:tentative="1">
+      <w:start w:val="1"/>
+      <w:numFmt w:val="bullet"/>
+      <w:lvlText w:val=""/>
+      <w:lvlJc w:val="left"/>
+      <w:pPr>
+        <w:ind w:left="3780" w:hanging="420"/>
+      </w:pPr>
+      <w:rPr>
+        <w:rFonts w:ascii="Wingdings" w:hAnsi="Wingdings" w:hint="default"/>
+      </w:rPr>
+    </w:lvl>
+    <w:lvl w:ilvl="6" w:tplc="04090001" w:tentative="1">
+      <w:start w:val="1"/>
+      <w:numFmt w:val="bullet"/>
+      <w:lvlText w:val=""/>
+      <w:lvlJc w:val="left"/>
+      <w:pPr>
+        <w:ind w:left="4200" w:hanging="420"/>
+      </w:pPr>
+      <w:rPr>
+        <w:rFonts w:ascii="Wingdings" w:hAnsi="Wingdings" w:hint="default"/>
+      </w:rPr>
+    </w:lvl>
+    <w:lvl w:ilvl="7" w:tplc="04090003" w:tentative="1">
+      <w:start w:val="1"/>
+      <w:numFmt w:val="bullet"/>
+      <w:lvlText w:val=""/>
+      <w:lvlJc w:val="left"/>
+      <w:pPr>
+        <w:ind w:left="4620" w:hanging="420"/>
+      </w:pPr>
+      <w:rPr>
+        <w:rFonts w:ascii="Wingdings" w:hAnsi="Wingdings" w:hint="default"/>
+      </w:rPr>
+    </w:lvl>
+    <w:lvl w:ilvl="8" w:tplc="04090005" w:tentative="1">
+      <w:start w:val="1"/>
+      <w:numFmt w:val="bullet"/>
+      <w:lvlText w:val=""/>
+      <w:lvlJc w:val="left"/>
+      <w:pPr>
+        <w:ind w:left="5040" w:hanging="420"/>
+      </w:pPr>
+      <w:rPr>
+        <w:rFonts w:ascii="Wingdings" w:hAnsi="Wingdings" w:hint="default"/>
+      </w:rPr>
+    </w:lvl>
+  </w:abstractNum>
+  <w:abstractNum w:abstractNumId="3">
     <w:nsid w:val="364252A6"/>
     <w:multiLevelType w:val="multilevel"/>
     <w:tmpl w:val="364252A6"/>
@@ -6641,7 +7041,93 @@
       </w:pPr>
     </w:lvl>
   </w:abstractNum>
-  <w:abstractNum w:abstractNumId="3">
+  <w:abstractNum w:abstractNumId="4">
+    <w:nsid w:val="3696599A"/>
+    <w:multiLevelType w:val="hybridMultilevel"/>
+    <w:tmpl w:val="576E6FDA"/>
+    <w:lvl w:ilvl="0" w:tplc="04090019">
+      <w:start w:val="1"/>
+      <w:numFmt w:val="lowerLetter"/>
+      <w:lvlText w:val="%1)"/>
+      <w:lvlJc w:val="left"/>
+      <w:pPr>
+        <w:ind w:left="1260" w:hanging="420"/>
+      </w:pPr>
+    </w:lvl>
+    <w:lvl w:ilvl="1" w:tplc="04090019" w:tentative="1">
+      <w:start w:val="1"/>
+      <w:numFmt w:val="lowerLetter"/>
+      <w:lvlText w:val="%2)"/>
+      <w:lvlJc w:val="left"/>
+      <w:pPr>
+        <w:ind w:left="1680" w:hanging="420"/>
+      </w:pPr>
+    </w:lvl>
+    <w:lvl w:ilvl="2" w:tplc="0409001B" w:tentative="1">
+      <w:start w:val="1"/>
+      <w:numFmt w:val="lowerRoman"/>
+      <w:lvlText w:val="%3."/>
+      <w:lvlJc w:val="right"/>
+      <w:pPr>
+        <w:ind w:left="2100" w:hanging="420"/>
+      </w:pPr>
+    </w:lvl>
+    <w:lvl w:ilvl="3" w:tplc="0409000F" w:tentative="1">
+      <w:start w:val="1"/>
+      <w:numFmt w:val="decimal"/>
+      <w:lvlText w:val="%4."/>
+      <w:lvlJc w:val="left"/>
+      <w:pPr>
+        <w:ind w:left="2520" w:hanging="420"/>
+      </w:pPr>
+    </w:lvl>
+    <w:lvl w:ilvl="4" w:tplc="04090019" w:tentative="1">
+      <w:start w:val="1"/>
+      <w:numFmt w:val="lowerLetter"/>
+      <w:lvlText w:val="%5)"/>
+      <w:lvlJc w:val="left"/>
+      <w:pPr>
+        <w:ind w:left="2940" w:hanging="420"/>
+      </w:pPr>
+    </w:lvl>
+    <w:lvl w:ilvl="5" w:tplc="0409001B" w:tentative="1">
+      <w:start w:val="1"/>
+      <w:numFmt w:val="lowerRoman"/>
+      <w:lvlText w:val="%6."/>
+      <w:lvlJc w:val="right"/>
+      <w:pPr>
+        <w:ind w:left="3360" w:hanging="420"/>
+      </w:pPr>
+    </w:lvl>
+    <w:lvl w:ilvl="6" w:tplc="0409000F" w:tentative="1">
+      <w:start w:val="1"/>
+      <w:numFmt w:val="decimal"/>
+      <w:lvlText w:val="%7."/>
+      <w:lvlJc w:val="left"/>
+      <w:pPr>
+        <w:ind w:left="3780" w:hanging="420"/>
+      </w:pPr>
+    </w:lvl>
+    <w:lvl w:ilvl="7" w:tplc="04090019" w:tentative="1">
+      <w:start w:val="1"/>
+      <w:numFmt w:val="lowerLetter"/>
+      <w:lvlText w:val="%8)"/>
+      <w:lvlJc w:val="left"/>
+      <w:pPr>
+        <w:ind w:left="4200" w:hanging="420"/>
+      </w:pPr>
+    </w:lvl>
+    <w:lvl w:ilvl="8" w:tplc="0409001B" w:tentative="1">
+      <w:start w:val="1"/>
+      <w:numFmt w:val="lowerRoman"/>
+      <w:lvlText w:val="%9."/>
+      <w:lvlJc w:val="right"/>
+      <w:pPr>
+        <w:ind w:left="4620" w:hanging="420"/>
+      </w:pPr>
+    </w:lvl>
+  </w:abstractNum>
+  <w:abstractNum w:abstractNumId="5">
     <w:nsid w:val="3AE220E6"/>
     <w:multiLevelType w:val="multilevel"/>
     <w:tmpl w:val="3AE220E6"/>
@@ -6730,7 +7216,7 @@
       </w:pPr>
     </w:lvl>
   </w:abstractNum>
-  <w:abstractNum w:abstractNumId="4">
+  <w:abstractNum w:abstractNumId="6">
     <w:nsid w:val="3FD51A4A"/>
     <w:multiLevelType w:val="singleLevel"/>
     <w:tmpl w:val="58F76D1E"/>
@@ -6747,7 +7233,120 @@
       </w:rPr>
     </w:lvl>
   </w:abstractNum>
-  <w:abstractNum w:abstractNumId="5">
+  <w:abstractNum w:abstractNumId="7">
+    <w:nsid w:val="45F3463C"/>
+    <w:multiLevelType w:val="hybridMultilevel"/>
+    <w:tmpl w:val="45FE735C"/>
+    <w:lvl w:ilvl="0" w:tplc="04090001">
+      <w:start w:val="1"/>
+      <w:numFmt w:val="bullet"/>
+      <w:lvlText w:val=""/>
+      <w:lvlJc w:val="left"/>
+      <w:pPr>
+        <w:ind w:left="1680" w:hanging="420"/>
+      </w:pPr>
+      <w:rPr>
+        <w:rFonts w:ascii="Wingdings" w:hAnsi="Wingdings" w:hint="default"/>
+      </w:rPr>
+    </w:lvl>
+    <w:lvl w:ilvl="1" w:tplc="04090003" w:tentative="1">
+      <w:start w:val="1"/>
+      <w:numFmt w:val="bullet"/>
+      <w:lvlText w:val=""/>
+      <w:lvlJc w:val="left"/>
+      <w:pPr>
+        <w:ind w:left="2100" w:hanging="420"/>
+      </w:pPr>
+      <w:rPr>
+        <w:rFonts w:ascii="Wingdings" w:hAnsi="Wingdings" w:hint="default"/>
+      </w:rPr>
+    </w:lvl>
+    <w:lvl w:ilvl="2" w:tplc="04090005" w:tentative="1">
+      <w:start w:val="1"/>
+      <w:numFmt w:val="bullet"/>
+      <w:lvlText w:val=""/>
+      <w:lvlJc w:val="left"/>
+      <w:pPr>
+        <w:ind w:left="2520" w:hanging="420"/>
+      </w:pPr>
+      <w:rPr>
+        <w:rFonts w:ascii="Wingdings" w:hAnsi="Wingdings" w:hint="default"/>
+      </w:rPr>
+    </w:lvl>
+    <w:lvl w:ilvl="3" w:tplc="04090001" w:tentative="1">
+      <w:start w:val="1"/>
+      <w:numFmt w:val="bullet"/>
+      <w:lvlText w:val=""/>
+      <w:lvlJc w:val="left"/>
+      <w:pPr>
+        <w:ind w:left="2940" w:hanging="420"/>
+      </w:pPr>
+      <w:rPr>
+        <w:rFonts w:ascii="Wingdings" w:hAnsi="Wingdings" w:hint="default"/>
+      </w:rPr>
+    </w:lvl>
+    <w:lvl w:ilvl="4" w:tplc="04090003" w:tentative="1">
+      <w:start w:val="1"/>
+      <w:numFmt w:val="bullet"/>
+      <w:lvlText w:val=""/>
+      <w:lvlJc w:val="left"/>
+      <w:pPr>
+        <w:ind w:left="3360" w:hanging="420"/>
+      </w:pPr>
+      <w:rPr>
+        <w:rFonts w:ascii="Wingdings" w:hAnsi="Wingdings" w:hint="default"/>
+      </w:rPr>
+    </w:lvl>
+    <w:lvl w:ilvl="5" w:tplc="04090005" w:tentative="1">
+      <w:start w:val="1"/>
+      <w:numFmt w:val="bullet"/>
+      <w:lvlText w:val=""/>
+      <w:lvlJc w:val="left"/>
+      <w:pPr>
+        <w:ind w:left="3780" w:hanging="420"/>
+      </w:pPr>
+      <w:rPr>
+        <w:rFonts w:ascii="Wingdings" w:hAnsi="Wingdings" w:hint="default"/>
+      </w:rPr>
+    </w:lvl>
+    <w:lvl w:ilvl="6" w:tplc="04090001" w:tentative="1">
+      <w:start w:val="1"/>
+      <w:numFmt w:val="bullet"/>
+      <w:lvlText w:val=""/>
+      <w:lvlJc w:val="left"/>
+      <w:pPr>
+        <w:ind w:left="4200" w:hanging="420"/>
+      </w:pPr>
+      <w:rPr>
+        <w:rFonts w:ascii="Wingdings" w:hAnsi="Wingdings" w:hint="default"/>
+      </w:rPr>
+    </w:lvl>
+    <w:lvl w:ilvl="7" w:tplc="04090003" w:tentative="1">
+      <w:start w:val="1"/>
+      <w:numFmt w:val="bullet"/>
+      <w:lvlText w:val=""/>
+      <w:lvlJc w:val="left"/>
+      <w:pPr>
+        <w:ind w:left="4620" w:hanging="420"/>
+      </w:pPr>
+      <w:rPr>
+        <w:rFonts w:ascii="Wingdings" w:hAnsi="Wingdings" w:hint="default"/>
+      </w:rPr>
+    </w:lvl>
+    <w:lvl w:ilvl="8" w:tplc="04090005" w:tentative="1">
+      <w:start w:val="1"/>
+      <w:numFmt w:val="bullet"/>
+      <w:lvlText w:val=""/>
+      <w:lvlJc w:val="left"/>
+      <w:pPr>
+        <w:ind w:left="5040" w:hanging="420"/>
+      </w:pPr>
+      <w:rPr>
+        <w:rFonts w:ascii="Wingdings" w:hAnsi="Wingdings" w:hint="default"/>
+      </w:rPr>
+    </w:lvl>
+  </w:abstractNum>
+  <w:abstractNum w:abstractNumId="8">
     <w:nsid w:val="527104C1"/>
     <w:multiLevelType w:val="hybridMultilevel"/>
     <w:tmpl w:val="186086B2"/>
@@ -6833,7 +7432,7 @@
       </w:pPr>
     </w:lvl>
   </w:abstractNum>
-  <w:abstractNum w:abstractNumId="6">
+  <w:abstractNum w:abstractNumId="9">
     <w:nsid w:val="58F76D1E"/>
     <w:multiLevelType w:val="singleLevel"/>
     <w:tmpl w:val="58F76D1E"/>
@@ -6850,7 +7449,7 @@
       </w:rPr>
     </w:lvl>
   </w:abstractNum>
-  <w:abstractNum w:abstractNumId="7">
+  <w:abstractNum w:abstractNumId="10">
     <w:nsid w:val="5A8E38DB"/>
     <w:multiLevelType w:val="multilevel"/>
     <w:tmpl w:val="5A8E38DB"/>
@@ -6963,7 +7562,7 @@
       </w:rPr>
     </w:lvl>
   </w:abstractNum>
-  <w:abstractNum w:abstractNumId="8">
+  <w:abstractNum w:abstractNumId="11">
     <w:nsid w:val="5EED7582"/>
     <w:multiLevelType w:val="multilevel"/>
     <w:tmpl w:val="5EED7582"/>
@@ -7049,7 +7648,7 @@
       </w:pPr>
     </w:lvl>
   </w:abstractNum>
-  <w:abstractNum w:abstractNumId="9">
+  <w:abstractNum w:abstractNumId="12">
     <w:nsid w:val="632709D1"/>
     <w:multiLevelType w:val="multilevel"/>
     <w:tmpl w:val="632709D1"/>
@@ -7135,7 +7734,7 @@
       </w:pPr>
     </w:lvl>
   </w:abstractNum>
-  <w:abstractNum w:abstractNumId="10">
+  <w:abstractNum w:abstractNumId="13">
     <w:nsid w:val="65FC33F2"/>
     <w:multiLevelType w:val="multilevel"/>
     <w:tmpl w:val="65FC33F2"/>
@@ -7224,7 +7823,7 @@
       </w:pPr>
     </w:lvl>
   </w:abstractNum>
-  <w:abstractNum w:abstractNumId="11">
+  <w:abstractNum w:abstractNumId="14">
     <w:nsid w:val="7CC442C7"/>
     <w:multiLevelType w:val="multilevel"/>
     <w:tmpl w:val="7CC442C7"/>
@@ -7311,40 +7910,49 @@
     </w:lvl>
   </w:abstractNum>
   <w:num w:numId="1">
-    <w:abstractNumId w:val="9"/>
+    <w:abstractNumId w:val="12"/>
   </w:num>
   <w:num w:numId="2">
     <w:abstractNumId w:val="1"/>
   </w:num>
   <w:num w:numId="3">
-    <w:abstractNumId w:val="3"/>
+    <w:abstractNumId w:val="5"/>
   </w:num>
   <w:num w:numId="4">
-    <w:abstractNumId w:val="11"/>
+    <w:abstractNumId w:val="14"/>
   </w:num>
   <w:num w:numId="5">
     <w:abstractNumId w:val="0"/>
   </w:num>
   <w:num w:numId="6">
+    <w:abstractNumId w:val="10"/>
+  </w:num>
+  <w:num w:numId="7">
+    <w:abstractNumId w:val="13"/>
+  </w:num>
+  <w:num w:numId="8">
+    <w:abstractNumId w:val="11"/>
+  </w:num>
+  <w:num w:numId="9">
+    <w:abstractNumId w:val="9"/>
+  </w:num>
+  <w:num w:numId="10">
+    <w:abstractNumId w:val="3"/>
+  </w:num>
+  <w:num w:numId="11">
+    <w:abstractNumId w:val="6"/>
+  </w:num>
+  <w:num w:numId="12">
+    <w:abstractNumId w:val="8"/>
+  </w:num>
+  <w:num w:numId="13">
+    <w:abstractNumId w:val="4"/>
+  </w:num>
+  <w:num w:numId="14">
     <w:abstractNumId w:val="7"/>
   </w:num>
-  <w:num w:numId="7">
-    <w:abstractNumId w:val="10"/>
-  </w:num>
-  <w:num w:numId="8">
-    <w:abstractNumId w:val="8"/>
-  </w:num>
-  <w:num w:numId="9">
-    <w:abstractNumId w:val="6"/>
-  </w:num>
-  <w:num w:numId="10">
+  <w:num w:numId="15">
     <w:abstractNumId w:val="2"/>
-  </w:num>
-  <w:num w:numId="11">
-    <w:abstractNumId w:val="4"/>
-  </w:num>
-  <w:num w:numId="12">
-    <w:abstractNumId w:val="5"/>
   </w:num>
 </w:numbering>
 </file>
@@ -8227,7 +8835,7 @@
 </file>
 
 <file path=customXml/itemProps2.xml><?xml version="1.0" encoding="utf-8"?>
-<ds:datastoreItem xmlns:ds="http://schemas.openxmlformats.org/officeDocument/2006/customXml" ds:itemID="{A08BDB80-928E-48E6-896E-964DC3644509}">
+<ds:datastoreItem xmlns:ds="http://schemas.openxmlformats.org/officeDocument/2006/customXml" ds:itemID="{A1973DE2-6058-43CD-BF1A-90D8CBB60F61}">
   <ds:schemaRefs>
     <ds:schemaRef ds:uri="http://schemas.openxmlformats.org/officeDocument/2006/bibliography"/>
   </ds:schemaRefs>
